--- a/Document/TestingDocs.docx
+++ b/Document/TestingDocs.docx
@@ -1,6 +1,6 @@
 
 <file path=word/document.xml><?xml version="1.0" encoding="utf-8"?>
-<w:document xmlns:wpc="http://schemas.microsoft.com/office/word/2010/wordprocessingCanvas" xmlns:cx="http://schemas.microsoft.com/office/drawing/2014/chartex" xmlns:cx1="http://schemas.microsoft.com/office/drawing/2015/9/8/chartex" xmlns:cx2="http://schemas.microsoft.com/office/drawing/2015/10/21/chartex" xmlns:cx3="http://schemas.microsoft.com/office/drawing/2016/5/9/chartex" xmlns:cx4="http://schemas.microsoft.com/office/drawing/2016/5/10/chartex" xmlns:cx5="http://schemas.microsoft.com/office/drawing/2016/5/11/chartex" xmlns:cx6="http://schemas.microsoft.com/office/drawing/2016/5/12/chartex" xmlns:cx7="http://schemas.microsoft.com/office/drawing/2016/5/13/chartex" xmlns:cx8="http://schemas.microsoft.com/office/drawing/2016/5/14/chartex" xmlns:mc="http://schemas.openxmlformats.org/markup-compatibility/2006" xmlns:aink="http://schemas.microsoft.com/office/drawing/2016/ink" xmlns:am3d="http://schemas.microsoft.com/office/drawing/2017/model3d" xmlns:o="urn:schemas-microsoft-com:office:office" xmlns:r="http://schemas.openxmlformats.org/officeDocument/2006/relationships" xmlns:m="http://schemas.openxmlformats.org/officeDocument/2006/math" xmlns:v="urn:schemas-microsoft-com:vml" xmlns:wp14="http://schemas.microsoft.com/office/word/2010/wordprocessingDrawing" xmlns:wp="http://schemas.openxmlformats.org/drawingml/2006/wordprocessingDrawing" xmlns:w10="urn:schemas-microsoft-com:office:word" xmlns:w="http://schemas.openxmlformats.org/wordprocessingml/2006/main" xmlns:w14="http://schemas.microsoft.com/office/word/2010/wordml" xmlns:w15="http://schemas.microsoft.com/office/word/2012/wordml" xmlns:w16cid="http://schemas.microsoft.com/office/word/2016/wordml/cid" xmlns:w16se="http://schemas.microsoft.com/office/word/2015/wordml/symex" xmlns:wpg="http://schemas.microsoft.com/office/word/2010/wordprocessingGroup" xmlns:wpi="http://schemas.microsoft.com/office/word/2010/wordprocessingInk" xmlns:wne="http://schemas.microsoft.com/office/word/2006/wordml" xmlns:wps="http://schemas.microsoft.com/office/word/2010/wordprocessingShape" mc:Ignorable="w14 w15 w16se w16cid wp14">
+<w:document xmlns:wpc="http://schemas.microsoft.com/office/word/2010/wordprocessingCanvas" xmlns:mc="http://schemas.openxmlformats.org/markup-compatibility/2006" xmlns:o="urn:schemas-microsoft-com:office:office" xmlns:r="http://schemas.openxmlformats.org/officeDocument/2006/relationships" xmlns:m="http://schemas.openxmlformats.org/officeDocument/2006/math" xmlns:v="urn:schemas-microsoft-com:vml" xmlns:wp14="http://schemas.microsoft.com/office/word/2010/wordprocessingDrawing" xmlns:wp="http://schemas.openxmlformats.org/drawingml/2006/wordprocessingDrawing" xmlns:w10="urn:schemas-microsoft-com:office:word" xmlns:w="http://schemas.openxmlformats.org/wordprocessingml/2006/main" xmlns:w14="http://schemas.microsoft.com/office/word/2010/wordml" xmlns:w15="http://schemas.microsoft.com/office/word/2012/wordml" xmlns:wpg="http://schemas.microsoft.com/office/word/2010/wordprocessingGroup" xmlns:wpi="http://schemas.microsoft.com/office/word/2010/wordprocessingInk" xmlns:wne="http://schemas.microsoft.com/office/word/2006/wordml" xmlns:wps="http://schemas.microsoft.com/office/word/2010/wordprocessingShape" mc:Ignorable="w14 w15 wp14">
   <w:body>
     <w:p>
       <w:pPr>
@@ -40,12 +40,30 @@
           <w:b/>
           <w:bCs/>
         </w:rPr>
-        <w:t>Porting, design and test drivers GPIO (Button/Led) on Atomthread RTOS</w:t>
+        <w:t xml:space="preserve">Porting, design and test drivers GPIO (Button/Led) on </w:t>
+      </w:r>
+      <w:proofErr w:type="spellStart"/>
+      <w:r>
+        <w:rPr>
+          <w:rFonts w:ascii="Times New Roman" w:hAnsi="Times New Roman" w:cs="Times New Roman"/>
+          <w:b/>
+          <w:bCs/>
+        </w:rPr>
+        <w:t>Atomthread</w:t>
+      </w:r>
+      <w:proofErr w:type="spellEnd"/>
+      <w:r>
+        <w:rPr>
+          <w:rFonts w:ascii="Times New Roman" w:hAnsi="Times New Roman" w:cs="Times New Roman"/>
+          <w:b/>
+          <w:bCs/>
+        </w:rPr>
+        <w:t xml:space="preserve"> RTOS</w:t>
       </w:r>
     </w:p>
     <w:p>
       <w:pPr>
-        <w:pStyle w:val="oancuaDanhsach"/>
+        <w:pStyle w:val="ListParagraph"/>
         <w:numPr>
           <w:ilvl w:val="0"/>
           <w:numId w:val="3"/>
@@ -77,9 +95,746 @@
         <w:rPr>
           <w:rFonts w:ascii="Times New Roman" w:hAnsi="Times New Roman" w:cs="Times New Roman"/>
         </w:rPr>
-        <w:t>CMREQ01: Atomthread Kernel RTOS can run on board successfully. Can log some debug on terminal.</w:t>
+        <w:t xml:space="preserve">CMREQ01: </w:t>
+      </w:r>
+      <w:proofErr w:type="spellStart"/>
+      <w:r>
+        <w:rPr>
+          <w:rFonts w:ascii="Times New Roman" w:hAnsi="Times New Roman" w:cs="Times New Roman"/>
+        </w:rPr>
+        <w:t>Atomthread</w:t>
+      </w:r>
+      <w:proofErr w:type="spellEnd"/>
+      <w:r>
+        <w:rPr>
+          <w:rFonts w:ascii="Times New Roman" w:hAnsi="Times New Roman" w:cs="Times New Roman"/>
+        </w:rPr>
+        <w:t xml:space="preserve"> Kernel RTOS can run on board successfully. Can log some debug on terminal.</w:t>
       </w:r>
     </w:p>
+    <w:tbl>
+      <w:tblPr>
+        <w:tblStyle w:val="TableGrid"/>
+        <w:tblW w:w="10064" w:type="dxa"/>
+        <w:tblLook w:val="04A0" w:firstRow="1" w:lastRow="0" w:firstColumn="1" w:lastColumn="0" w:noHBand="0" w:noVBand="1"/>
+      </w:tblPr>
+      <w:tblGrid>
+        <w:gridCol w:w="2514"/>
+        <w:gridCol w:w="3691"/>
+        <w:gridCol w:w="1580"/>
+        <w:gridCol w:w="2279"/>
+      </w:tblGrid>
+      <w:tr>
+        <w:tc>
+          <w:tcPr>
+            <w:tcW w:w="2514" w:type="dxa"/>
+            <w:tcBorders>
+              <w:right w:val="nil"/>
+            </w:tcBorders>
+          </w:tcPr>
+          <w:p>
+            <w:pPr>
+              <w:spacing w:line="360" w:lineRule="auto"/>
+              <w:jc w:val="right"/>
+              <w:rPr>
+                <w:rFonts w:ascii="Times New Roman" w:hAnsi="Times New Roman" w:cs="Times New Roman"/>
+                <w:b/>
+              </w:rPr>
+            </w:pPr>
+            <w:r>
+              <w:rPr>
+                <w:rFonts w:ascii="Times New Roman" w:hAnsi="Times New Roman" w:cs="Times New Roman"/>
+                <w:b/>
+              </w:rPr>
+              <w:t>Function/Requirements:</w:t>
+            </w:r>
+            <w:r>
+              <w:rPr>
+                <w:rFonts w:ascii="Times New Roman" w:hAnsi="Times New Roman" w:cs="Times New Roman"/>
+                <w:b/>
+              </w:rPr>
+              <w:br/>
+              <w:t>Implementer:</w:t>
+            </w:r>
+            <w:r>
+              <w:rPr>
+                <w:rFonts w:ascii="Times New Roman" w:hAnsi="Times New Roman" w:cs="Times New Roman"/>
+                <w:b/>
+              </w:rPr>
+              <w:br/>
+              <w:t>Implementation date:</w:t>
+            </w:r>
+          </w:p>
+          <w:p>
+            <w:pPr>
+              <w:spacing w:line="360" w:lineRule="auto"/>
+              <w:jc w:val="right"/>
+              <w:rPr>
+                <w:rFonts w:ascii="Times New Roman" w:hAnsi="Times New Roman" w:cs="Times New Roman"/>
+              </w:rPr>
+            </w:pPr>
+            <w:r>
+              <w:rPr>
+                <w:rFonts w:ascii="Times New Roman" w:hAnsi="Times New Roman" w:cs="Times New Roman"/>
+                <w:b/>
+              </w:rPr>
+              <w:t>Version:</w:t>
+            </w:r>
+          </w:p>
+        </w:tc>
+        <w:tc>
+          <w:tcPr>
+            <w:tcW w:w="3691" w:type="dxa"/>
+            <w:tcBorders>
+              <w:left w:val="nil"/>
+              <w:right w:val="nil"/>
+            </w:tcBorders>
+          </w:tcPr>
+          <w:p>
+            <w:pPr>
+              <w:spacing w:line="360" w:lineRule="auto"/>
+              <w:rPr>
+                <w:rFonts w:ascii="Times New Roman" w:hAnsi="Times New Roman" w:cs="Times New Roman"/>
+                <w:i/>
+              </w:rPr>
+            </w:pPr>
+            <w:r>
+              <w:rPr>
+                <w:rFonts w:ascii="Times New Roman" w:hAnsi="Times New Roman" w:cs="Times New Roman"/>
+                <w:i/>
+              </w:rPr>
+              <w:t>CMREQ01</w:t>
+            </w:r>
+            <w:r>
+              <w:rPr>
+                <w:rFonts w:ascii="Times New Roman" w:hAnsi="Times New Roman" w:cs="Times New Roman"/>
+                <w:i/>
+              </w:rPr>
+              <w:br/>
+              <w:t>PhucLH15</w:t>
+            </w:r>
+            <w:r>
+              <w:rPr>
+                <w:rFonts w:ascii="Times New Roman" w:hAnsi="Times New Roman" w:cs="Times New Roman"/>
+                <w:i/>
+              </w:rPr>
+              <w:br/>
+              <w:t>23 Jul</w:t>
+            </w:r>
+            <w:r>
+              <w:rPr>
+                <w:rFonts w:ascii="Times New Roman" w:hAnsi="Times New Roman" w:cs="Times New Roman"/>
+                <w:i/>
+              </w:rPr>
+              <w:t xml:space="preserve"> 2019</w:t>
+            </w:r>
+            <w:r>
+              <w:rPr>
+                <w:rFonts w:ascii="Times New Roman" w:hAnsi="Times New Roman" w:cs="Times New Roman"/>
+                <w:i/>
+              </w:rPr>
+              <w:br/>
+              <w:t>1.0.0</w:t>
+            </w:r>
+          </w:p>
+        </w:tc>
+        <w:tc>
+          <w:tcPr>
+            <w:tcW w:w="1580" w:type="dxa"/>
+            <w:tcBorders>
+              <w:left w:val="nil"/>
+              <w:right w:val="nil"/>
+            </w:tcBorders>
+          </w:tcPr>
+          <w:p>
+            <w:pPr>
+              <w:spacing w:line="360" w:lineRule="auto"/>
+              <w:rPr>
+                <w:rFonts w:ascii="Times New Roman" w:hAnsi="Times New Roman" w:cs="Times New Roman"/>
+                <w:i/>
+              </w:rPr>
+            </w:pPr>
+          </w:p>
+        </w:tc>
+        <w:tc>
+          <w:tcPr>
+            <w:tcW w:w="2279" w:type="dxa"/>
+            <w:tcBorders>
+              <w:left w:val="nil"/>
+            </w:tcBorders>
+          </w:tcPr>
+          <w:p>
+            <w:pPr>
+              <w:spacing w:line="360" w:lineRule="auto"/>
+              <w:rPr>
+                <w:rFonts w:ascii="Times New Roman" w:hAnsi="Times New Roman" w:cs="Times New Roman"/>
+              </w:rPr>
+            </w:pPr>
+          </w:p>
+        </w:tc>
+      </w:tr>
+      <w:tr>
+        <w:tc>
+          <w:tcPr>
+            <w:tcW w:w="2514" w:type="dxa"/>
+          </w:tcPr>
+          <w:p>
+            <w:pPr>
+              <w:spacing w:line="360" w:lineRule="auto"/>
+              <w:jc w:val="center"/>
+              <w:rPr>
+                <w:rFonts w:ascii="Times New Roman" w:hAnsi="Times New Roman" w:cs="Times New Roman"/>
+                <w:b/>
+              </w:rPr>
+            </w:pPr>
+            <w:r>
+              <w:rPr>
+                <w:rFonts w:ascii="Times New Roman" w:hAnsi="Times New Roman" w:cs="Times New Roman"/>
+                <w:b/>
+              </w:rPr>
+              <w:t>Test case</w:t>
+            </w:r>
+          </w:p>
+        </w:tc>
+        <w:tc>
+          <w:tcPr>
+            <w:tcW w:w="3691" w:type="dxa"/>
+          </w:tcPr>
+          <w:p>
+            <w:pPr>
+              <w:spacing w:line="360" w:lineRule="auto"/>
+              <w:jc w:val="center"/>
+              <w:rPr>
+                <w:rFonts w:ascii="Times New Roman" w:hAnsi="Times New Roman" w:cs="Times New Roman"/>
+                <w:b/>
+              </w:rPr>
+            </w:pPr>
+            <w:r>
+              <w:rPr>
+                <w:rFonts w:ascii="Times New Roman" w:hAnsi="Times New Roman" w:cs="Times New Roman"/>
+                <w:b/>
+              </w:rPr>
+              <w:t>Desired results</w:t>
+            </w:r>
+          </w:p>
+        </w:tc>
+        <w:tc>
+          <w:tcPr>
+            <w:tcW w:w="1580" w:type="dxa"/>
+          </w:tcPr>
+          <w:p>
+            <w:pPr>
+              <w:spacing w:line="360" w:lineRule="auto"/>
+              <w:jc w:val="center"/>
+              <w:rPr>
+                <w:rFonts w:ascii="Times New Roman" w:hAnsi="Times New Roman" w:cs="Times New Roman"/>
+                <w:b/>
+              </w:rPr>
+            </w:pPr>
+            <w:r>
+              <w:rPr>
+                <w:rFonts w:ascii="Times New Roman" w:hAnsi="Times New Roman" w:cs="Times New Roman"/>
+                <w:b/>
+              </w:rPr>
+              <w:t>Test results</w:t>
+            </w:r>
+          </w:p>
+        </w:tc>
+        <w:tc>
+          <w:tcPr>
+            <w:tcW w:w="2279" w:type="dxa"/>
+          </w:tcPr>
+          <w:p>
+            <w:pPr>
+              <w:spacing w:line="360" w:lineRule="auto"/>
+              <w:jc w:val="center"/>
+              <w:rPr>
+                <w:rFonts w:ascii="Times New Roman" w:hAnsi="Times New Roman" w:cs="Times New Roman"/>
+                <w:b/>
+              </w:rPr>
+            </w:pPr>
+            <w:r>
+              <w:rPr>
+                <w:rFonts w:ascii="Times New Roman" w:hAnsi="Times New Roman" w:cs="Times New Roman"/>
+                <w:b/>
+              </w:rPr>
+              <w:t>Problems</w:t>
+            </w:r>
+          </w:p>
+        </w:tc>
+      </w:tr>
+      <w:tr>
+        <w:tc>
+          <w:tcPr>
+            <w:tcW w:w="2514" w:type="dxa"/>
+            <w:vAlign w:val="center"/>
+          </w:tcPr>
+          <w:p>
+            <w:pPr>
+              <w:spacing w:line="360" w:lineRule="auto"/>
+              <w:rPr>
+                <w:rFonts w:ascii="Times New Roman" w:hAnsi="Times New Roman" w:cs="Times New Roman"/>
+              </w:rPr>
+            </w:pPr>
+            <w:proofErr w:type="spellStart"/>
+            <w:r>
+              <w:rPr>
+                <w:rFonts w:ascii="Times New Roman" w:hAnsi="Times New Roman" w:cs="Times New Roman"/>
+              </w:rPr>
+              <w:t>Init</w:t>
+            </w:r>
+            <w:proofErr w:type="spellEnd"/>
+            <w:r>
+              <w:rPr>
+                <w:rFonts w:ascii="Times New Roman" w:hAnsi="Times New Roman" w:cs="Times New Roman"/>
+              </w:rPr>
+              <w:t xml:space="preserve"> OS fai</w:t>
+            </w:r>
+            <w:r>
+              <w:rPr>
+                <w:rFonts w:ascii="Times New Roman" w:hAnsi="Times New Roman" w:cs="Times New Roman"/>
+              </w:rPr>
+              <w:t>l</w:t>
+            </w:r>
+            <w:r>
+              <w:rPr>
+                <w:rFonts w:ascii="Times New Roman" w:hAnsi="Times New Roman" w:cs="Times New Roman"/>
+              </w:rPr>
+              <w:t>e</w:t>
+            </w:r>
+            <w:r>
+              <w:rPr>
+                <w:rFonts w:ascii="Times New Roman" w:hAnsi="Times New Roman" w:cs="Times New Roman"/>
+              </w:rPr>
+              <w:t>d</w:t>
+            </w:r>
+          </w:p>
+        </w:tc>
+        <w:tc>
+          <w:tcPr>
+            <w:tcW w:w="3691" w:type="dxa"/>
+            <w:vAlign w:val="center"/>
+          </w:tcPr>
+          <w:p>
+            <w:pPr>
+              <w:spacing w:line="360" w:lineRule="auto"/>
+              <w:rPr>
+                <w:rFonts w:ascii="Times New Roman" w:hAnsi="Times New Roman" w:cs="Times New Roman"/>
+              </w:rPr>
+            </w:pPr>
+            <w:r>
+              <w:rPr>
+                <w:rFonts w:ascii="Times New Roman" w:hAnsi="Times New Roman" w:cs="Times New Roman"/>
+                <w:u w:val="single"/>
+              </w:rPr>
+              <w:t>Log</w:t>
+            </w:r>
+            <w:r>
+              <w:rPr>
+                <w:rFonts w:ascii="Times New Roman" w:hAnsi="Times New Roman" w:cs="Times New Roman"/>
+                <w:i/>
+              </w:rPr>
+              <w:t xml:space="preserve"> </w:t>
+            </w:r>
+            <w:r>
+              <w:rPr>
+                <w:rFonts w:ascii="Times New Roman" w:hAnsi="Times New Roman" w:cs="Times New Roman"/>
+                <w:i/>
+              </w:rPr>
+              <w:t>If this is printed, the OS initialization has failed</w:t>
+            </w:r>
+          </w:p>
+        </w:tc>
+        <w:tc>
+          <w:tcPr>
+            <w:tcW w:w="1580" w:type="dxa"/>
+            <w:vAlign w:val="center"/>
+          </w:tcPr>
+          <w:p>
+            <w:pPr>
+              <w:spacing w:line="360" w:lineRule="auto"/>
+              <w:jc w:val="center"/>
+              <w:rPr>
+                <w:rFonts w:ascii="Times New Roman" w:hAnsi="Times New Roman" w:cs="Times New Roman"/>
+              </w:rPr>
+            </w:pPr>
+            <w:r>
+              <w:rPr>
+                <w:rFonts w:ascii="Times New Roman" w:hAnsi="Times New Roman" w:cs="Times New Roman"/>
+              </w:rPr>
+              <w:t>Pass</w:t>
+            </w:r>
+          </w:p>
+        </w:tc>
+        <w:tc>
+          <w:tcPr>
+            <w:tcW w:w="2279" w:type="dxa"/>
+            <w:vAlign w:val="center"/>
+          </w:tcPr>
+          <w:p>
+            <w:pPr>
+              <w:spacing w:line="360" w:lineRule="auto"/>
+              <w:jc w:val="center"/>
+              <w:rPr>
+                <w:rFonts w:ascii="Times New Roman" w:hAnsi="Times New Roman" w:cs="Times New Roman"/>
+              </w:rPr>
+            </w:pPr>
+          </w:p>
+        </w:tc>
+      </w:tr>
+      <w:tr>
+        <w:tc>
+          <w:tcPr>
+            <w:tcW w:w="2514" w:type="dxa"/>
+            <w:vAlign w:val="center"/>
+          </w:tcPr>
+          <w:p>
+            <w:pPr>
+              <w:spacing w:line="360" w:lineRule="auto"/>
+              <w:rPr>
+                <w:rFonts w:ascii="Times New Roman" w:hAnsi="Times New Roman" w:cs="Times New Roman"/>
+              </w:rPr>
+            </w:pPr>
+            <w:proofErr w:type="spellStart"/>
+            <w:r>
+              <w:rPr>
+                <w:rFonts w:ascii="Times New Roman" w:hAnsi="Times New Roman" w:cs="Times New Roman"/>
+              </w:rPr>
+              <w:t>Init</w:t>
+            </w:r>
+            <w:proofErr w:type="spellEnd"/>
+            <w:r>
+              <w:rPr>
+                <w:rFonts w:ascii="Times New Roman" w:hAnsi="Times New Roman" w:cs="Times New Roman"/>
+              </w:rPr>
+              <w:t xml:space="preserve"> threads LED</w:t>
+            </w:r>
+          </w:p>
+        </w:tc>
+        <w:tc>
+          <w:tcPr>
+            <w:tcW w:w="3691" w:type="dxa"/>
+            <w:vAlign w:val="center"/>
+          </w:tcPr>
+          <w:p>
+            <w:pPr>
+              <w:spacing w:line="360" w:lineRule="auto"/>
+              <w:rPr>
+                <w:rFonts w:ascii="Times New Roman" w:hAnsi="Times New Roman" w:cs="Times New Roman"/>
+                <w:i/>
+              </w:rPr>
+            </w:pPr>
+            <w:r>
+              <w:rPr>
+                <w:rFonts w:ascii="Times New Roman" w:hAnsi="Times New Roman" w:cs="Times New Roman"/>
+                <w:u w:val="single"/>
+              </w:rPr>
+              <w:t>Log:</w:t>
+            </w:r>
+            <w:r>
+              <w:rPr>
+                <w:rFonts w:ascii="Times New Roman" w:hAnsi="Times New Roman" w:cs="Times New Roman"/>
+              </w:rPr>
+              <w:t xml:space="preserve"> </w:t>
+            </w:r>
+            <w:r>
+              <w:rPr>
+                <w:rFonts w:ascii="Times New Roman" w:hAnsi="Times New Roman" w:cs="Times New Roman"/>
+              </w:rPr>
+              <w:t>“</w:t>
+            </w:r>
+            <w:proofErr w:type="spellStart"/>
+            <w:r>
+              <w:rPr>
+                <w:rFonts w:ascii="Times New Roman" w:hAnsi="Times New Roman" w:cs="Times New Roman"/>
+                <w:i/>
+              </w:rPr>
+              <w:t>led_thread</w:t>
+            </w:r>
+            <w:proofErr w:type="spellEnd"/>
+            <w:r>
+              <w:rPr>
+                <w:rFonts w:ascii="Times New Roman" w:hAnsi="Times New Roman" w:cs="Times New Roman"/>
+                <w:i/>
+              </w:rPr>
+              <w:t xml:space="preserve"> has been created</w:t>
+            </w:r>
+            <w:r>
+              <w:rPr>
+                <w:rFonts w:ascii="Times New Roman" w:hAnsi="Times New Roman" w:cs="Times New Roman"/>
+                <w:i/>
+              </w:rPr>
+              <w:t>”</w:t>
+            </w:r>
+          </w:p>
+        </w:tc>
+        <w:tc>
+          <w:tcPr>
+            <w:tcW w:w="1580" w:type="dxa"/>
+            <w:vAlign w:val="center"/>
+          </w:tcPr>
+          <w:p>
+            <w:pPr>
+              <w:spacing w:line="360" w:lineRule="auto"/>
+              <w:jc w:val="center"/>
+              <w:rPr>
+                <w:rFonts w:ascii="Times New Roman" w:hAnsi="Times New Roman" w:cs="Times New Roman"/>
+              </w:rPr>
+            </w:pPr>
+            <w:r>
+              <w:rPr>
+                <w:rFonts w:ascii="Times New Roman" w:hAnsi="Times New Roman" w:cs="Times New Roman"/>
+              </w:rPr>
+              <w:t>Pass</w:t>
+            </w:r>
+          </w:p>
+        </w:tc>
+        <w:tc>
+          <w:tcPr>
+            <w:tcW w:w="2279" w:type="dxa"/>
+            <w:vAlign w:val="center"/>
+          </w:tcPr>
+          <w:p>
+            <w:pPr>
+              <w:spacing w:line="360" w:lineRule="auto"/>
+              <w:jc w:val="center"/>
+              <w:rPr>
+                <w:rFonts w:ascii="Times New Roman" w:hAnsi="Times New Roman" w:cs="Times New Roman"/>
+              </w:rPr>
+            </w:pPr>
+          </w:p>
+        </w:tc>
+      </w:tr>
+      <w:tr>
+        <w:tc>
+          <w:tcPr>
+            <w:tcW w:w="2514" w:type="dxa"/>
+            <w:vAlign w:val="center"/>
+          </w:tcPr>
+          <w:p>
+            <w:pPr>
+              <w:spacing w:line="360" w:lineRule="auto"/>
+              <w:rPr>
+                <w:rFonts w:ascii="Times New Roman" w:hAnsi="Times New Roman" w:cs="Times New Roman"/>
+              </w:rPr>
+            </w:pPr>
+            <w:proofErr w:type="spellStart"/>
+            <w:r>
+              <w:rPr>
+                <w:rFonts w:ascii="Times New Roman" w:hAnsi="Times New Roman" w:cs="Times New Roman"/>
+              </w:rPr>
+              <w:t>Init</w:t>
+            </w:r>
+            <w:proofErr w:type="spellEnd"/>
+            <w:r>
+              <w:rPr>
+                <w:rFonts w:ascii="Times New Roman" w:hAnsi="Times New Roman" w:cs="Times New Roman"/>
+              </w:rPr>
+              <w:t xml:space="preserve"> threads Button</w:t>
+            </w:r>
+          </w:p>
+        </w:tc>
+        <w:tc>
+          <w:tcPr>
+            <w:tcW w:w="3691" w:type="dxa"/>
+            <w:vAlign w:val="center"/>
+          </w:tcPr>
+          <w:p>
+            <w:pPr>
+              <w:spacing w:line="360" w:lineRule="auto"/>
+              <w:rPr>
+                <w:rFonts w:ascii="Times New Roman" w:hAnsi="Times New Roman" w:cs="Times New Roman"/>
+                <w:i/>
+              </w:rPr>
+            </w:pPr>
+            <w:r>
+              <w:rPr>
+                <w:rFonts w:ascii="Times New Roman" w:hAnsi="Times New Roman" w:cs="Times New Roman"/>
+                <w:u w:val="single"/>
+              </w:rPr>
+              <w:t>Log</w:t>
+            </w:r>
+            <w:r>
+              <w:rPr>
+                <w:rFonts w:ascii="Times New Roman" w:hAnsi="Times New Roman" w:cs="Times New Roman"/>
+                <w:i/>
+              </w:rPr>
+              <w:t xml:space="preserve"> </w:t>
+            </w:r>
+            <w:proofErr w:type="spellStart"/>
+            <w:r>
+              <w:rPr>
+                <w:rFonts w:ascii="Times New Roman" w:hAnsi="Times New Roman" w:cs="Times New Roman"/>
+                <w:i/>
+              </w:rPr>
+              <w:t>button_thread</w:t>
+            </w:r>
+            <w:proofErr w:type="spellEnd"/>
+            <w:r>
+              <w:rPr>
+                <w:rFonts w:ascii="Times New Roman" w:hAnsi="Times New Roman" w:cs="Times New Roman"/>
+                <w:i/>
+              </w:rPr>
+              <w:t xml:space="preserve"> has been created</w:t>
+            </w:r>
+          </w:p>
+        </w:tc>
+        <w:tc>
+          <w:tcPr>
+            <w:tcW w:w="1580" w:type="dxa"/>
+            <w:vAlign w:val="center"/>
+          </w:tcPr>
+          <w:p>
+            <w:pPr>
+              <w:spacing w:line="360" w:lineRule="auto"/>
+              <w:jc w:val="center"/>
+              <w:rPr>
+                <w:rFonts w:ascii="Times New Roman" w:hAnsi="Times New Roman" w:cs="Times New Roman"/>
+              </w:rPr>
+            </w:pPr>
+            <w:r>
+              <w:rPr>
+                <w:rFonts w:ascii="Times New Roman" w:hAnsi="Times New Roman" w:cs="Times New Roman"/>
+              </w:rPr>
+              <w:t>Pass</w:t>
+            </w:r>
+          </w:p>
+        </w:tc>
+        <w:tc>
+          <w:tcPr>
+            <w:tcW w:w="2279" w:type="dxa"/>
+            <w:vAlign w:val="center"/>
+          </w:tcPr>
+          <w:p>
+            <w:pPr>
+              <w:spacing w:line="360" w:lineRule="auto"/>
+              <w:jc w:val="center"/>
+              <w:rPr>
+                <w:rFonts w:ascii="Times New Roman" w:hAnsi="Times New Roman" w:cs="Times New Roman"/>
+              </w:rPr>
+            </w:pPr>
+          </w:p>
+        </w:tc>
+      </w:tr>
+      <w:tr>
+        <w:tc>
+          <w:tcPr>
+            <w:tcW w:w="2514" w:type="dxa"/>
+            <w:vAlign w:val="center"/>
+          </w:tcPr>
+          <w:p>
+            <w:pPr>
+              <w:spacing w:line="360" w:lineRule="auto"/>
+              <w:rPr>
+                <w:rFonts w:ascii="Times New Roman" w:hAnsi="Times New Roman" w:cs="Times New Roman"/>
+              </w:rPr>
+            </w:pPr>
+            <w:proofErr w:type="spellStart"/>
+            <w:r>
+              <w:rPr>
+                <w:rFonts w:ascii="Times New Roman" w:hAnsi="Times New Roman" w:cs="Times New Roman"/>
+              </w:rPr>
+              <w:t>Init</w:t>
+            </w:r>
+            <w:proofErr w:type="spellEnd"/>
+            <w:r>
+              <w:rPr>
+                <w:rFonts w:ascii="Times New Roman" w:hAnsi="Times New Roman" w:cs="Times New Roman"/>
+              </w:rPr>
+              <w:t xml:space="preserve"> threads Display</w:t>
+            </w:r>
+          </w:p>
+        </w:tc>
+        <w:tc>
+          <w:tcPr>
+            <w:tcW w:w="3691" w:type="dxa"/>
+            <w:vAlign w:val="center"/>
+          </w:tcPr>
+          <w:p>
+            <w:pPr>
+              <w:spacing w:line="360" w:lineRule="auto"/>
+              <w:rPr>
+                <w:rFonts w:ascii="Times New Roman" w:hAnsi="Times New Roman" w:cs="Times New Roman"/>
+                <w:i/>
+              </w:rPr>
+            </w:pPr>
+            <w:r>
+              <w:rPr>
+                <w:rFonts w:ascii="Times New Roman" w:hAnsi="Times New Roman" w:cs="Times New Roman"/>
+                <w:u w:val="single"/>
+              </w:rPr>
+              <w:t>Log</w:t>
+            </w:r>
+            <w:r>
+              <w:rPr>
+                <w:rFonts w:ascii="Times New Roman" w:hAnsi="Times New Roman" w:cs="Times New Roman"/>
+                <w:u w:val="single"/>
+              </w:rPr>
+              <w:t>:</w:t>
+            </w:r>
+            <w:r>
+              <w:rPr>
+                <w:rFonts w:ascii="Times New Roman" w:hAnsi="Times New Roman" w:cs="Times New Roman"/>
+                <w:i/>
+              </w:rPr>
+              <w:t xml:space="preserve"> </w:t>
+            </w:r>
+            <w:proofErr w:type="spellStart"/>
+            <w:r>
+              <w:rPr>
+                <w:rFonts w:ascii="Times New Roman" w:hAnsi="Times New Roman" w:cs="Times New Roman"/>
+                <w:i/>
+              </w:rPr>
+              <w:t>display_thread</w:t>
+            </w:r>
+            <w:proofErr w:type="spellEnd"/>
+            <w:r>
+              <w:rPr>
+                <w:rFonts w:ascii="Times New Roman" w:hAnsi="Times New Roman" w:cs="Times New Roman"/>
+                <w:i/>
+              </w:rPr>
+              <w:t xml:space="preserve"> has been created</w:t>
+            </w:r>
+          </w:p>
+        </w:tc>
+        <w:tc>
+          <w:tcPr>
+            <w:tcW w:w="1580" w:type="dxa"/>
+            <w:vAlign w:val="center"/>
+          </w:tcPr>
+          <w:p>
+            <w:pPr>
+              <w:spacing w:line="360" w:lineRule="auto"/>
+              <w:jc w:val="center"/>
+              <w:rPr>
+                <w:rFonts w:ascii="Times New Roman" w:hAnsi="Times New Roman" w:cs="Times New Roman"/>
+              </w:rPr>
+            </w:pPr>
+            <w:r>
+              <w:rPr>
+                <w:rFonts w:ascii="Times New Roman" w:hAnsi="Times New Roman" w:cs="Times New Roman"/>
+              </w:rPr>
+              <w:t>Pass</w:t>
+            </w:r>
+          </w:p>
+        </w:tc>
+        <w:tc>
+          <w:tcPr>
+            <w:tcW w:w="2279" w:type="dxa"/>
+            <w:vAlign w:val="center"/>
+          </w:tcPr>
+          <w:p>
+            <w:pPr>
+              <w:spacing w:line="360" w:lineRule="auto"/>
+              <w:jc w:val="center"/>
+              <w:rPr>
+                <w:rFonts w:ascii="Times New Roman" w:hAnsi="Times New Roman" w:cs="Times New Roman"/>
+              </w:rPr>
+            </w:pPr>
+          </w:p>
+        </w:tc>
+      </w:tr>
+    </w:tbl>
     <w:p>
       <w:pPr>
         <w:spacing w:line="360" w:lineRule="auto"/>
@@ -162,15 +917,20 @@
     </w:p>
     <w:p>
       <w:pPr>
-        <w:spacing w:line="360" w:lineRule="auto"/>
-        <w:rPr>
-          <w:rFonts w:ascii="Times New Roman" w:hAnsi="Times New Roman" w:cs="Times New Roman"/>
-        </w:rPr>
-      </w:pPr>
+        <w:rPr>
+          <w:rFonts w:ascii="Times New Roman" w:hAnsi="Times New Roman" w:cs="Times New Roman"/>
+        </w:rPr>
+      </w:pPr>
+      <w:r>
+        <w:rPr>
+          <w:rFonts w:ascii="Times New Roman" w:hAnsi="Times New Roman" w:cs="Times New Roman"/>
+        </w:rPr>
+        <w:br w:type="page"/>
+      </w:r>
     </w:p>
     <w:p>
       <w:pPr>
-        <w:pStyle w:val="oancuaDanhsach"/>
+        <w:pStyle w:val="ListParagraph"/>
         <w:numPr>
           <w:ilvl w:val="0"/>
           <w:numId w:val="3"/>
@@ -188,6 +948,7 @@
           <w:b/>
           <w:bCs/>
         </w:rPr>
+        <w:lastRenderedPageBreak/>
         <w:t>Drivers API</w:t>
       </w:r>
     </w:p>
@@ -202,7 +963,21 @@
         <w:rPr>
           <w:rFonts w:ascii="Times New Roman" w:hAnsi="Times New Roman" w:cs="Times New Roman"/>
         </w:rPr>
-        <w:t>void gpio_Init (…)</w:t>
+        <w:t xml:space="preserve">void </w:t>
+      </w:r>
+      <w:proofErr w:type="spellStart"/>
+      <w:r>
+        <w:rPr>
+          <w:rFonts w:ascii="Times New Roman" w:hAnsi="Times New Roman" w:cs="Times New Roman"/>
+        </w:rPr>
+        <w:t>gpio_Init</w:t>
+      </w:r>
+      <w:proofErr w:type="spellEnd"/>
+      <w:r>
+        <w:rPr>
+          <w:rFonts w:ascii="Times New Roman" w:hAnsi="Times New Roman" w:cs="Times New Roman"/>
+        </w:rPr>
+        <w:t xml:space="preserve"> (…)</w:t>
       </w:r>
     </w:p>
     <w:p>
@@ -226,6 +1001,754 @@
         <w:t>FREQ12: If have any error, report error to debug.</w:t>
       </w:r>
     </w:p>
+    <w:tbl>
+      <w:tblPr>
+        <w:tblStyle w:val="TableGrid"/>
+        <w:tblW w:w="10064" w:type="dxa"/>
+        <w:tblLook w:val="04A0" w:firstRow="1" w:lastRow="0" w:firstColumn="1" w:lastColumn="0" w:noHBand="0" w:noVBand="1"/>
+      </w:tblPr>
+      <w:tblGrid>
+        <w:gridCol w:w="2514"/>
+        <w:gridCol w:w="3691"/>
+        <w:gridCol w:w="1580"/>
+        <w:gridCol w:w="2279"/>
+      </w:tblGrid>
+      <w:tr>
+        <w:tc>
+          <w:tcPr>
+            <w:tcW w:w="2514" w:type="dxa"/>
+            <w:tcBorders>
+              <w:right w:val="nil"/>
+            </w:tcBorders>
+          </w:tcPr>
+          <w:p>
+            <w:pPr>
+              <w:spacing w:line="360" w:lineRule="auto"/>
+              <w:jc w:val="right"/>
+              <w:rPr>
+                <w:rFonts w:ascii="Times New Roman" w:hAnsi="Times New Roman" w:cs="Times New Roman"/>
+                <w:b/>
+              </w:rPr>
+            </w:pPr>
+            <w:r>
+              <w:rPr>
+                <w:rFonts w:ascii="Times New Roman" w:hAnsi="Times New Roman" w:cs="Times New Roman"/>
+                <w:b/>
+              </w:rPr>
+              <w:t>Function/Requirements:</w:t>
+            </w:r>
+            <w:r>
+              <w:rPr>
+                <w:rFonts w:ascii="Times New Roman" w:hAnsi="Times New Roman" w:cs="Times New Roman"/>
+                <w:b/>
+              </w:rPr>
+              <w:br/>
+              <w:t>Implementer:</w:t>
+            </w:r>
+            <w:r>
+              <w:rPr>
+                <w:rFonts w:ascii="Times New Roman" w:hAnsi="Times New Roman" w:cs="Times New Roman"/>
+                <w:b/>
+              </w:rPr>
+              <w:br/>
+              <w:t>Implementation date:</w:t>
+            </w:r>
+          </w:p>
+          <w:p>
+            <w:pPr>
+              <w:spacing w:line="360" w:lineRule="auto"/>
+              <w:jc w:val="right"/>
+              <w:rPr>
+                <w:rFonts w:ascii="Times New Roman" w:hAnsi="Times New Roman" w:cs="Times New Roman"/>
+              </w:rPr>
+            </w:pPr>
+            <w:r>
+              <w:rPr>
+                <w:rFonts w:ascii="Times New Roman" w:hAnsi="Times New Roman" w:cs="Times New Roman"/>
+                <w:b/>
+              </w:rPr>
+              <w:t>Version:</w:t>
+            </w:r>
+          </w:p>
+        </w:tc>
+        <w:tc>
+          <w:tcPr>
+            <w:tcW w:w="3691" w:type="dxa"/>
+            <w:tcBorders>
+              <w:left w:val="nil"/>
+              <w:right w:val="nil"/>
+            </w:tcBorders>
+          </w:tcPr>
+          <w:p>
+            <w:pPr>
+              <w:spacing w:line="360" w:lineRule="auto"/>
+              <w:rPr>
+                <w:rFonts w:ascii="Times New Roman" w:hAnsi="Times New Roman" w:cs="Times New Roman"/>
+                <w:i/>
+              </w:rPr>
+            </w:pPr>
+            <w:r>
+              <w:rPr>
+                <w:rFonts w:ascii="Times New Roman" w:hAnsi="Times New Roman" w:cs="Times New Roman"/>
+              </w:rPr>
+              <w:t>FREQ11</w:t>
+            </w:r>
+            <w:r>
+              <w:rPr>
+                <w:rFonts w:ascii="Times New Roman" w:hAnsi="Times New Roman" w:cs="Times New Roman"/>
+                <w:i/>
+              </w:rPr>
+              <w:br/>
+            </w:r>
+            <w:proofErr w:type="spellStart"/>
+            <w:r>
+              <w:rPr>
+                <w:rFonts w:ascii="Times New Roman" w:hAnsi="Times New Roman" w:cs="Times New Roman"/>
+                <w:i/>
+              </w:rPr>
+              <w:t>DieuTQ</w:t>
+            </w:r>
+            <w:proofErr w:type="spellEnd"/>
+            <w:r>
+              <w:rPr>
+                <w:rFonts w:ascii="Times New Roman" w:hAnsi="Times New Roman" w:cs="Times New Roman"/>
+                <w:i/>
+              </w:rPr>
+              <w:br/>
+              <w:t>23 Jul</w:t>
+            </w:r>
+            <w:r>
+              <w:rPr>
+                <w:rFonts w:ascii="Times New Roman" w:hAnsi="Times New Roman" w:cs="Times New Roman"/>
+                <w:i/>
+              </w:rPr>
+              <w:t xml:space="preserve"> 2019</w:t>
+            </w:r>
+            <w:r>
+              <w:rPr>
+                <w:rFonts w:ascii="Times New Roman" w:hAnsi="Times New Roman" w:cs="Times New Roman"/>
+                <w:i/>
+              </w:rPr>
+              <w:br/>
+              <w:t>1.0.0</w:t>
+            </w:r>
+          </w:p>
+        </w:tc>
+        <w:tc>
+          <w:tcPr>
+            <w:tcW w:w="1580" w:type="dxa"/>
+            <w:tcBorders>
+              <w:left w:val="nil"/>
+              <w:right w:val="nil"/>
+            </w:tcBorders>
+          </w:tcPr>
+          <w:p>
+            <w:pPr>
+              <w:spacing w:line="360" w:lineRule="auto"/>
+              <w:rPr>
+                <w:rFonts w:ascii="Times New Roman" w:hAnsi="Times New Roman" w:cs="Times New Roman"/>
+                <w:i/>
+              </w:rPr>
+            </w:pPr>
+          </w:p>
+        </w:tc>
+        <w:tc>
+          <w:tcPr>
+            <w:tcW w:w="2279" w:type="dxa"/>
+            <w:tcBorders>
+              <w:left w:val="nil"/>
+            </w:tcBorders>
+          </w:tcPr>
+          <w:p>
+            <w:pPr>
+              <w:spacing w:line="360" w:lineRule="auto"/>
+              <w:rPr>
+                <w:rFonts w:ascii="Times New Roman" w:hAnsi="Times New Roman" w:cs="Times New Roman"/>
+              </w:rPr>
+            </w:pPr>
+          </w:p>
+        </w:tc>
+      </w:tr>
+      <w:tr>
+        <w:tc>
+          <w:tcPr>
+            <w:tcW w:w="2514" w:type="dxa"/>
+          </w:tcPr>
+          <w:p>
+            <w:pPr>
+              <w:spacing w:line="360" w:lineRule="auto"/>
+              <w:jc w:val="center"/>
+              <w:rPr>
+                <w:rFonts w:ascii="Times New Roman" w:hAnsi="Times New Roman" w:cs="Times New Roman"/>
+                <w:b/>
+              </w:rPr>
+            </w:pPr>
+            <w:r>
+              <w:rPr>
+                <w:rFonts w:ascii="Times New Roman" w:hAnsi="Times New Roman" w:cs="Times New Roman"/>
+                <w:b/>
+              </w:rPr>
+              <w:t>Test case</w:t>
+            </w:r>
+          </w:p>
+        </w:tc>
+        <w:tc>
+          <w:tcPr>
+            <w:tcW w:w="3691" w:type="dxa"/>
+          </w:tcPr>
+          <w:p>
+            <w:pPr>
+              <w:spacing w:line="360" w:lineRule="auto"/>
+              <w:jc w:val="center"/>
+              <w:rPr>
+                <w:rFonts w:ascii="Times New Roman" w:hAnsi="Times New Roman" w:cs="Times New Roman"/>
+                <w:b/>
+              </w:rPr>
+            </w:pPr>
+            <w:r>
+              <w:rPr>
+                <w:rFonts w:ascii="Times New Roman" w:hAnsi="Times New Roman" w:cs="Times New Roman"/>
+                <w:b/>
+              </w:rPr>
+              <w:t>Desired results</w:t>
+            </w:r>
+          </w:p>
+        </w:tc>
+        <w:tc>
+          <w:tcPr>
+            <w:tcW w:w="1580" w:type="dxa"/>
+          </w:tcPr>
+          <w:p>
+            <w:pPr>
+              <w:spacing w:line="360" w:lineRule="auto"/>
+              <w:jc w:val="center"/>
+              <w:rPr>
+                <w:rFonts w:ascii="Times New Roman" w:hAnsi="Times New Roman" w:cs="Times New Roman"/>
+                <w:b/>
+              </w:rPr>
+            </w:pPr>
+            <w:r>
+              <w:rPr>
+                <w:rFonts w:ascii="Times New Roman" w:hAnsi="Times New Roman" w:cs="Times New Roman"/>
+                <w:b/>
+              </w:rPr>
+              <w:t>Test results</w:t>
+            </w:r>
+          </w:p>
+        </w:tc>
+        <w:tc>
+          <w:tcPr>
+            <w:tcW w:w="2279" w:type="dxa"/>
+          </w:tcPr>
+          <w:p>
+            <w:pPr>
+              <w:spacing w:line="360" w:lineRule="auto"/>
+              <w:jc w:val="center"/>
+              <w:rPr>
+                <w:rFonts w:ascii="Times New Roman" w:hAnsi="Times New Roman" w:cs="Times New Roman"/>
+                <w:b/>
+              </w:rPr>
+            </w:pPr>
+            <w:r>
+              <w:rPr>
+                <w:rFonts w:ascii="Times New Roman" w:hAnsi="Times New Roman" w:cs="Times New Roman"/>
+                <w:b/>
+              </w:rPr>
+              <w:t>Problems</w:t>
+            </w:r>
+          </w:p>
+        </w:tc>
+      </w:tr>
+      <w:tr>
+        <w:tc>
+          <w:tcPr>
+            <w:tcW w:w="2514" w:type="dxa"/>
+            <w:vAlign w:val="center"/>
+          </w:tcPr>
+          <w:p>
+            <w:pPr>
+              <w:spacing w:line="360" w:lineRule="auto"/>
+              <w:rPr>
+                <w:rFonts w:ascii="Times New Roman" w:hAnsi="Times New Roman" w:cs="Times New Roman"/>
+              </w:rPr>
+            </w:pPr>
+            <w:proofErr w:type="spellStart"/>
+            <w:r>
+              <w:rPr>
+                <w:rFonts w:ascii="Times New Roman" w:hAnsi="Times New Roman" w:cs="Times New Roman"/>
+              </w:rPr>
+              <w:t>Init</w:t>
+            </w:r>
+            <w:proofErr w:type="spellEnd"/>
+            <w:r>
+              <w:rPr>
+                <w:rFonts w:ascii="Times New Roman" w:hAnsi="Times New Roman" w:cs="Times New Roman"/>
+              </w:rPr>
+              <w:t xml:space="preserve"> OS fai</w:t>
+            </w:r>
+            <w:r>
+              <w:rPr>
+                <w:rFonts w:ascii="Times New Roman" w:hAnsi="Times New Roman" w:cs="Times New Roman"/>
+              </w:rPr>
+              <w:t>l</w:t>
+            </w:r>
+            <w:r>
+              <w:rPr>
+                <w:rFonts w:ascii="Times New Roman" w:hAnsi="Times New Roman" w:cs="Times New Roman"/>
+              </w:rPr>
+              <w:t>e</w:t>
+            </w:r>
+            <w:r>
+              <w:rPr>
+                <w:rFonts w:ascii="Times New Roman" w:hAnsi="Times New Roman" w:cs="Times New Roman"/>
+              </w:rPr>
+              <w:t>d</w:t>
+            </w:r>
+          </w:p>
+        </w:tc>
+        <w:tc>
+          <w:tcPr>
+            <w:tcW w:w="3691" w:type="dxa"/>
+            <w:vAlign w:val="center"/>
+          </w:tcPr>
+          <w:p>
+            <w:pPr>
+              <w:spacing w:line="360" w:lineRule="auto"/>
+              <w:rPr>
+                <w:rFonts w:ascii="Times New Roman" w:hAnsi="Times New Roman" w:cs="Times New Roman"/>
+              </w:rPr>
+            </w:pPr>
+            <w:r>
+              <w:rPr>
+                <w:rFonts w:ascii="Times New Roman" w:hAnsi="Times New Roman" w:cs="Times New Roman"/>
+                <w:u w:val="single"/>
+              </w:rPr>
+              <w:t>Error</w:t>
+            </w:r>
+            <w:r>
+              <w:rPr>
+                <w:rFonts w:ascii="Times New Roman" w:hAnsi="Times New Roman" w:cs="Times New Roman"/>
+              </w:rPr>
+              <w:t xml:space="preserve"> </w:t>
+            </w:r>
+          </w:p>
+        </w:tc>
+        <w:tc>
+          <w:tcPr>
+            <w:tcW w:w="1580" w:type="dxa"/>
+            <w:vAlign w:val="center"/>
+          </w:tcPr>
+          <w:p>
+            <w:pPr>
+              <w:spacing w:line="360" w:lineRule="auto"/>
+              <w:jc w:val="center"/>
+              <w:rPr>
+                <w:rFonts w:ascii="Times New Roman" w:hAnsi="Times New Roman" w:cs="Times New Roman"/>
+              </w:rPr>
+            </w:pPr>
+            <w:r>
+              <w:rPr>
+                <w:rFonts w:ascii="Times New Roman" w:hAnsi="Times New Roman" w:cs="Times New Roman"/>
+              </w:rPr>
+              <w:t>Pass</w:t>
+            </w:r>
+          </w:p>
+        </w:tc>
+        <w:tc>
+          <w:tcPr>
+            <w:tcW w:w="2279" w:type="dxa"/>
+            <w:vAlign w:val="center"/>
+          </w:tcPr>
+          <w:p>
+            <w:pPr>
+              <w:spacing w:line="360" w:lineRule="auto"/>
+              <w:jc w:val="center"/>
+              <w:rPr>
+                <w:rFonts w:ascii="Times New Roman" w:hAnsi="Times New Roman" w:cs="Times New Roman"/>
+              </w:rPr>
+            </w:pPr>
+          </w:p>
+        </w:tc>
+      </w:tr>
+    </w:tbl>
+    <w:p>
+      <w:pPr>
+        <w:spacing w:line="360" w:lineRule="auto"/>
+        <w:rPr>
+          <w:rFonts w:ascii="Times New Roman" w:hAnsi="Times New Roman" w:cs="Times New Roman"/>
+        </w:rPr>
+      </w:pPr>
+    </w:p>
+    <w:tbl>
+      <w:tblPr>
+        <w:tblStyle w:val="TableGrid"/>
+        <w:tblW w:w="10064" w:type="dxa"/>
+        <w:tblLook w:val="04A0" w:firstRow="1" w:lastRow="0" w:firstColumn="1" w:lastColumn="0" w:noHBand="0" w:noVBand="1"/>
+      </w:tblPr>
+      <w:tblGrid>
+        <w:gridCol w:w="2514"/>
+        <w:gridCol w:w="3691"/>
+        <w:gridCol w:w="1580"/>
+        <w:gridCol w:w="2279"/>
+      </w:tblGrid>
+      <w:tr>
+        <w:tc>
+          <w:tcPr>
+            <w:tcW w:w="2514" w:type="dxa"/>
+            <w:tcBorders>
+              <w:right w:val="nil"/>
+            </w:tcBorders>
+          </w:tcPr>
+          <w:p>
+            <w:pPr>
+              <w:spacing w:line="360" w:lineRule="auto"/>
+              <w:jc w:val="right"/>
+              <w:rPr>
+                <w:rFonts w:ascii="Times New Roman" w:hAnsi="Times New Roman" w:cs="Times New Roman"/>
+                <w:b/>
+              </w:rPr>
+            </w:pPr>
+            <w:r>
+              <w:rPr>
+                <w:rFonts w:ascii="Times New Roman" w:hAnsi="Times New Roman" w:cs="Times New Roman"/>
+                <w:b/>
+              </w:rPr>
+              <w:t>Function/Requirements:</w:t>
+            </w:r>
+            <w:r>
+              <w:rPr>
+                <w:rFonts w:ascii="Times New Roman" w:hAnsi="Times New Roman" w:cs="Times New Roman"/>
+                <w:b/>
+              </w:rPr>
+              <w:br/>
+              <w:t>Implementer:</w:t>
+            </w:r>
+            <w:r>
+              <w:rPr>
+                <w:rFonts w:ascii="Times New Roman" w:hAnsi="Times New Roman" w:cs="Times New Roman"/>
+                <w:b/>
+              </w:rPr>
+              <w:br/>
+              <w:t>Implementation date:</w:t>
+            </w:r>
+          </w:p>
+          <w:p>
+            <w:pPr>
+              <w:spacing w:line="360" w:lineRule="auto"/>
+              <w:jc w:val="right"/>
+              <w:rPr>
+                <w:rFonts w:ascii="Times New Roman" w:hAnsi="Times New Roman" w:cs="Times New Roman"/>
+              </w:rPr>
+            </w:pPr>
+            <w:r>
+              <w:rPr>
+                <w:rFonts w:ascii="Times New Roman" w:hAnsi="Times New Roman" w:cs="Times New Roman"/>
+                <w:b/>
+              </w:rPr>
+              <w:t>Version:</w:t>
+            </w:r>
+          </w:p>
+        </w:tc>
+        <w:tc>
+          <w:tcPr>
+            <w:tcW w:w="3691" w:type="dxa"/>
+            <w:tcBorders>
+              <w:left w:val="nil"/>
+              <w:right w:val="nil"/>
+            </w:tcBorders>
+          </w:tcPr>
+          <w:p>
+            <w:pPr>
+              <w:spacing w:line="360" w:lineRule="auto"/>
+              <w:rPr>
+                <w:rFonts w:ascii="Times New Roman" w:hAnsi="Times New Roman" w:cs="Times New Roman"/>
+                <w:i/>
+              </w:rPr>
+            </w:pPr>
+            <w:r>
+              <w:rPr>
+                <w:rFonts w:ascii="Times New Roman" w:hAnsi="Times New Roman" w:cs="Times New Roman"/>
+              </w:rPr>
+              <w:t>FREQ12</w:t>
+            </w:r>
+            <w:r>
+              <w:rPr>
+                <w:rFonts w:ascii="Times New Roman" w:hAnsi="Times New Roman" w:cs="Times New Roman"/>
+                <w:i/>
+              </w:rPr>
+              <w:br/>
+            </w:r>
+            <w:proofErr w:type="spellStart"/>
+            <w:r>
+              <w:rPr>
+                <w:rFonts w:ascii="Times New Roman" w:hAnsi="Times New Roman" w:cs="Times New Roman"/>
+                <w:i/>
+              </w:rPr>
+              <w:t>DieuTQ</w:t>
+            </w:r>
+            <w:proofErr w:type="spellEnd"/>
+            <w:r>
+              <w:rPr>
+                <w:rFonts w:ascii="Times New Roman" w:hAnsi="Times New Roman" w:cs="Times New Roman"/>
+                <w:i/>
+              </w:rPr>
+              <w:br/>
+              <w:t>23 Jul</w:t>
+            </w:r>
+            <w:r>
+              <w:rPr>
+                <w:rFonts w:ascii="Times New Roman" w:hAnsi="Times New Roman" w:cs="Times New Roman"/>
+                <w:i/>
+              </w:rPr>
+              <w:t xml:space="preserve"> 2019</w:t>
+            </w:r>
+            <w:r>
+              <w:rPr>
+                <w:rFonts w:ascii="Times New Roman" w:hAnsi="Times New Roman" w:cs="Times New Roman"/>
+                <w:i/>
+              </w:rPr>
+              <w:br/>
+              <w:t>1.0.0</w:t>
+            </w:r>
+          </w:p>
+        </w:tc>
+        <w:tc>
+          <w:tcPr>
+            <w:tcW w:w="1580" w:type="dxa"/>
+            <w:tcBorders>
+              <w:left w:val="nil"/>
+              <w:right w:val="nil"/>
+            </w:tcBorders>
+          </w:tcPr>
+          <w:p>
+            <w:pPr>
+              <w:spacing w:line="360" w:lineRule="auto"/>
+              <w:rPr>
+                <w:rFonts w:ascii="Times New Roman" w:hAnsi="Times New Roman" w:cs="Times New Roman"/>
+                <w:i/>
+              </w:rPr>
+            </w:pPr>
+          </w:p>
+        </w:tc>
+        <w:tc>
+          <w:tcPr>
+            <w:tcW w:w="2279" w:type="dxa"/>
+            <w:tcBorders>
+              <w:left w:val="nil"/>
+            </w:tcBorders>
+          </w:tcPr>
+          <w:p>
+            <w:pPr>
+              <w:spacing w:line="360" w:lineRule="auto"/>
+              <w:rPr>
+                <w:rFonts w:ascii="Times New Roman" w:hAnsi="Times New Roman" w:cs="Times New Roman"/>
+              </w:rPr>
+            </w:pPr>
+          </w:p>
+        </w:tc>
+      </w:tr>
+      <w:tr>
+        <w:tc>
+          <w:tcPr>
+            <w:tcW w:w="2514" w:type="dxa"/>
+          </w:tcPr>
+          <w:p>
+            <w:pPr>
+              <w:spacing w:line="360" w:lineRule="auto"/>
+              <w:jc w:val="center"/>
+              <w:rPr>
+                <w:rFonts w:ascii="Times New Roman" w:hAnsi="Times New Roman" w:cs="Times New Roman"/>
+                <w:b/>
+              </w:rPr>
+            </w:pPr>
+            <w:r>
+              <w:rPr>
+                <w:rFonts w:ascii="Times New Roman" w:hAnsi="Times New Roman" w:cs="Times New Roman"/>
+                <w:b/>
+              </w:rPr>
+              <w:t>Test case</w:t>
+            </w:r>
+          </w:p>
+        </w:tc>
+        <w:tc>
+          <w:tcPr>
+            <w:tcW w:w="3691" w:type="dxa"/>
+          </w:tcPr>
+          <w:p>
+            <w:pPr>
+              <w:spacing w:line="360" w:lineRule="auto"/>
+              <w:jc w:val="center"/>
+              <w:rPr>
+                <w:rFonts w:ascii="Times New Roman" w:hAnsi="Times New Roman" w:cs="Times New Roman"/>
+                <w:b/>
+              </w:rPr>
+            </w:pPr>
+            <w:r>
+              <w:rPr>
+                <w:rFonts w:ascii="Times New Roman" w:hAnsi="Times New Roman" w:cs="Times New Roman"/>
+                <w:b/>
+              </w:rPr>
+              <w:t>Desired results</w:t>
+            </w:r>
+          </w:p>
+        </w:tc>
+        <w:tc>
+          <w:tcPr>
+            <w:tcW w:w="1580" w:type="dxa"/>
+          </w:tcPr>
+          <w:p>
+            <w:pPr>
+              <w:spacing w:line="360" w:lineRule="auto"/>
+              <w:jc w:val="center"/>
+              <w:rPr>
+                <w:rFonts w:ascii="Times New Roman" w:hAnsi="Times New Roman" w:cs="Times New Roman"/>
+                <w:b/>
+              </w:rPr>
+            </w:pPr>
+            <w:r>
+              <w:rPr>
+                <w:rFonts w:ascii="Times New Roman" w:hAnsi="Times New Roman" w:cs="Times New Roman"/>
+                <w:b/>
+              </w:rPr>
+              <w:t>Test results</w:t>
+            </w:r>
+          </w:p>
+        </w:tc>
+        <w:tc>
+          <w:tcPr>
+            <w:tcW w:w="2279" w:type="dxa"/>
+          </w:tcPr>
+          <w:p>
+            <w:pPr>
+              <w:spacing w:line="360" w:lineRule="auto"/>
+              <w:jc w:val="center"/>
+              <w:rPr>
+                <w:rFonts w:ascii="Times New Roman" w:hAnsi="Times New Roman" w:cs="Times New Roman"/>
+                <w:b/>
+              </w:rPr>
+            </w:pPr>
+            <w:r>
+              <w:rPr>
+                <w:rFonts w:ascii="Times New Roman" w:hAnsi="Times New Roman" w:cs="Times New Roman"/>
+                <w:b/>
+              </w:rPr>
+              <w:t>Problems</w:t>
+            </w:r>
+          </w:p>
+        </w:tc>
+      </w:tr>
+      <w:tr>
+        <w:tc>
+          <w:tcPr>
+            <w:tcW w:w="2514" w:type="dxa"/>
+            <w:vAlign w:val="center"/>
+          </w:tcPr>
+          <w:p>
+            <w:pPr>
+              <w:spacing w:line="360" w:lineRule="auto"/>
+              <w:rPr>
+                <w:rFonts w:ascii="Times New Roman" w:hAnsi="Times New Roman" w:cs="Times New Roman"/>
+              </w:rPr>
+            </w:pPr>
+            <w:proofErr w:type="spellStart"/>
+            <w:r>
+              <w:rPr>
+                <w:rFonts w:ascii="Times New Roman" w:hAnsi="Times New Roman" w:cs="Times New Roman"/>
+              </w:rPr>
+              <w:t>Init</w:t>
+            </w:r>
+            <w:proofErr w:type="spellEnd"/>
+            <w:r>
+              <w:rPr>
+                <w:rFonts w:ascii="Times New Roman" w:hAnsi="Times New Roman" w:cs="Times New Roman"/>
+              </w:rPr>
+              <w:t xml:space="preserve"> OS fai</w:t>
+            </w:r>
+            <w:r>
+              <w:rPr>
+                <w:rFonts w:ascii="Times New Roman" w:hAnsi="Times New Roman" w:cs="Times New Roman"/>
+              </w:rPr>
+              <w:t>l</w:t>
+            </w:r>
+            <w:r>
+              <w:rPr>
+                <w:rFonts w:ascii="Times New Roman" w:hAnsi="Times New Roman" w:cs="Times New Roman"/>
+              </w:rPr>
+              <w:t>e</w:t>
+            </w:r>
+            <w:r>
+              <w:rPr>
+                <w:rFonts w:ascii="Times New Roman" w:hAnsi="Times New Roman" w:cs="Times New Roman"/>
+              </w:rPr>
+              <w:t>d</w:t>
+            </w:r>
+          </w:p>
+        </w:tc>
+        <w:tc>
+          <w:tcPr>
+            <w:tcW w:w="3691" w:type="dxa"/>
+            <w:vAlign w:val="center"/>
+          </w:tcPr>
+          <w:p>
+            <w:pPr>
+              <w:spacing w:line="360" w:lineRule="auto"/>
+              <w:rPr>
+                <w:rFonts w:ascii="Times New Roman" w:hAnsi="Times New Roman" w:cs="Times New Roman"/>
+              </w:rPr>
+            </w:pPr>
+            <w:r>
+              <w:rPr>
+                <w:rFonts w:ascii="Times New Roman" w:hAnsi="Times New Roman" w:cs="Times New Roman"/>
+                <w:u w:val="single"/>
+              </w:rPr>
+              <w:t>Error</w:t>
+            </w:r>
+            <w:r>
+              <w:rPr>
+                <w:rFonts w:ascii="Times New Roman" w:hAnsi="Times New Roman" w:cs="Times New Roman"/>
+              </w:rPr>
+              <w:t xml:space="preserve"> </w:t>
+            </w:r>
+          </w:p>
+        </w:tc>
+        <w:tc>
+          <w:tcPr>
+            <w:tcW w:w="1580" w:type="dxa"/>
+            <w:vAlign w:val="center"/>
+          </w:tcPr>
+          <w:p>
+            <w:pPr>
+              <w:spacing w:line="360" w:lineRule="auto"/>
+              <w:jc w:val="center"/>
+              <w:rPr>
+                <w:rFonts w:ascii="Times New Roman" w:hAnsi="Times New Roman" w:cs="Times New Roman"/>
+              </w:rPr>
+            </w:pPr>
+            <w:r>
+              <w:rPr>
+                <w:rFonts w:ascii="Times New Roman" w:hAnsi="Times New Roman" w:cs="Times New Roman"/>
+              </w:rPr>
+              <w:t>Pass</w:t>
+            </w:r>
+          </w:p>
+        </w:tc>
+        <w:tc>
+          <w:tcPr>
+            <w:tcW w:w="2279" w:type="dxa"/>
+            <w:vAlign w:val="center"/>
+          </w:tcPr>
+          <w:p>
+            <w:pPr>
+              <w:spacing w:line="360" w:lineRule="auto"/>
+              <w:jc w:val="center"/>
+              <w:rPr>
+                <w:rFonts w:ascii="Times New Roman" w:hAnsi="Times New Roman" w:cs="Times New Roman"/>
+              </w:rPr>
+            </w:pPr>
+          </w:p>
+        </w:tc>
+      </w:tr>
+    </w:tbl>
     <w:p>
       <w:pPr>
         <w:spacing w:line="360" w:lineRule="auto"/>
@@ -236,16 +1759,15 @@
     </w:p>
     <w:p>
       <w:pPr>
-        <w:spacing w:line="360" w:lineRule="auto"/>
-        <w:rPr>
-          <w:rFonts w:ascii="Times New Roman" w:hAnsi="Times New Roman" w:cs="Times New Roman"/>
-        </w:rPr>
-      </w:pPr>
-      <w:r>
-        <w:rPr>
-          <w:rFonts w:ascii="Times New Roman" w:hAnsi="Times New Roman" w:cs="Times New Roman"/>
-        </w:rPr>
-        <w:t>void gpio_deinit (...)</w:t>
+        <w:rPr>
+          <w:rFonts w:ascii="Times New Roman" w:hAnsi="Times New Roman" w:cs="Times New Roman"/>
+        </w:rPr>
+      </w:pPr>
+      <w:r>
+        <w:rPr>
+          <w:rFonts w:ascii="Times New Roman" w:hAnsi="Times New Roman" w:cs="Times New Roman"/>
+        </w:rPr>
+        <w:br w:type="page"/>
       </w:r>
     </w:p>
     <w:p>
@@ -255,11 +1777,62 @@
           <w:rFonts w:ascii="Times New Roman" w:hAnsi="Times New Roman" w:cs="Times New Roman"/>
         </w:rPr>
       </w:pPr>
-      <w:r>
-        <w:rPr>
-          <w:rFonts w:ascii="Times New Roman" w:hAnsi="Times New Roman" w:cs="Times New Roman"/>
-        </w:rPr>
-        <w:t>FREQ21: Release pinout without error, return TRUE</w:t>
+      <w:proofErr w:type="gramStart"/>
+      <w:r>
+        <w:rPr>
+          <w:rFonts w:ascii="Times New Roman" w:hAnsi="Times New Roman" w:cs="Times New Roman"/>
+        </w:rPr>
+        <w:lastRenderedPageBreak/>
+        <w:t>void</w:t>
+      </w:r>
+      <w:proofErr w:type="gramEnd"/>
+      <w:r>
+        <w:rPr>
+          <w:rFonts w:ascii="Times New Roman" w:hAnsi="Times New Roman" w:cs="Times New Roman"/>
+        </w:rPr>
+        <w:t xml:space="preserve"> </w:t>
+      </w:r>
+      <w:proofErr w:type="spellStart"/>
+      <w:r>
+        <w:rPr>
+          <w:rFonts w:ascii="Times New Roman" w:hAnsi="Times New Roman" w:cs="Times New Roman"/>
+        </w:rPr>
+        <w:t>gpio_deinit</w:t>
+      </w:r>
+      <w:proofErr w:type="spellEnd"/>
+      <w:r>
+        <w:rPr>
+          <w:rFonts w:ascii="Times New Roman" w:hAnsi="Times New Roman" w:cs="Times New Roman"/>
+        </w:rPr>
+        <w:t xml:space="preserve"> (...)</w:t>
+      </w:r>
+    </w:p>
+    <w:p>
+      <w:pPr>
+        <w:spacing w:line="360" w:lineRule="auto"/>
+        <w:rPr>
+          <w:rFonts w:ascii="Times New Roman" w:hAnsi="Times New Roman" w:cs="Times New Roman"/>
+        </w:rPr>
+      </w:pPr>
+      <w:r>
+        <w:rPr>
+          <w:rFonts w:ascii="Times New Roman" w:hAnsi="Times New Roman" w:cs="Times New Roman"/>
+        </w:rPr>
+        <w:t xml:space="preserve">FREQ21: Release </w:t>
+      </w:r>
+      <w:proofErr w:type="spellStart"/>
+      <w:r>
+        <w:rPr>
+          <w:rFonts w:ascii="Times New Roman" w:hAnsi="Times New Roman" w:cs="Times New Roman"/>
+        </w:rPr>
+        <w:t>pinout</w:t>
+      </w:r>
+      <w:proofErr w:type="spellEnd"/>
+      <w:r>
+        <w:rPr>
+          <w:rFonts w:ascii="Times New Roman" w:hAnsi="Times New Roman" w:cs="Times New Roman"/>
+        </w:rPr>
+        <w:t xml:space="preserve"> without error, return TRUE</w:t>
       </w:r>
       <w:r>
         <w:rPr>
@@ -269,6 +1842,754 @@
         <w:t>FREQ22: If have any error, report error to debug.</w:t>
       </w:r>
     </w:p>
+    <w:tbl>
+      <w:tblPr>
+        <w:tblStyle w:val="TableGrid"/>
+        <w:tblW w:w="10064" w:type="dxa"/>
+        <w:tblLook w:val="04A0" w:firstRow="1" w:lastRow="0" w:firstColumn="1" w:lastColumn="0" w:noHBand="0" w:noVBand="1"/>
+      </w:tblPr>
+      <w:tblGrid>
+        <w:gridCol w:w="2514"/>
+        <w:gridCol w:w="3691"/>
+        <w:gridCol w:w="1580"/>
+        <w:gridCol w:w="2279"/>
+      </w:tblGrid>
+      <w:tr>
+        <w:tc>
+          <w:tcPr>
+            <w:tcW w:w="2514" w:type="dxa"/>
+            <w:tcBorders>
+              <w:right w:val="nil"/>
+            </w:tcBorders>
+          </w:tcPr>
+          <w:p>
+            <w:pPr>
+              <w:spacing w:line="360" w:lineRule="auto"/>
+              <w:jc w:val="right"/>
+              <w:rPr>
+                <w:rFonts w:ascii="Times New Roman" w:hAnsi="Times New Roman" w:cs="Times New Roman"/>
+                <w:b/>
+              </w:rPr>
+            </w:pPr>
+            <w:r>
+              <w:rPr>
+                <w:rFonts w:ascii="Times New Roman" w:hAnsi="Times New Roman" w:cs="Times New Roman"/>
+                <w:b/>
+              </w:rPr>
+              <w:t>Function/Requirements:</w:t>
+            </w:r>
+            <w:r>
+              <w:rPr>
+                <w:rFonts w:ascii="Times New Roman" w:hAnsi="Times New Roman" w:cs="Times New Roman"/>
+                <w:b/>
+              </w:rPr>
+              <w:br/>
+              <w:t>Implementer:</w:t>
+            </w:r>
+            <w:r>
+              <w:rPr>
+                <w:rFonts w:ascii="Times New Roman" w:hAnsi="Times New Roman" w:cs="Times New Roman"/>
+                <w:b/>
+              </w:rPr>
+              <w:br/>
+              <w:t>Implementation date:</w:t>
+            </w:r>
+          </w:p>
+          <w:p>
+            <w:pPr>
+              <w:spacing w:line="360" w:lineRule="auto"/>
+              <w:jc w:val="right"/>
+              <w:rPr>
+                <w:rFonts w:ascii="Times New Roman" w:hAnsi="Times New Roman" w:cs="Times New Roman"/>
+              </w:rPr>
+            </w:pPr>
+            <w:r>
+              <w:rPr>
+                <w:rFonts w:ascii="Times New Roman" w:hAnsi="Times New Roman" w:cs="Times New Roman"/>
+                <w:b/>
+              </w:rPr>
+              <w:t>Version:</w:t>
+            </w:r>
+          </w:p>
+        </w:tc>
+        <w:tc>
+          <w:tcPr>
+            <w:tcW w:w="3691" w:type="dxa"/>
+            <w:tcBorders>
+              <w:left w:val="nil"/>
+              <w:right w:val="nil"/>
+            </w:tcBorders>
+          </w:tcPr>
+          <w:p>
+            <w:pPr>
+              <w:spacing w:line="360" w:lineRule="auto"/>
+              <w:rPr>
+                <w:rFonts w:ascii="Times New Roman" w:hAnsi="Times New Roman" w:cs="Times New Roman"/>
+                <w:i/>
+              </w:rPr>
+            </w:pPr>
+            <w:r>
+              <w:rPr>
+                <w:rFonts w:ascii="Times New Roman" w:hAnsi="Times New Roman" w:cs="Times New Roman"/>
+              </w:rPr>
+              <w:t>FREQ21</w:t>
+            </w:r>
+            <w:r>
+              <w:rPr>
+                <w:rFonts w:ascii="Times New Roman" w:hAnsi="Times New Roman" w:cs="Times New Roman"/>
+                <w:i/>
+              </w:rPr>
+              <w:br/>
+            </w:r>
+            <w:proofErr w:type="spellStart"/>
+            <w:r>
+              <w:rPr>
+                <w:rFonts w:ascii="Times New Roman" w:hAnsi="Times New Roman" w:cs="Times New Roman"/>
+                <w:i/>
+              </w:rPr>
+              <w:t>DieuTQ</w:t>
+            </w:r>
+            <w:proofErr w:type="spellEnd"/>
+            <w:r>
+              <w:rPr>
+                <w:rFonts w:ascii="Times New Roman" w:hAnsi="Times New Roman" w:cs="Times New Roman"/>
+                <w:i/>
+              </w:rPr>
+              <w:br/>
+              <w:t>23 Jul</w:t>
+            </w:r>
+            <w:r>
+              <w:rPr>
+                <w:rFonts w:ascii="Times New Roman" w:hAnsi="Times New Roman" w:cs="Times New Roman"/>
+                <w:i/>
+              </w:rPr>
+              <w:t xml:space="preserve"> 2019</w:t>
+            </w:r>
+            <w:r>
+              <w:rPr>
+                <w:rFonts w:ascii="Times New Roman" w:hAnsi="Times New Roman" w:cs="Times New Roman"/>
+                <w:i/>
+              </w:rPr>
+              <w:br/>
+              <w:t>1.0.0</w:t>
+            </w:r>
+          </w:p>
+        </w:tc>
+        <w:tc>
+          <w:tcPr>
+            <w:tcW w:w="1580" w:type="dxa"/>
+            <w:tcBorders>
+              <w:left w:val="nil"/>
+              <w:right w:val="nil"/>
+            </w:tcBorders>
+          </w:tcPr>
+          <w:p>
+            <w:pPr>
+              <w:spacing w:line="360" w:lineRule="auto"/>
+              <w:rPr>
+                <w:rFonts w:ascii="Times New Roman" w:hAnsi="Times New Roman" w:cs="Times New Roman"/>
+                <w:i/>
+              </w:rPr>
+            </w:pPr>
+          </w:p>
+        </w:tc>
+        <w:tc>
+          <w:tcPr>
+            <w:tcW w:w="2279" w:type="dxa"/>
+            <w:tcBorders>
+              <w:left w:val="nil"/>
+            </w:tcBorders>
+          </w:tcPr>
+          <w:p>
+            <w:pPr>
+              <w:spacing w:line="360" w:lineRule="auto"/>
+              <w:rPr>
+                <w:rFonts w:ascii="Times New Roman" w:hAnsi="Times New Roman" w:cs="Times New Roman"/>
+              </w:rPr>
+            </w:pPr>
+          </w:p>
+        </w:tc>
+      </w:tr>
+      <w:tr>
+        <w:tc>
+          <w:tcPr>
+            <w:tcW w:w="2514" w:type="dxa"/>
+          </w:tcPr>
+          <w:p>
+            <w:pPr>
+              <w:spacing w:line="360" w:lineRule="auto"/>
+              <w:jc w:val="center"/>
+              <w:rPr>
+                <w:rFonts w:ascii="Times New Roman" w:hAnsi="Times New Roman" w:cs="Times New Roman"/>
+                <w:b/>
+              </w:rPr>
+            </w:pPr>
+            <w:r>
+              <w:rPr>
+                <w:rFonts w:ascii="Times New Roman" w:hAnsi="Times New Roman" w:cs="Times New Roman"/>
+                <w:b/>
+              </w:rPr>
+              <w:t>Test case</w:t>
+            </w:r>
+          </w:p>
+        </w:tc>
+        <w:tc>
+          <w:tcPr>
+            <w:tcW w:w="3691" w:type="dxa"/>
+          </w:tcPr>
+          <w:p>
+            <w:pPr>
+              <w:spacing w:line="360" w:lineRule="auto"/>
+              <w:jc w:val="center"/>
+              <w:rPr>
+                <w:rFonts w:ascii="Times New Roman" w:hAnsi="Times New Roman" w:cs="Times New Roman"/>
+                <w:b/>
+              </w:rPr>
+            </w:pPr>
+            <w:r>
+              <w:rPr>
+                <w:rFonts w:ascii="Times New Roman" w:hAnsi="Times New Roman" w:cs="Times New Roman"/>
+                <w:b/>
+              </w:rPr>
+              <w:t>Desired results</w:t>
+            </w:r>
+          </w:p>
+        </w:tc>
+        <w:tc>
+          <w:tcPr>
+            <w:tcW w:w="1580" w:type="dxa"/>
+          </w:tcPr>
+          <w:p>
+            <w:pPr>
+              <w:spacing w:line="360" w:lineRule="auto"/>
+              <w:jc w:val="center"/>
+              <w:rPr>
+                <w:rFonts w:ascii="Times New Roman" w:hAnsi="Times New Roman" w:cs="Times New Roman"/>
+                <w:b/>
+              </w:rPr>
+            </w:pPr>
+            <w:r>
+              <w:rPr>
+                <w:rFonts w:ascii="Times New Roman" w:hAnsi="Times New Roman" w:cs="Times New Roman"/>
+                <w:b/>
+              </w:rPr>
+              <w:t>Test results</w:t>
+            </w:r>
+          </w:p>
+        </w:tc>
+        <w:tc>
+          <w:tcPr>
+            <w:tcW w:w="2279" w:type="dxa"/>
+          </w:tcPr>
+          <w:p>
+            <w:pPr>
+              <w:spacing w:line="360" w:lineRule="auto"/>
+              <w:jc w:val="center"/>
+              <w:rPr>
+                <w:rFonts w:ascii="Times New Roman" w:hAnsi="Times New Roman" w:cs="Times New Roman"/>
+                <w:b/>
+              </w:rPr>
+            </w:pPr>
+            <w:r>
+              <w:rPr>
+                <w:rFonts w:ascii="Times New Roman" w:hAnsi="Times New Roman" w:cs="Times New Roman"/>
+                <w:b/>
+              </w:rPr>
+              <w:t>Problems</w:t>
+            </w:r>
+          </w:p>
+        </w:tc>
+      </w:tr>
+      <w:tr>
+        <w:tc>
+          <w:tcPr>
+            <w:tcW w:w="2514" w:type="dxa"/>
+            <w:vAlign w:val="center"/>
+          </w:tcPr>
+          <w:p>
+            <w:pPr>
+              <w:spacing w:line="360" w:lineRule="auto"/>
+              <w:rPr>
+                <w:rFonts w:ascii="Times New Roman" w:hAnsi="Times New Roman" w:cs="Times New Roman"/>
+              </w:rPr>
+            </w:pPr>
+            <w:proofErr w:type="spellStart"/>
+            <w:r>
+              <w:rPr>
+                <w:rFonts w:ascii="Times New Roman" w:hAnsi="Times New Roman" w:cs="Times New Roman"/>
+              </w:rPr>
+              <w:t>Init</w:t>
+            </w:r>
+            <w:proofErr w:type="spellEnd"/>
+            <w:r>
+              <w:rPr>
+                <w:rFonts w:ascii="Times New Roman" w:hAnsi="Times New Roman" w:cs="Times New Roman"/>
+              </w:rPr>
+              <w:t xml:space="preserve"> OS fai</w:t>
+            </w:r>
+            <w:r>
+              <w:rPr>
+                <w:rFonts w:ascii="Times New Roman" w:hAnsi="Times New Roman" w:cs="Times New Roman"/>
+              </w:rPr>
+              <w:t>l</w:t>
+            </w:r>
+            <w:r>
+              <w:rPr>
+                <w:rFonts w:ascii="Times New Roman" w:hAnsi="Times New Roman" w:cs="Times New Roman"/>
+              </w:rPr>
+              <w:t>e</w:t>
+            </w:r>
+            <w:r>
+              <w:rPr>
+                <w:rFonts w:ascii="Times New Roman" w:hAnsi="Times New Roman" w:cs="Times New Roman"/>
+              </w:rPr>
+              <w:t>d</w:t>
+            </w:r>
+          </w:p>
+        </w:tc>
+        <w:tc>
+          <w:tcPr>
+            <w:tcW w:w="3691" w:type="dxa"/>
+            <w:vAlign w:val="center"/>
+          </w:tcPr>
+          <w:p>
+            <w:pPr>
+              <w:spacing w:line="360" w:lineRule="auto"/>
+              <w:rPr>
+                <w:rFonts w:ascii="Times New Roman" w:hAnsi="Times New Roman" w:cs="Times New Roman"/>
+              </w:rPr>
+            </w:pPr>
+            <w:r>
+              <w:rPr>
+                <w:rFonts w:ascii="Times New Roman" w:hAnsi="Times New Roman" w:cs="Times New Roman"/>
+                <w:u w:val="single"/>
+              </w:rPr>
+              <w:t>Error</w:t>
+            </w:r>
+            <w:r>
+              <w:rPr>
+                <w:rFonts w:ascii="Times New Roman" w:hAnsi="Times New Roman" w:cs="Times New Roman"/>
+              </w:rPr>
+              <w:t xml:space="preserve"> </w:t>
+            </w:r>
+          </w:p>
+        </w:tc>
+        <w:tc>
+          <w:tcPr>
+            <w:tcW w:w="1580" w:type="dxa"/>
+            <w:vAlign w:val="center"/>
+          </w:tcPr>
+          <w:p>
+            <w:pPr>
+              <w:spacing w:line="360" w:lineRule="auto"/>
+              <w:jc w:val="center"/>
+              <w:rPr>
+                <w:rFonts w:ascii="Times New Roman" w:hAnsi="Times New Roman" w:cs="Times New Roman"/>
+              </w:rPr>
+            </w:pPr>
+            <w:r>
+              <w:rPr>
+                <w:rFonts w:ascii="Times New Roman" w:hAnsi="Times New Roman" w:cs="Times New Roman"/>
+              </w:rPr>
+              <w:t>Pass</w:t>
+            </w:r>
+          </w:p>
+        </w:tc>
+        <w:tc>
+          <w:tcPr>
+            <w:tcW w:w="2279" w:type="dxa"/>
+            <w:vAlign w:val="center"/>
+          </w:tcPr>
+          <w:p>
+            <w:pPr>
+              <w:spacing w:line="360" w:lineRule="auto"/>
+              <w:jc w:val="center"/>
+              <w:rPr>
+                <w:rFonts w:ascii="Times New Roman" w:hAnsi="Times New Roman" w:cs="Times New Roman"/>
+              </w:rPr>
+            </w:pPr>
+          </w:p>
+        </w:tc>
+      </w:tr>
+    </w:tbl>
+    <w:p>
+      <w:pPr>
+        <w:spacing w:line="360" w:lineRule="auto"/>
+        <w:rPr>
+          <w:rFonts w:ascii="Times New Roman" w:hAnsi="Times New Roman" w:cs="Times New Roman"/>
+        </w:rPr>
+      </w:pPr>
+    </w:p>
+    <w:tbl>
+      <w:tblPr>
+        <w:tblStyle w:val="TableGrid"/>
+        <w:tblW w:w="10064" w:type="dxa"/>
+        <w:tblLook w:val="04A0" w:firstRow="1" w:lastRow="0" w:firstColumn="1" w:lastColumn="0" w:noHBand="0" w:noVBand="1"/>
+      </w:tblPr>
+      <w:tblGrid>
+        <w:gridCol w:w="2514"/>
+        <w:gridCol w:w="3691"/>
+        <w:gridCol w:w="1580"/>
+        <w:gridCol w:w="2279"/>
+      </w:tblGrid>
+      <w:tr>
+        <w:tc>
+          <w:tcPr>
+            <w:tcW w:w="2514" w:type="dxa"/>
+            <w:tcBorders>
+              <w:right w:val="nil"/>
+            </w:tcBorders>
+          </w:tcPr>
+          <w:p>
+            <w:pPr>
+              <w:spacing w:line="360" w:lineRule="auto"/>
+              <w:jc w:val="right"/>
+              <w:rPr>
+                <w:rFonts w:ascii="Times New Roman" w:hAnsi="Times New Roman" w:cs="Times New Roman"/>
+                <w:b/>
+              </w:rPr>
+            </w:pPr>
+            <w:r>
+              <w:rPr>
+                <w:rFonts w:ascii="Times New Roman" w:hAnsi="Times New Roman" w:cs="Times New Roman"/>
+                <w:b/>
+              </w:rPr>
+              <w:t>Function/Requirements:</w:t>
+            </w:r>
+            <w:r>
+              <w:rPr>
+                <w:rFonts w:ascii="Times New Roman" w:hAnsi="Times New Roman" w:cs="Times New Roman"/>
+                <w:b/>
+              </w:rPr>
+              <w:br/>
+              <w:t>Implementer:</w:t>
+            </w:r>
+            <w:r>
+              <w:rPr>
+                <w:rFonts w:ascii="Times New Roman" w:hAnsi="Times New Roman" w:cs="Times New Roman"/>
+                <w:b/>
+              </w:rPr>
+              <w:br/>
+              <w:t>Implementation date:</w:t>
+            </w:r>
+          </w:p>
+          <w:p>
+            <w:pPr>
+              <w:spacing w:line="360" w:lineRule="auto"/>
+              <w:jc w:val="right"/>
+              <w:rPr>
+                <w:rFonts w:ascii="Times New Roman" w:hAnsi="Times New Roman" w:cs="Times New Roman"/>
+              </w:rPr>
+            </w:pPr>
+            <w:r>
+              <w:rPr>
+                <w:rFonts w:ascii="Times New Roman" w:hAnsi="Times New Roman" w:cs="Times New Roman"/>
+                <w:b/>
+              </w:rPr>
+              <w:t>Version:</w:t>
+            </w:r>
+          </w:p>
+        </w:tc>
+        <w:tc>
+          <w:tcPr>
+            <w:tcW w:w="3691" w:type="dxa"/>
+            <w:tcBorders>
+              <w:left w:val="nil"/>
+              <w:right w:val="nil"/>
+            </w:tcBorders>
+          </w:tcPr>
+          <w:p>
+            <w:pPr>
+              <w:spacing w:line="360" w:lineRule="auto"/>
+              <w:rPr>
+                <w:rFonts w:ascii="Times New Roman" w:hAnsi="Times New Roman" w:cs="Times New Roman"/>
+                <w:i/>
+              </w:rPr>
+            </w:pPr>
+            <w:r>
+              <w:rPr>
+                <w:rFonts w:ascii="Times New Roman" w:hAnsi="Times New Roman" w:cs="Times New Roman"/>
+              </w:rPr>
+              <w:t>FREQ21</w:t>
+            </w:r>
+            <w:r>
+              <w:rPr>
+                <w:rFonts w:ascii="Times New Roman" w:hAnsi="Times New Roman" w:cs="Times New Roman"/>
+                <w:i/>
+              </w:rPr>
+              <w:br/>
+            </w:r>
+            <w:proofErr w:type="spellStart"/>
+            <w:r>
+              <w:rPr>
+                <w:rFonts w:ascii="Times New Roman" w:hAnsi="Times New Roman" w:cs="Times New Roman"/>
+                <w:i/>
+              </w:rPr>
+              <w:t>DieuTQ</w:t>
+            </w:r>
+            <w:proofErr w:type="spellEnd"/>
+            <w:r>
+              <w:rPr>
+                <w:rFonts w:ascii="Times New Roman" w:hAnsi="Times New Roman" w:cs="Times New Roman"/>
+                <w:i/>
+              </w:rPr>
+              <w:br/>
+              <w:t>23 Jul</w:t>
+            </w:r>
+            <w:r>
+              <w:rPr>
+                <w:rFonts w:ascii="Times New Roman" w:hAnsi="Times New Roman" w:cs="Times New Roman"/>
+                <w:i/>
+              </w:rPr>
+              <w:t xml:space="preserve"> 2019</w:t>
+            </w:r>
+            <w:r>
+              <w:rPr>
+                <w:rFonts w:ascii="Times New Roman" w:hAnsi="Times New Roman" w:cs="Times New Roman"/>
+                <w:i/>
+              </w:rPr>
+              <w:br/>
+              <w:t>1.0.0</w:t>
+            </w:r>
+          </w:p>
+        </w:tc>
+        <w:tc>
+          <w:tcPr>
+            <w:tcW w:w="1580" w:type="dxa"/>
+            <w:tcBorders>
+              <w:left w:val="nil"/>
+              <w:right w:val="nil"/>
+            </w:tcBorders>
+          </w:tcPr>
+          <w:p>
+            <w:pPr>
+              <w:spacing w:line="360" w:lineRule="auto"/>
+              <w:rPr>
+                <w:rFonts w:ascii="Times New Roman" w:hAnsi="Times New Roman" w:cs="Times New Roman"/>
+                <w:i/>
+              </w:rPr>
+            </w:pPr>
+          </w:p>
+        </w:tc>
+        <w:tc>
+          <w:tcPr>
+            <w:tcW w:w="2279" w:type="dxa"/>
+            <w:tcBorders>
+              <w:left w:val="nil"/>
+            </w:tcBorders>
+          </w:tcPr>
+          <w:p>
+            <w:pPr>
+              <w:spacing w:line="360" w:lineRule="auto"/>
+              <w:rPr>
+                <w:rFonts w:ascii="Times New Roman" w:hAnsi="Times New Roman" w:cs="Times New Roman"/>
+              </w:rPr>
+            </w:pPr>
+          </w:p>
+        </w:tc>
+      </w:tr>
+      <w:tr>
+        <w:tc>
+          <w:tcPr>
+            <w:tcW w:w="2514" w:type="dxa"/>
+          </w:tcPr>
+          <w:p>
+            <w:pPr>
+              <w:spacing w:line="360" w:lineRule="auto"/>
+              <w:jc w:val="center"/>
+              <w:rPr>
+                <w:rFonts w:ascii="Times New Roman" w:hAnsi="Times New Roman" w:cs="Times New Roman"/>
+                <w:b/>
+              </w:rPr>
+            </w:pPr>
+            <w:r>
+              <w:rPr>
+                <w:rFonts w:ascii="Times New Roman" w:hAnsi="Times New Roman" w:cs="Times New Roman"/>
+                <w:b/>
+              </w:rPr>
+              <w:t>Test case</w:t>
+            </w:r>
+          </w:p>
+        </w:tc>
+        <w:tc>
+          <w:tcPr>
+            <w:tcW w:w="3691" w:type="dxa"/>
+          </w:tcPr>
+          <w:p>
+            <w:pPr>
+              <w:spacing w:line="360" w:lineRule="auto"/>
+              <w:jc w:val="center"/>
+              <w:rPr>
+                <w:rFonts w:ascii="Times New Roman" w:hAnsi="Times New Roman" w:cs="Times New Roman"/>
+                <w:b/>
+              </w:rPr>
+            </w:pPr>
+            <w:r>
+              <w:rPr>
+                <w:rFonts w:ascii="Times New Roman" w:hAnsi="Times New Roman" w:cs="Times New Roman"/>
+                <w:b/>
+              </w:rPr>
+              <w:t>Desired results</w:t>
+            </w:r>
+          </w:p>
+        </w:tc>
+        <w:tc>
+          <w:tcPr>
+            <w:tcW w:w="1580" w:type="dxa"/>
+          </w:tcPr>
+          <w:p>
+            <w:pPr>
+              <w:spacing w:line="360" w:lineRule="auto"/>
+              <w:jc w:val="center"/>
+              <w:rPr>
+                <w:rFonts w:ascii="Times New Roman" w:hAnsi="Times New Roman" w:cs="Times New Roman"/>
+                <w:b/>
+              </w:rPr>
+            </w:pPr>
+            <w:r>
+              <w:rPr>
+                <w:rFonts w:ascii="Times New Roman" w:hAnsi="Times New Roman" w:cs="Times New Roman"/>
+                <w:b/>
+              </w:rPr>
+              <w:t>Test results</w:t>
+            </w:r>
+          </w:p>
+        </w:tc>
+        <w:tc>
+          <w:tcPr>
+            <w:tcW w:w="2279" w:type="dxa"/>
+          </w:tcPr>
+          <w:p>
+            <w:pPr>
+              <w:spacing w:line="360" w:lineRule="auto"/>
+              <w:jc w:val="center"/>
+              <w:rPr>
+                <w:rFonts w:ascii="Times New Roman" w:hAnsi="Times New Roman" w:cs="Times New Roman"/>
+                <w:b/>
+              </w:rPr>
+            </w:pPr>
+            <w:r>
+              <w:rPr>
+                <w:rFonts w:ascii="Times New Roman" w:hAnsi="Times New Roman" w:cs="Times New Roman"/>
+                <w:b/>
+              </w:rPr>
+              <w:t>Problems</w:t>
+            </w:r>
+          </w:p>
+        </w:tc>
+      </w:tr>
+      <w:tr>
+        <w:tc>
+          <w:tcPr>
+            <w:tcW w:w="2514" w:type="dxa"/>
+            <w:vAlign w:val="center"/>
+          </w:tcPr>
+          <w:p>
+            <w:pPr>
+              <w:spacing w:line="360" w:lineRule="auto"/>
+              <w:rPr>
+                <w:rFonts w:ascii="Times New Roman" w:hAnsi="Times New Roman" w:cs="Times New Roman"/>
+              </w:rPr>
+            </w:pPr>
+            <w:proofErr w:type="spellStart"/>
+            <w:r>
+              <w:rPr>
+                <w:rFonts w:ascii="Times New Roman" w:hAnsi="Times New Roman" w:cs="Times New Roman"/>
+              </w:rPr>
+              <w:t>Init</w:t>
+            </w:r>
+            <w:proofErr w:type="spellEnd"/>
+            <w:r>
+              <w:rPr>
+                <w:rFonts w:ascii="Times New Roman" w:hAnsi="Times New Roman" w:cs="Times New Roman"/>
+              </w:rPr>
+              <w:t xml:space="preserve"> OS fai</w:t>
+            </w:r>
+            <w:r>
+              <w:rPr>
+                <w:rFonts w:ascii="Times New Roman" w:hAnsi="Times New Roman" w:cs="Times New Roman"/>
+              </w:rPr>
+              <w:t>l</w:t>
+            </w:r>
+            <w:r>
+              <w:rPr>
+                <w:rFonts w:ascii="Times New Roman" w:hAnsi="Times New Roman" w:cs="Times New Roman"/>
+              </w:rPr>
+              <w:t>e</w:t>
+            </w:r>
+            <w:r>
+              <w:rPr>
+                <w:rFonts w:ascii="Times New Roman" w:hAnsi="Times New Roman" w:cs="Times New Roman"/>
+              </w:rPr>
+              <w:t>d</w:t>
+            </w:r>
+          </w:p>
+        </w:tc>
+        <w:tc>
+          <w:tcPr>
+            <w:tcW w:w="3691" w:type="dxa"/>
+            <w:vAlign w:val="center"/>
+          </w:tcPr>
+          <w:p>
+            <w:pPr>
+              <w:spacing w:line="360" w:lineRule="auto"/>
+              <w:rPr>
+                <w:rFonts w:ascii="Times New Roman" w:hAnsi="Times New Roman" w:cs="Times New Roman"/>
+              </w:rPr>
+            </w:pPr>
+            <w:r>
+              <w:rPr>
+                <w:rFonts w:ascii="Times New Roman" w:hAnsi="Times New Roman" w:cs="Times New Roman"/>
+                <w:u w:val="single"/>
+              </w:rPr>
+              <w:t>Error</w:t>
+            </w:r>
+            <w:r>
+              <w:rPr>
+                <w:rFonts w:ascii="Times New Roman" w:hAnsi="Times New Roman" w:cs="Times New Roman"/>
+              </w:rPr>
+              <w:t xml:space="preserve"> </w:t>
+            </w:r>
+          </w:p>
+        </w:tc>
+        <w:tc>
+          <w:tcPr>
+            <w:tcW w:w="1580" w:type="dxa"/>
+            <w:vAlign w:val="center"/>
+          </w:tcPr>
+          <w:p>
+            <w:pPr>
+              <w:spacing w:line="360" w:lineRule="auto"/>
+              <w:jc w:val="center"/>
+              <w:rPr>
+                <w:rFonts w:ascii="Times New Roman" w:hAnsi="Times New Roman" w:cs="Times New Roman"/>
+              </w:rPr>
+            </w:pPr>
+            <w:r>
+              <w:rPr>
+                <w:rFonts w:ascii="Times New Roman" w:hAnsi="Times New Roman" w:cs="Times New Roman"/>
+              </w:rPr>
+              <w:t>Pass</w:t>
+            </w:r>
+          </w:p>
+        </w:tc>
+        <w:tc>
+          <w:tcPr>
+            <w:tcW w:w="2279" w:type="dxa"/>
+            <w:vAlign w:val="center"/>
+          </w:tcPr>
+          <w:p>
+            <w:pPr>
+              <w:spacing w:line="360" w:lineRule="auto"/>
+              <w:jc w:val="center"/>
+              <w:rPr>
+                <w:rFonts w:ascii="Times New Roman" w:hAnsi="Times New Roman" w:cs="Times New Roman"/>
+              </w:rPr>
+            </w:pPr>
+          </w:p>
+        </w:tc>
+      </w:tr>
+    </w:tbl>
     <w:p>
       <w:pPr>
         <w:spacing w:line="360" w:lineRule="auto"/>
@@ -279,16 +2600,15 @@
     </w:p>
     <w:p>
       <w:pPr>
-        <w:spacing w:line="360" w:lineRule="auto"/>
-        <w:rPr>
-          <w:rFonts w:ascii="Times New Roman" w:hAnsi="Times New Roman" w:cs="Times New Roman"/>
-        </w:rPr>
-      </w:pPr>
-      <w:r>
-        <w:rPr>
-          <w:rFonts w:ascii="Times New Roman" w:hAnsi="Times New Roman" w:cs="Times New Roman"/>
-        </w:rPr>
-        <w:t>void gpio_write (...)</w:t>
+        <w:rPr>
+          <w:rFonts w:ascii="Times New Roman" w:hAnsi="Times New Roman" w:cs="Times New Roman"/>
+        </w:rPr>
+      </w:pPr>
+      <w:r>
+        <w:rPr>
+          <w:rFonts w:ascii="Times New Roman" w:hAnsi="Times New Roman" w:cs="Times New Roman"/>
+        </w:rPr>
+        <w:br w:type="page"/>
       </w:r>
     </w:p>
     <w:p>
@@ -298,6 +2618,43 @@
           <w:rFonts w:ascii="Times New Roman" w:hAnsi="Times New Roman" w:cs="Times New Roman"/>
         </w:rPr>
       </w:pPr>
+      <w:proofErr w:type="gramStart"/>
+      <w:r>
+        <w:rPr>
+          <w:rFonts w:ascii="Times New Roman" w:hAnsi="Times New Roman" w:cs="Times New Roman"/>
+        </w:rPr>
+        <w:lastRenderedPageBreak/>
+        <w:t>void</w:t>
+      </w:r>
+      <w:proofErr w:type="gramEnd"/>
+      <w:r>
+        <w:rPr>
+          <w:rFonts w:ascii="Times New Roman" w:hAnsi="Times New Roman" w:cs="Times New Roman"/>
+        </w:rPr>
+        <w:t xml:space="preserve"> </w:t>
+      </w:r>
+      <w:proofErr w:type="spellStart"/>
+      <w:r>
+        <w:rPr>
+          <w:rFonts w:ascii="Times New Roman" w:hAnsi="Times New Roman" w:cs="Times New Roman"/>
+        </w:rPr>
+        <w:t>gpio_write</w:t>
+      </w:r>
+      <w:proofErr w:type="spellEnd"/>
+      <w:r>
+        <w:rPr>
+          <w:rFonts w:ascii="Times New Roman" w:hAnsi="Times New Roman" w:cs="Times New Roman"/>
+        </w:rPr>
+        <w:t xml:space="preserve"> (...)</w:t>
+      </w:r>
+    </w:p>
+    <w:p>
+      <w:pPr>
+        <w:spacing w:line="360" w:lineRule="auto"/>
+        <w:rPr>
+          <w:rFonts w:ascii="Times New Roman" w:hAnsi="Times New Roman" w:cs="Times New Roman"/>
+        </w:rPr>
+      </w:pPr>
       <w:r>
         <w:rPr>
           <w:rFonts w:ascii="Times New Roman" w:hAnsi="Times New Roman" w:cs="Times New Roman"/>
@@ -312,6 +2669,754 @@
         <w:t>FREQ32: If have any error, report error to debug.</w:t>
       </w:r>
     </w:p>
+    <w:tbl>
+      <w:tblPr>
+        <w:tblStyle w:val="TableGrid"/>
+        <w:tblW w:w="10064" w:type="dxa"/>
+        <w:tblLook w:val="04A0" w:firstRow="1" w:lastRow="0" w:firstColumn="1" w:lastColumn="0" w:noHBand="0" w:noVBand="1"/>
+      </w:tblPr>
+      <w:tblGrid>
+        <w:gridCol w:w="2514"/>
+        <w:gridCol w:w="3691"/>
+        <w:gridCol w:w="1580"/>
+        <w:gridCol w:w="2279"/>
+      </w:tblGrid>
+      <w:tr>
+        <w:tc>
+          <w:tcPr>
+            <w:tcW w:w="2514" w:type="dxa"/>
+            <w:tcBorders>
+              <w:right w:val="nil"/>
+            </w:tcBorders>
+          </w:tcPr>
+          <w:p>
+            <w:pPr>
+              <w:spacing w:line="360" w:lineRule="auto"/>
+              <w:jc w:val="right"/>
+              <w:rPr>
+                <w:rFonts w:ascii="Times New Roman" w:hAnsi="Times New Roman" w:cs="Times New Roman"/>
+                <w:b/>
+              </w:rPr>
+            </w:pPr>
+            <w:r>
+              <w:rPr>
+                <w:rFonts w:ascii="Times New Roman" w:hAnsi="Times New Roman" w:cs="Times New Roman"/>
+                <w:b/>
+              </w:rPr>
+              <w:t>Function/Requirements:</w:t>
+            </w:r>
+            <w:r>
+              <w:rPr>
+                <w:rFonts w:ascii="Times New Roman" w:hAnsi="Times New Roman" w:cs="Times New Roman"/>
+                <w:b/>
+              </w:rPr>
+              <w:br/>
+              <w:t>Implementer:</w:t>
+            </w:r>
+            <w:r>
+              <w:rPr>
+                <w:rFonts w:ascii="Times New Roman" w:hAnsi="Times New Roman" w:cs="Times New Roman"/>
+                <w:b/>
+              </w:rPr>
+              <w:br/>
+              <w:t>Implementation date:</w:t>
+            </w:r>
+          </w:p>
+          <w:p>
+            <w:pPr>
+              <w:spacing w:line="360" w:lineRule="auto"/>
+              <w:jc w:val="right"/>
+              <w:rPr>
+                <w:rFonts w:ascii="Times New Roman" w:hAnsi="Times New Roman" w:cs="Times New Roman"/>
+              </w:rPr>
+            </w:pPr>
+            <w:r>
+              <w:rPr>
+                <w:rFonts w:ascii="Times New Roman" w:hAnsi="Times New Roman" w:cs="Times New Roman"/>
+                <w:b/>
+              </w:rPr>
+              <w:t>Version:</w:t>
+            </w:r>
+          </w:p>
+        </w:tc>
+        <w:tc>
+          <w:tcPr>
+            <w:tcW w:w="3691" w:type="dxa"/>
+            <w:tcBorders>
+              <w:left w:val="nil"/>
+              <w:right w:val="nil"/>
+            </w:tcBorders>
+          </w:tcPr>
+          <w:p>
+            <w:pPr>
+              <w:spacing w:line="360" w:lineRule="auto"/>
+              <w:rPr>
+                <w:rFonts w:ascii="Times New Roman" w:hAnsi="Times New Roman" w:cs="Times New Roman"/>
+                <w:i/>
+              </w:rPr>
+            </w:pPr>
+            <w:r>
+              <w:rPr>
+                <w:rFonts w:ascii="Times New Roman" w:hAnsi="Times New Roman" w:cs="Times New Roman"/>
+              </w:rPr>
+              <w:t>FREQ21</w:t>
+            </w:r>
+            <w:r>
+              <w:rPr>
+                <w:rFonts w:ascii="Times New Roman" w:hAnsi="Times New Roman" w:cs="Times New Roman"/>
+                <w:i/>
+              </w:rPr>
+              <w:br/>
+            </w:r>
+            <w:proofErr w:type="spellStart"/>
+            <w:r>
+              <w:rPr>
+                <w:rFonts w:ascii="Times New Roman" w:hAnsi="Times New Roman" w:cs="Times New Roman"/>
+                <w:i/>
+              </w:rPr>
+              <w:t>DieuTQ</w:t>
+            </w:r>
+            <w:proofErr w:type="spellEnd"/>
+            <w:r>
+              <w:rPr>
+                <w:rFonts w:ascii="Times New Roman" w:hAnsi="Times New Roman" w:cs="Times New Roman"/>
+                <w:i/>
+              </w:rPr>
+              <w:br/>
+              <w:t>23 Jul</w:t>
+            </w:r>
+            <w:r>
+              <w:rPr>
+                <w:rFonts w:ascii="Times New Roman" w:hAnsi="Times New Roman" w:cs="Times New Roman"/>
+                <w:i/>
+              </w:rPr>
+              <w:t xml:space="preserve"> 2019</w:t>
+            </w:r>
+            <w:r>
+              <w:rPr>
+                <w:rFonts w:ascii="Times New Roman" w:hAnsi="Times New Roman" w:cs="Times New Roman"/>
+                <w:i/>
+              </w:rPr>
+              <w:br/>
+              <w:t>1.0.0</w:t>
+            </w:r>
+          </w:p>
+        </w:tc>
+        <w:tc>
+          <w:tcPr>
+            <w:tcW w:w="1580" w:type="dxa"/>
+            <w:tcBorders>
+              <w:left w:val="nil"/>
+              <w:right w:val="nil"/>
+            </w:tcBorders>
+          </w:tcPr>
+          <w:p>
+            <w:pPr>
+              <w:spacing w:line="360" w:lineRule="auto"/>
+              <w:rPr>
+                <w:rFonts w:ascii="Times New Roman" w:hAnsi="Times New Roman" w:cs="Times New Roman"/>
+                <w:i/>
+              </w:rPr>
+            </w:pPr>
+          </w:p>
+        </w:tc>
+        <w:tc>
+          <w:tcPr>
+            <w:tcW w:w="2279" w:type="dxa"/>
+            <w:tcBorders>
+              <w:left w:val="nil"/>
+            </w:tcBorders>
+          </w:tcPr>
+          <w:p>
+            <w:pPr>
+              <w:spacing w:line="360" w:lineRule="auto"/>
+              <w:rPr>
+                <w:rFonts w:ascii="Times New Roman" w:hAnsi="Times New Roman" w:cs="Times New Roman"/>
+              </w:rPr>
+            </w:pPr>
+          </w:p>
+        </w:tc>
+      </w:tr>
+      <w:tr>
+        <w:tc>
+          <w:tcPr>
+            <w:tcW w:w="2514" w:type="dxa"/>
+          </w:tcPr>
+          <w:p>
+            <w:pPr>
+              <w:spacing w:line="360" w:lineRule="auto"/>
+              <w:jc w:val="center"/>
+              <w:rPr>
+                <w:rFonts w:ascii="Times New Roman" w:hAnsi="Times New Roman" w:cs="Times New Roman"/>
+                <w:b/>
+              </w:rPr>
+            </w:pPr>
+            <w:r>
+              <w:rPr>
+                <w:rFonts w:ascii="Times New Roman" w:hAnsi="Times New Roman" w:cs="Times New Roman"/>
+                <w:b/>
+              </w:rPr>
+              <w:t>Test case</w:t>
+            </w:r>
+          </w:p>
+        </w:tc>
+        <w:tc>
+          <w:tcPr>
+            <w:tcW w:w="3691" w:type="dxa"/>
+          </w:tcPr>
+          <w:p>
+            <w:pPr>
+              <w:spacing w:line="360" w:lineRule="auto"/>
+              <w:jc w:val="center"/>
+              <w:rPr>
+                <w:rFonts w:ascii="Times New Roman" w:hAnsi="Times New Roman" w:cs="Times New Roman"/>
+                <w:b/>
+              </w:rPr>
+            </w:pPr>
+            <w:r>
+              <w:rPr>
+                <w:rFonts w:ascii="Times New Roman" w:hAnsi="Times New Roman" w:cs="Times New Roman"/>
+                <w:b/>
+              </w:rPr>
+              <w:t>Desired results</w:t>
+            </w:r>
+          </w:p>
+        </w:tc>
+        <w:tc>
+          <w:tcPr>
+            <w:tcW w:w="1580" w:type="dxa"/>
+          </w:tcPr>
+          <w:p>
+            <w:pPr>
+              <w:spacing w:line="360" w:lineRule="auto"/>
+              <w:jc w:val="center"/>
+              <w:rPr>
+                <w:rFonts w:ascii="Times New Roman" w:hAnsi="Times New Roman" w:cs="Times New Roman"/>
+                <w:b/>
+              </w:rPr>
+            </w:pPr>
+            <w:r>
+              <w:rPr>
+                <w:rFonts w:ascii="Times New Roman" w:hAnsi="Times New Roman" w:cs="Times New Roman"/>
+                <w:b/>
+              </w:rPr>
+              <w:t>Test results</w:t>
+            </w:r>
+          </w:p>
+        </w:tc>
+        <w:tc>
+          <w:tcPr>
+            <w:tcW w:w="2279" w:type="dxa"/>
+          </w:tcPr>
+          <w:p>
+            <w:pPr>
+              <w:spacing w:line="360" w:lineRule="auto"/>
+              <w:jc w:val="center"/>
+              <w:rPr>
+                <w:rFonts w:ascii="Times New Roman" w:hAnsi="Times New Roman" w:cs="Times New Roman"/>
+                <w:b/>
+              </w:rPr>
+            </w:pPr>
+            <w:r>
+              <w:rPr>
+                <w:rFonts w:ascii="Times New Roman" w:hAnsi="Times New Roman" w:cs="Times New Roman"/>
+                <w:b/>
+              </w:rPr>
+              <w:t>Problems</w:t>
+            </w:r>
+          </w:p>
+        </w:tc>
+      </w:tr>
+      <w:tr>
+        <w:tc>
+          <w:tcPr>
+            <w:tcW w:w="2514" w:type="dxa"/>
+            <w:vAlign w:val="center"/>
+          </w:tcPr>
+          <w:p>
+            <w:pPr>
+              <w:spacing w:line="360" w:lineRule="auto"/>
+              <w:rPr>
+                <w:rFonts w:ascii="Times New Roman" w:hAnsi="Times New Roman" w:cs="Times New Roman"/>
+              </w:rPr>
+            </w:pPr>
+            <w:proofErr w:type="spellStart"/>
+            <w:r>
+              <w:rPr>
+                <w:rFonts w:ascii="Times New Roman" w:hAnsi="Times New Roman" w:cs="Times New Roman"/>
+              </w:rPr>
+              <w:t>Init</w:t>
+            </w:r>
+            <w:proofErr w:type="spellEnd"/>
+            <w:r>
+              <w:rPr>
+                <w:rFonts w:ascii="Times New Roman" w:hAnsi="Times New Roman" w:cs="Times New Roman"/>
+              </w:rPr>
+              <w:t xml:space="preserve"> OS fai</w:t>
+            </w:r>
+            <w:r>
+              <w:rPr>
+                <w:rFonts w:ascii="Times New Roman" w:hAnsi="Times New Roman" w:cs="Times New Roman"/>
+              </w:rPr>
+              <w:t>l</w:t>
+            </w:r>
+            <w:r>
+              <w:rPr>
+                <w:rFonts w:ascii="Times New Roman" w:hAnsi="Times New Roman" w:cs="Times New Roman"/>
+              </w:rPr>
+              <w:t>e</w:t>
+            </w:r>
+            <w:r>
+              <w:rPr>
+                <w:rFonts w:ascii="Times New Roman" w:hAnsi="Times New Roman" w:cs="Times New Roman"/>
+              </w:rPr>
+              <w:t>d</w:t>
+            </w:r>
+          </w:p>
+        </w:tc>
+        <w:tc>
+          <w:tcPr>
+            <w:tcW w:w="3691" w:type="dxa"/>
+            <w:vAlign w:val="center"/>
+          </w:tcPr>
+          <w:p>
+            <w:pPr>
+              <w:spacing w:line="360" w:lineRule="auto"/>
+              <w:rPr>
+                <w:rFonts w:ascii="Times New Roman" w:hAnsi="Times New Roman" w:cs="Times New Roman"/>
+              </w:rPr>
+            </w:pPr>
+            <w:r>
+              <w:rPr>
+                <w:rFonts w:ascii="Times New Roman" w:hAnsi="Times New Roman" w:cs="Times New Roman"/>
+                <w:u w:val="single"/>
+              </w:rPr>
+              <w:t>Error</w:t>
+            </w:r>
+            <w:r>
+              <w:rPr>
+                <w:rFonts w:ascii="Times New Roman" w:hAnsi="Times New Roman" w:cs="Times New Roman"/>
+              </w:rPr>
+              <w:t xml:space="preserve"> </w:t>
+            </w:r>
+          </w:p>
+        </w:tc>
+        <w:tc>
+          <w:tcPr>
+            <w:tcW w:w="1580" w:type="dxa"/>
+            <w:vAlign w:val="center"/>
+          </w:tcPr>
+          <w:p>
+            <w:pPr>
+              <w:spacing w:line="360" w:lineRule="auto"/>
+              <w:jc w:val="center"/>
+              <w:rPr>
+                <w:rFonts w:ascii="Times New Roman" w:hAnsi="Times New Roman" w:cs="Times New Roman"/>
+              </w:rPr>
+            </w:pPr>
+            <w:r>
+              <w:rPr>
+                <w:rFonts w:ascii="Times New Roman" w:hAnsi="Times New Roman" w:cs="Times New Roman"/>
+              </w:rPr>
+              <w:t>Pass</w:t>
+            </w:r>
+          </w:p>
+        </w:tc>
+        <w:tc>
+          <w:tcPr>
+            <w:tcW w:w="2279" w:type="dxa"/>
+            <w:vAlign w:val="center"/>
+          </w:tcPr>
+          <w:p>
+            <w:pPr>
+              <w:spacing w:line="360" w:lineRule="auto"/>
+              <w:jc w:val="center"/>
+              <w:rPr>
+                <w:rFonts w:ascii="Times New Roman" w:hAnsi="Times New Roman" w:cs="Times New Roman"/>
+              </w:rPr>
+            </w:pPr>
+          </w:p>
+        </w:tc>
+      </w:tr>
+    </w:tbl>
+    <w:p>
+      <w:pPr>
+        <w:spacing w:line="360" w:lineRule="auto"/>
+        <w:rPr>
+          <w:rFonts w:ascii="Times New Roman" w:hAnsi="Times New Roman" w:cs="Times New Roman"/>
+        </w:rPr>
+      </w:pPr>
+    </w:p>
+    <w:tbl>
+      <w:tblPr>
+        <w:tblStyle w:val="TableGrid"/>
+        <w:tblW w:w="10064" w:type="dxa"/>
+        <w:tblLook w:val="04A0" w:firstRow="1" w:lastRow="0" w:firstColumn="1" w:lastColumn="0" w:noHBand="0" w:noVBand="1"/>
+      </w:tblPr>
+      <w:tblGrid>
+        <w:gridCol w:w="2514"/>
+        <w:gridCol w:w="3691"/>
+        <w:gridCol w:w="1580"/>
+        <w:gridCol w:w="2279"/>
+      </w:tblGrid>
+      <w:tr>
+        <w:tc>
+          <w:tcPr>
+            <w:tcW w:w="2514" w:type="dxa"/>
+            <w:tcBorders>
+              <w:right w:val="nil"/>
+            </w:tcBorders>
+          </w:tcPr>
+          <w:p>
+            <w:pPr>
+              <w:spacing w:line="360" w:lineRule="auto"/>
+              <w:jc w:val="right"/>
+              <w:rPr>
+                <w:rFonts w:ascii="Times New Roman" w:hAnsi="Times New Roman" w:cs="Times New Roman"/>
+                <w:b/>
+              </w:rPr>
+            </w:pPr>
+            <w:r>
+              <w:rPr>
+                <w:rFonts w:ascii="Times New Roman" w:hAnsi="Times New Roman" w:cs="Times New Roman"/>
+                <w:b/>
+              </w:rPr>
+              <w:t>Function/Requirements:</w:t>
+            </w:r>
+            <w:r>
+              <w:rPr>
+                <w:rFonts w:ascii="Times New Roman" w:hAnsi="Times New Roman" w:cs="Times New Roman"/>
+                <w:b/>
+              </w:rPr>
+              <w:br/>
+              <w:t>Implementer:</w:t>
+            </w:r>
+            <w:r>
+              <w:rPr>
+                <w:rFonts w:ascii="Times New Roman" w:hAnsi="Times New Roman" w:cs="Times New Roman"/>
+                <w:b/>
+              </w:rPr>
+              <w:br/>
+              <w:t>Implementation date:</w:t>
+            </w:r>
+          </w:p>
+          <w:p>
+            <w:pPr>
+              <w:spacing w:line="360" w:lineRule="auto"/>
+              <w:jc w:val="right"/>
+              <w:rPr>
+                <w:rFonts w:ascii="Times New Roman" w:hAnsi="Times New Roman" w:cs="Times New Roman"/>
+              </w:rPr>
+            </w:pPr>
+            <w:r>
+              <w:rPr>
+                <w:rFonts w:ascii="Times New Roman" w:hAnsi="Times New Roman" w:cs="Times New Roman"/>
+                <w:b/>
+              </w:rPr>
+              <w:t>Version:</w:t>
+            </w:r>
+          </w:p>
+        </w:tc>
+        <w:tc>
+          <w:tcPr>
+            <w:tcW w:w="3691" w:type="dxa"/>
+            <w:tcBorders>
+              <w:left w:val="nil"/>
+              <w:right w:val="nil"/>
+            </w:tcBorders>
+          </w:tcPr>
+          <w:p>
+            <w:pPr>
+              <w:spacing w:line="360" w:lineRule="auto"/>
+              <w:rPr>
+                <w:rFonts w:ascii="Times New Roman" w:hAnsi="Times New Roman" w:cs="Times New Roman"/>
+                <w:i/>
+              </w:rPr>
+            </w:pPr>
+            <w:r>
+              <w:rPr>
+                <w:rFonts w:ascii="Times New Roman" w:hAnsi="Times New Roman" w:cs="Times New Roman"/>
+              </w:rPr>
+              <w:t>FREQ21</w:t>
+            </w:r>
+            <w:r>
+              <w:rPr>
+                <w:rFonts w:ascii="Times New Roman" w:hAnsi="Times New Roman" w:cs="Times New Roman"/>
+                <w:i/>
+              </w:rPr>
+              <w:br/>
+            </w:r>
+            <w:proofErr w:type="spellStart"/>
+            <w:r>
+              <w:rPr>
+                <w:rFonts w:ascii="Times New Roman" w:hAnsi="Times New Roman" w:cs="Times New Roman"/>
+                <w:i/>
+              </w:rPr>
+              <w:t>DieuTQ</w:t>
+            </w:r>
+            <w:proofErr w:type="spellEnd"/>
+            <w:r>
+              <w:rPr>
+                <w:rFonts w:ascii="Times New Roman" w:hAnsi="Times New Roman" w:cs="Times New Roman"/>
+                <w:i/>
+              </w:rPr>
+              <w:br/>
+              <w:t>23 Jul</w:t>
+            </w:r>
+            <w:r>
+              <w:rPr>
+                <w:rFonts w:ascii="Times New Roman" w:hAnsi="Times New Roman" w:cs="Times New Roman"/>
+                <w:i/>
+              </w:rPr>
+              <w:t xml:space="preserve"> 2019</w:t>
+            </w:r>
+            <w:r>
+              <w:rPr>
+                <w:rFonts w:ascii="Times New Roman" w:hAnsi="Times New Roman" w:cs="Times New Roman"/>
+                <w:i/>
+              </w:rPr>
+              <w:br/>
+              <w:t>1.0.0</w:t>
+            </w:r>
+          </w:p>
+        </w:tc>
+        <w:tc>
+          <w:tcPr>
+            <w:tcW w:w="1580" w:type="dxa"/>
+            <w:tcBorders>
+              <w:left w:val="nil"/>
+              <w:right w:val="nil"/>
+            </w:tcBorders>
+          </w:tcPr>
+          <w:p>
+            <w:pPr>
+              <w:spacing w:line="360" w:lineRule="auto"/>
+              <w:rPr>
+                <w:rFonts w:ascii="Times New Roman" w:hAnsi="Times New Roman" w:cs="Times New Roman"/>
+                <w:i/>
+              </w:rPr>
+            </w:pPr>
+          </w:p>
+        </w:tc>
+        <w:tc>
+          <w:tcPr>
+            <w:tcW w:w="2279" w:type="dxa"/>
+            <w:tcBorders>
+              <w:left w:val="nil"/>
+            </w:tcBorders>
+          </w:tcPr>
+          <w:p>
+            <w:pPr>
+              <w:spacing w:line="360" w:lineRule="auto"/>
+              <w:rPr>
+                <w:rFonts w:ascii="Times New Roman" w:hAnsi="Times New Roman" w:cs="Times New Roman"/>
+              </w:rPr>
+            </w:pPr>
+          </w:p>
+        </w:tc>
+      </w:tr>
+      <w:tr>
+        <w:tc>
+          <w:tcPr>
+            <w:tcW w:w="2514" w:type="dxa"/>
+          </w:tcPr>
+          <w:p>
+            <w:pPr>
+              <w:spacing w:line="360" w:lineRule="auto"/>
+              <w:jc w:val="center"/>
+              <w:rPr>
+                <w:rFonts w:ascii="Times New Roman" w:hAnsi="Times New Roman" w:cs="Times New Roman"/>
+                <w:b/>
+              </w:rPr>
+            </w:pPr>
+            <w:r>
+              <w:rPr>
+                <w:rFonts w:ascii="Times New Roman" w:hAnsi="Times New Roman" w:cs="Times New Roman"/>
+                <w:b/>
+              </w:rPr>
+              <w:t>Test case</w:t>
+            </w:r>
+          </w:p>
+        </w:tc>
+        <w:tc>
+          <w:tcPr>
+            <w:tcW w:w="3691" w:type="dxa"/>
+          </w:tcPr>
+          <w:p>
+            <w:pPr>
+              <w:spacing w:line="360" w:lineRule="auto"/>
+              <w:jc w:val="center"/>
+              <w:rPr>
+                <w:rFonts w:ascii="Times New Roman" w:hAnsi="Times New Roman" w:cs="Times New Roman"/>
+                <w:b/>
+              </w:rPr>
+            </w:pPr>
+            <w:r>
+              <w:rPr>
+                <w:rFonts w:ascii="Times New Roman" w:hAnsi="Times New Roman" w:cs="Times New Roman"/>
+                <w:b/>
+              </w:rPr>
+              <w:t>Desired results</w:t>
+            </w:r>
+          </w:p>
+        </w:tc>
+        <w:tc>
+          <w:tcPr>
+            <w:tcW w:w="1580" w:type="dxa"/>
+          </w:tcPr>
+          <w:p>
+            <w:pPr>
+              <w:spacing w:line="360" w:lineRule="auto"/>
+              <w:jc w:val="center"/>
+              <w:rPr>
+                <w:rFonts w:ascii="Times New Roman" w:hAnsi="Times New Roman" w:cs="Times New Roman"/>
+                <w:b/>
+              </w:rPr>
+            </w:pPr>
+            <w:r>
+              <w:rPr>
+                <w:rFonts w:ascii="Times New Roman" w:hAnsi="Times New Roman" w:cs="Times New Roman"/>
+                <w:b/>
+              </w:rPr>
+              <w:t>Test results</w:t>
+            </w:r>
+          </w:p>
+        </w:tc>
+        <w:tc>
+          <w:tcPr>
+            <w:tcW w:w="2279" w:type="dxa"/>
+          </w:tcPr>
+          <w:p>
+            <w:pPr>
+              <w:spacing w:line="360" w:lineRule="auto"/>
+              <w:jc w:val="center"/>
+              <w:rPr>
+                <w:rFonts w:ascii="Times New Roman" w:hAnsi="Times New Roman" w:cs="Times New Roman"/>
+                <w:b/>
+              </w:rPr>
+            </w:pPr>
+            <w:r>
+              <w:rPr>
+                <w:rFonts w:ascii="Times New Roman" w:hAnsi="Times New Roman" w:cs="Times New Roman"/>
+                <w:b/>
+              </w:rPr>
+              <w:t>Problems</w:t>
+            </w:r>
+          </w:p>
+        </w:tc>
+      </w:tr>
+      <w:tr>
+        <w:tc>
+          <w:tcPr>
+            <w:tcW w:w="2514" w:type="dxa"/>
+            <w:vAlign w:val="center"/>
+          </w:tcPr>
+          <w:p>
+            <w:pPr>
+              <w:spacing w:line="360" w:lineRule="auto"/>
+              <w:rPr>
+                <w:rFonts w:ascii="Times New Roman" w:hAnsi="Times New Roman" w:cs="Times New Roman"/>
+              </w:rPr>
+            </w:pPr>
+            <w:proofErr w:type="spellStart"/>
+            <w:r>
+              <w:rPr>
+                <w:rFonts w:ascii="Times New Roman" w:hAnsi="Times New Roman" w:cs="Times New Roman"/>
+              </w:rPr>
+              <w:t>Init</w:t>
+            </w:r>
+            <w:proofErr w:type="spellEnd"/>
+            <w:r>
+              <w:rPr>
+                <w:rFonts w:ascii="Times New Roman" w:hAnsi="Times New Roman" w:cs="Times New Roman"/>
+              </w:rPr>
+              <w:t xml:space="preserve"> OS fai</w:t>
+            </w:r>
+            <w:r>
+              <w:rPr>
+                <w:rFonts w:ascii="Times New Roman" w:hAnsi="Times New Roman" w:cs="Times New Roman"/>
+              </w:rPr>
+              <w:t>l</w:t>
+            </w:r>
+            <w:r>
+              <w:rPr>
+                <w:rFonts w:ascii="Times New Roman" w:hAnsi="Times New Roman" w:cs="Times New Roman"/>
+              </w:rPr>
+              <w:t>e</w:t>
+            </w:r>
+            <w:r>
+              <w:rPr>
+                <w:rFonts w:ascii="Times New Roman" w:hAnsi="Times New Roman" w:cs="Times New Roman"/>
+              </w:rPr>
+              <w:t>d</w:t>
+            </w:r>
+          </w:p>
+        </w:tc>
+        <w:tc>
+          <w:tcPr>
+            <w:tcW w:w="3691" w:type="dxa"/>
+            <w:vAlign w:val="center"/>
+          </w:tcPr>
+          <w:p>
+            <w:pPr>
+              <w:spacing w:line="360" w:lineRule="auto"/>
+              <w:rPr>
+                <w:rFonts w:ascii="Times New Roman" w:hAnsi="Times New Roman" w:cs="Times New Roman"/>
+              </w:rPr>
+            </w:pPr>
+            <w:r>
+              <w:rPr>
+                <w:rFonts w:ascii="Times New Roman" w:hAnsi="Times New Roman" w:cs="Times New Roman"/>
+                <w:u w:val="single"/>
+              </w:rPr>
+              <w:t>Error</w:t>
+            </w:r>
+            <w:r>
+              <w:rPr>
+                <w:rFonts w:ascii="Times New Roman" w:hAnsi="Times New Roman" w:cs="Times New Roman"/>
+              </w:rPr>
+              <w:t xml:space="preserve"> </w:t>
+            </w:r>
+          </w:p>
+        </w:tc>
+        <w:tc>
+          <w:tcPr>
+            <w:tcW w:w="1580" w:type="dxa"/>
+            <w:vAlign w:val="center"/>
+          </w:tcPr>
+          <w:p>
+            <w:pPr>
+              <w:spacing w:line="360" w:lineRule="auto"/>
+              <w:jc w:val="center"/>
+              <w:rPr>
+                <w:rFonts w:ascii="Times New Roman" w:hAnsi="Times New Roman" w:cs="Times New Roman"/>
+              </w:rPr>
+            </w:pPr>
+            <w:r>
+              <w:rPr>
+                <w:rFonts w:ascii="Times New Roman" w:hAnsi="Times New Roman" w:cs="Times New Roman"/>
+              </w:rPr>
+              <w:t>Pass</w:t>
+            </w:r>
+          </w:p>
+        </w:tc>
+        <w:tc>
+          <w:tcPr>
+            <w:tcW w:w="2279" w:type="dxa"/>
+            <w:vAlign w:val="center"/>
+          </w:tcPr>
+          <w:p>
+            <w:pPr>
+              <w:spacing w:line="360" w:lineRule="auto"/>
+              <w:jc w:val="center"/>
+              <w:rPr>
+                <w:rFonts w:ascii="Times New Roman" w:hAnsi="Times New Roman" w:cs="Times New Roman"/>
+              </w:rPr>
+            </w:pPr>
+          </w:p>
+        </w:tc>
+      </w:tr>
+    </w:tbl>
     <w:p>
       <w:pPr>
         <w:spacing w:line="360" w:lineRule="auto"/>
@@ -322,16 +3427,15 @@
     </w:p>
     <w:p>
       <w:pPr>
-        <w:spacing w:line="360" w:lineRule="auto"/>
-        <w:rPr>
-          <w:rFonts w:ascii="Times New Roman" w:hAnsi="Times New Roman" w:cs="Times New Roman"/>
-        </w:rPr>
-      </w:pPr>
-      <w:r>
-        <w:rPr>
-          <w:rFonts w:ascii="Times New Roman" w:hAnsi="Times New Roman" w:cs="Times New Roman"/>
-        </w:rPr>
-        <w:t>void gpio_read (...)</w:t>
+        <w:rPr>
+          <w:rFonts w:ascii="Times New Roman" w:hAnsi="Times New Roman" w:cs="Times New Roman"/>
+        </w:rPr>
+      </w:pPr>
+      <w:r>
+        <w:rPr>
+          <w:rFonts w:ascii="Times New Roman" w:hAnsi="Times New Roman" w:cs="Times New Roman"/>
+        </w:rPr>
+        <w:br w:type="page"/>
       </w:r>
     </w:p>
     <w:p>
@@ -341,11 +3445,47 @@
           <w:rFonts w:ascii="Times New Roman" w:hAnsi="Times New Roman" w:cs="Times New Roman"/>
         </w:rPr>
       </w:pPr>
+      <w:proofErr w:type="gramStart"/>
       <w:r>
         <w:rPr>
           <w:rFonts w:ascii="Times New Roman" w:hAnsi="Times New Roman" w:cs="Times New Roman"/>
         </w:rPr>
         <w:lastRenderedPageBreak/>
+        <w:t>void</w:t>
+      </w:r>
+      <w:proofErr w:type="gramEnd"/>
+      <w:r>
+        <w:rPr>
+          <w:rFonts w:ascii="Times New Roman" w:hAnsi="Times New Roman" w:cs="Times New Roman"/>
+        </w:rPr>
+        <w:t xml:space="preserve"> </w:t>
+      </w:r>
+      <w:proofErr w:type="spellStart"/>
+      <w:r>
+        <w:rPr>
+          <w:rFonts w:ascii="Times New Roman" w:hAnsi="Times New Roman" w:cs="Times New Roman"/>
+        </w:rPr>
+        <w:t>gpio_read</w:t>
+      </w:r>
+      <w:proofErr w:type="spellEnd"/>
+      <w:r>
+        <w:rPr>
+          <w:rFonts w:ascii="Times New Roman" w:hAnsi="Times New Roman" w:cs="Times New Roman"/>
+        </w:rPr>
+        <w:t xml:space="preserve"> (...)</w:t>
+      </w:r>
+    </w:p>
+    <w:p>
+      <w:pPr>
+        <w:spacing w:line="360" w:lineRule="auto"/>
+        <w:rPr>
+          <w:rFonts w:ascii="Times New Roman" w:hAnsi="Times New Roman" w:cs="Times New Roman"/>
+        </w:rPr>
+      </w:pPr>
+      <w:r>
+        <w:rPr>
+          <w:rFonts w:ascii="Times New Roman" w:hAnsi="Times New Roman" w:cs="Times New Roman"/>
+        </w:rPr>
         <w:t>FREQ41: Allow read 01 bit (0, 1) to selected pins.</w:t>
       </w:r>
       <w:r>
@@ -375,7 +3515,21 @@
         <w:rPr>
           <w:rFonts w:ascii="Times New Roman" w:hAnsi="Times New Roman" w:cs="Times New Roman"/>
         </w:rPr>
-        <w:t>void button_task (...)</w:t>
+        <w:t xml:space="preserve">void </w:t>
+      </w:r>
+      <w:proofErr w:type="spellStart"/>
+      <w:r>
+        <w:rPr>
+          <w:rFonts w:ascii="Times New Roman" w:hAnsi="Times New Roman" w:cs="Times New Roman"/>
+        </w:rPr>
+        <w:t>button_task</w:t>
+      </w:r>
+      <w:proofErr w:type="spellEnd"/>
+      <w:r>
+        <w:rPr>
+          <w:rFonts w:ascii="Times New Roman" w:hAnsi="Times New Roman" w:cs="Times New Roman"/>
+        </w:rPr>
+        <w:t xml:space="preserve"> (...)</w:t>
       </w:r>
     </w:p>
     <w:p>
@@ -389,7 +3543,21 @@
         <w:rPr>
           <w:rFonts w:ascii="Times New Roman" w:hAnsi="Times New Roman" w:cs="Times New Roman"/>
         </w:rPr>
-        <w:t>FREQ51: receive event (interrupt) from user. And set 03 modes (LED blink 1s, 2s and 3s) and transfer action to “led_task”.</w:t>
+        <w:t>FREQ51: receive event (interrupt) from user. And set 03 modes (LED blink 1s, 2s and 3s) and transfer action to “</w:t>
+      </w:r>
+      <w:proofErr w:type="spellStart"/>
+      <w:r>
+        <w:rPr>
+          <w:rFonts w:ascii="Times New Roman" w:hAnsi="Times New Roman" w:cs="Times New Roman"/>
+        </w:rPr>
+        <w:t>led_task</w:t>
+      </w:r>
+      <w:proofErr w:type="spellEnd"/>
+      <w:r>
+        <w:rPr>
+          <w:rFonts w:ascii="Times New Roman" w:hAnsi="Times New Roman" w:cs="Times New Roman"/>
+        </w:rPr>
+        <w:t>”.</w:t>
       </w:r>
     </w:p>
     <w:p>
@@ -497,58 +3665,562 @@
           <w:rFonts w:ascii="Times New Roman" w:hAnsi="Times New Roman" w:cs="Times New Roman"/>
         </w:rPr>
       </w:pPr>
+    </w:p>
+    <w:p>
+      <w:pPr>
+        <w:spacing w:line="360" w:lineRule="auto"/>
+        <w:rPr>
+          <w:rFonts w:ascii="Times New Roman" w:hAnsi="Times New Roman" w:cs="Times New Roman"/>
+        </w:rPr>
+      </w:pPr>
+      <w:r>
+        <w:rPr>
+          <w:rFonts w:ascii="Times New Roman" w:hAnsi="Times New Roman" w:cs="Times New Roman"/>
+        </w:rPr>
+        <w:t xml:space="preserve">void </w:t>
+      </w:r>
+      <w:proofErr w:type="spellStart"/>
+      <w:r>
+        <w:rPr>
+          <w:rFonts w:ascii="Times New Roman" w:hAnsi="Times New Roman" w:cs="Times New Roman"/>
+        </w:rPr>
+        <w:t>led_task</w:t>
+      </w:r>
+      <w:proofErr w:type="spellEnd"/>
+      <w:r>
+        <w:rPr>
+          <w:rFonts w:ascii="Times New Roman" w:hAnsi="Times New Roman" w:cs="Times New Roman"/>
+        </w:rPr>
+        <w:t xml:space="preserve"> (...)</w:t>
+      </w:r>
+    </w:p>
+    <w:p>
+      <w:pPr>
+        <w:spacing w:line="360" w:lineRule="auto"/>
+        <w:rPr>
+          <w:rFonts w:ascii="Times New Roman" w:hAnsi="Times New Roman" w:cs="Times New Roman"/>
+        </w:rPr>
+      </w:pPr>
+      <w:r>
+        <w:rPr>
+          <w:rFonts w:ascii="Times New Roman" w:hAnsi="Times New Roman" w:cs="Times New Roman"/>
+        </w:rPr>
+        <w:t>FREQ61: receive event from “</w:t>
+      </w:r>
+      <w:proofErr w:type="spellStart"/>
+      <w:r>
+        <w:rPr>
+          <w:rFonts w:ascii="Times New Roman" w:hAnsi="Times New Roman" w:cs="Times New Roman"/>
+        </w:rPr>
+        <w:t>button_task</w:t>
+      </w:r>
+      <w:proofErr w:type="spellEnd"/>
+      <w:r>
+        <w:rPr>
+          <w:rFonts w:ascii="Times New Roman" w:hAnsi="Times New Roman" w:cs="Times New Roman"/>
+        </w:rPr>
+        <w:t>”. And trigger LED blink on/off as selected mode.</w:t>
+      </w:r>
+    </w:p>
+    <w:p>
+      <w:pPr>
+        <w:spacing w:line="360" w:lineRule="auto"/>
+        <w:rPr>
+          <w:rFonts w:ascii="Times New Roman" w:hAnsi="Times New Roman" w:cs="Times New Roman"/>
+        </w:rPr>
+      </w:pPr>
+      <w:r>
+        <w:rPr>
+          <w:rFonts w:ascii="Times New Roman" w:hAnsi="Times New Roman" w:cs="Times New Roman"/>
+        </w:rPr>
+        <w:t>FREQ62: If have any error, report error to debug</w:t>
+      </w:r>
+    </w:p>
+    <w:p>
+      <w:pPr>
+        <w:rPr>
+          <w:rFonts w:ascii="Times New Roman" w:hAnsi="Times New Roman" w:cs="Times New Roman"/>
+        </w:rPr>
+      </w:pPr>
+      <w:r>
+        <w:rPr>
+          <w:rFonts w:ascii="Times New Roman" w:hAnsi="Times New Roman" w:cs="Times New Roman"/>
+        </w:rPr>
+        <w:br w:type="page"/>
+      </w:r>
+    </w:p>
+    <w:p>
+      <w:pPr>
+        <w:pStyle w:val="ListParagraph"/>
+        <w:numPr>
+          <w:ilvl w:val="0"/>
+          <w:numId w:val="3"/>
+        </w:numPr>
+        <w:spacing w:line="360" w:lineRule="auto"/>
+        <w:rPr>
+          <w:rFonts w:ascii="Times New Roman" w:hAnsi="Times New Roman" w:cs="Times New Roman"/>
+          <w:b/>
+          <w:bCs/>
+        </w:rPr>
+      </w:pPr>
+      <w:r>
+        <w:rPr>
+          <w:rFonts w:ascii="Times New Roman" w:hAnsi="Times New Roman" w:cs="Times New Roman"/>
+          <w:b/>
+          <w:bCs/>
+        </w:rPr>
+        <w:lastRenderedPageBreak/>
+        <w:t>N</w:t>
+      </w:r>
+      <w:r>
+        <w:rPr>
+          <w:rFonts w:ascii="Times New Roman" w:hAnsi="Times New Roman" w:cs="Times New Roman"/>
+          <w:b/>
+          <w:bCs/>
+        </w:rPr>
+        <w:t>on-functional requirements</w:t>
+      </w:r>
+    </w:p>
+    <w:p>
+      <w:pPr>
+        <w:spacing w:line="360" w:lineRule="auto"/>
+        <w:ind w:left="360"/>
+        <w:rPr>
+          <w:rFonts w:ascii="Times New Roman" w:hAnsi="Times New Roman" w:cs="Times New Roman"/>
+          <w:b/>
+          <w:bCs/>
+        </w:rPr>
+      </w:pPr>
+      <w:proofErr w:type="spellStart"/>
+      <w:r>
+        <w:rPr>
+          <w:rFonts w:ascii="Times New Roman" w:hAnsi="Times New Roman" w:cs="Times New Roman"/>
+          <w:b/>
+          <w:bCs/>
+        </w:rPr>
+        <w:t>InitClock_</w:t>
+      </w:r>
+      <w:proofErr w:type="gramStart"/>
+      <w:r>
+        <w:rPr>
+          <w:rFonts w:ascii="Times New Roman" w:hAnsi="Times New Roman" w:cs="Times New Roman"/>
+          <w:b/>
+          <w:bCs/>
+        </w:rPr>
+        <w:t>Source</w:t>
+      </w:r>
+      <w:proofErr w:type="spellEnd"/>
+      <w:r>
+        <w:rPr>
+          <w:rFonts w:ascii="Times New Roman" w:hAnsi="Times New Roman" w:cs="Times New Roman"/>
+          <w:b/>
+          <w:bCs/>
+        </w:rPr>
+        <w:t>(</w:t>
+      </w:r>
+      <w:proofErr w:type="gramEnd"/>
+      <w:r>
+        <w:rPr>
+          <w:rFonts w:ascii="Times New Roman" w:hAnsi="Times New Roman" w:cs="Times New Roman"/>
+          <w:b/>
+          <w:bCs/>
+        </w:rPr>
+        <w:t>)</w:t>
+      </w:r>
+      <w:r>
+        <w:rPr>
+          <w:rFonts w:ascii="Times New Roman" w:hAnsi="Times New Roman" w:cs="Times New Roman"/>
+          <w:b/>
+          <w:bCs/>
+        </w:rPr>
+        <w:t>;</w:t>
+      </w:r>
+    </w:p>
+    <w:tbl>
+      <w:tblPr>
+        <w:tblStyle w:val="TableGrid"/>
+        <w:tblW w:w="10064" w:type="dxa"/>
+        <w:tblLook w:val="04A0" w:firstRow="1" w:lastRow="0" w:firstColumn="1" w:lastColumn="0" w:noHBand="0" w:noVBand="1"/>
+      </w:tblPr>
+      <w:tblGrid>
+        <w:gridCol w:w="2514"/>
+        <w:gridCol w:w="3691"/>
+        <w:gridCol w:w="1580"/>
+        <w:gridCol w:w="2279"/>
+      </w:tblGrid>
+      <w:tr>
+        <w:tc>
+          <w:tcPr>
+            <w:tcW w:w="2514" w:type="dxa"/>
+            <w:tcBorders>
+              <w:right w:val="nil"/>
+            </w:tcBorders>
+          </w:tcPr>
+          <w:p>
+            <w:pPr>
+              <w:spacing w:line="360" w:lineRule="auto"/>
+              <w:jc w:val="right"/>
+              <w:rPr>
+                <w:rFonts w:ascii="Times New Roman" w:hAnsi="Times New Roman" w:cs="Times New Roman"/>
+                <w:b/>
+              </w:rPr>
+            </w:pPr>
+            <w:r>
+              <w:rPr>
+                <w:rFonts w:ascii="Times New Roman" w:hAnsi="Times New Roman" w:cs="Times New Roman"/>
+                <w:b/>
+              </w:rPr>
+              <w:t>Function/Requirements:</w:t>
+            </w:r>
+            <w:r>
+              <w:rPr>
+                <w:rFonts w:ascii="Times New Roman" w:hAnsi="Times New Roman" w:cs="Times New Roman"/>
+                <w:b/>
+              </w:rPr>
+              <w:br/>
+              <w:t>Implementer:</w:t>
+            </w:r>
+            <w:r>
+              <w:rPr>
+                <w:rFonts w:ascii="Times New Roman" w:hAnsi="Times New Roman" w:cs="Times New Roman"/>
+                <w:b/>
+              </w:rPr>
+              <w:br/>
+              <w:t>Implementation date:</w:t>
+            </w:r>
+          </w:p>
+          <w:p>
+            <w:pPr>
+              <w:spacing w:line="360" w:lineRule="auto"/>
+              <w:jc w:val="right"/>
+              <w:rPr>
+                <w:rFonts w:ascii="Times New Roman" w:hAnsi="Times New Roman" w:cs="Times New Roman"/>
+              </w:rPr>
+            </w:pPr>
+            <w:r>
+              <w:rPr>
+                <w:rFonts w:ascii="Times New Roman" w:hAnsi="Times New Roman" w:cs="Times New Roman"/>
+                <w:b/>
+              </w:rPr>
+              <w:t>Version:</w:t>
+            </w:r>
+          </w:p>
+        </w:tc>
+        <w:tc>
+          <w:tcPr>
+            <w:tcW w:w="3691" w:type="dxa"/>
+            <w:tcBorders>
+              <w:left w:val="nil"/>
+              <w:right w:val="nil"/>
+            </w:tcBorders>
+          </w:tcPr>
+          <w:p>
+            <w:pPr>
+              <w:spacing w:line="360" w:lineRule="auto"/>
+              <w:rPr>
+                <w:rFonts w:ascii="Times New Roman" w:hAnsi="Times New Roman" w:cs="Times New Roman"/>
+                <w:i/>
+              </w:rPr>
+            </w:pPr>
+            <w:r>
+              <w:rPr>
+                <w:rFonts w:ascii="Times New Roman" w:hAnsi="Times New Roman" w:cs="Times New Roman"/>
+              </w:rPr>
+              <w:t>FREQ21</w:t>
+            </w:r>
+            <w:r>
+              <w:rPr>
+                <w:rFonts w:ascii="Times New Roman" w:hAnsi="Times New Roman" w:cs="Times New Roman"/>
+                <w:i/>
+              </w:rPr>
+              <w:br/>
+            </w:r>
+            <w:r>
+              <w:rPr>
+                <w:rFonts w:ascii="Times New Roman" w:hAnsi="Times New Roman" w:cs="Times New Roman"/>
+                <w:i/>
+              </w:rPr>
+              <w:t>KhaNT3</w:t>
+            </w:r>
+            <w:r>
+              <w:rPr>
+                <w:rFonts w:ascii="Times New Roman" w:hAnsi="Times New Roman" w:cs="Times New Roman"/>
+                <w:i/>
+              </w:rPr>
+              <w:br/>
+              <w:t>23 Jul</w:t>
+            </w:r>
+            <w:r>
+              <w:rPr>
+                <w:rFonts w:ascii="Times New Roman" w:hAnsi="Times New Roman" w:cs="Times New Roman"/>
+                <w:i/>
+              </w:rPr>
+              <w:t xml:space="preserve"> 2019</w:t>
+            </w:r>
+            <w:r>
+              <w:rPr>
+                <w:rFonts w:ascii="Times New Roman" w:hAnsi="Times New Roman" w:cs="Times New Roman"/>
+                <w:i/>
+              </w:rPr>
+              <w:br/>
+              <w:t>1.0.0</w:t>
+            </w:r>
+          </w:p>
+        </w:tc>
+        <w:tc>
+          <w:tcPr>
+            <w:tcW w:w="1580" w:type="dxa"/>
+            <w:tcBorders>
+              <w:left w:val="nil"/>
+              <w:right w:val="nil"/>
+            </w:tcBorders>
+          </w:tcPr>
+          <w:p>
+            <w:pPr>
+              <w:spacing w:line="360" w:lineRule="auto"/>
+              <w:rPr>
+                <w:rFonts w:ascii="Times New Roman" w:hAnsi="Times New Roman" w:cs="Times New Roman"/>
+                <w:i/>
+              </w:rPr>
+            </w:pPr>
+          </w:p>
+        </w:tc>
+        <w:tc>
+          <w:tcPr>
+            <w:tcW w:w="2279" w:type="dxa"/>
+            <w:tcBorders>
+              <w:left w:val="nil"/>
+            </w:tcBorders>
+          </w:tcPr>
+          <w:p>
+            <w:pPr>
+              <w:spacing w:line="360" w:lineRule="auto"/>
+              <w:rPr>
+                <w:rFonts w:ascii="Times New Roman" w:hAnsi="Times New Roman" w:cs="Times New Roman"/>
+              </w:rPr>
+            </w:pPr>
+          </w:p>
+        </w:tc>
+      </w:tr>
+      <w:tr>
+        <w:tc>
+          <w:tcPr>
+            <w:tcW w:w="2514" w:type="dxa"/>
+          </w:tcPr>
+          <w:p>
+            <w:pPr>
+              <w:spacing w:line="360" w:lineRule="auto"/>
+              <w:jc w:val="center"/>
+              <w:rPr>
+                <w:rFonts w:ascii="Times New Roman" w:hAnsi="Times New Roman" w:cs="Times New Roman"/>
+                <w:b/>
+              </w:rPr>
+            </w:pPr>
+            <w:r>
+              <w:rPr>
+                <w:rFonts w:ascii="Times New Roman" w:hAnsi="Times New Roman" w:cs="Times New Roman"/>
+                <w:b/>
+              </w:rPr>
+              <w:t>Test case</w:t>
+            </w:r>
+          </w:p>
+        </w:tc>
+        <w:tc>
+          <w:tcPr>
+            <w:tcW w:w="3691" w:type="dxa"/>
+          </w:tcPr>
+          <w:p>
+            <w:pPr>
+              <w:spacing w:line="360" w:lineRule="auto"/>
+              <w:jc w:val="center"/>
+              <w:rPr>
+                <w:rFonts w:ascii="Times New Roman" w:hAnsi="Times New Roman" w:cs="Times New Roman"/>
+                <w:b/>
+              </w:rPr>
+            </w:pPr>
+            <w:r>
+              <w:rPr>
+                <w:rFonts w:ascii="Times New Roman" w:hAnsi="Times New Roman" w:cs="Times New Roman"/>
+                <w:b/>
+              </w:rPr>
+              <w:t>Desired results</w:t>
+            </w:r>
+          </w:p>
+        </w:tc>
+        <w:tc>
+          <w:tcPr>
+            <w:tcW w:w="1580" w:type="dxa"/>
+          </w:tcPr>
+          <w:p>
+            <w:pPr>
+              <w:spacing w:line="360" w:lineRule="auto"/>
+              <w:jc w:val="center"/>
+              <w:rPr>
+                <w:rFonts w:ascii="Times New Roman" w:hAnsi="Times New Roman" w:cs="Times New Roman"/>
+                <w:b/>
+              </w:rPr>
+            </w:pPr>
+            <w:r>
+              <w:rPr>
+                <w:rFonts w:ascii="Times New Roman" w:hAnsi="Times New Roman" w:cs="Times New Roman"/>
+                <w:b/>
+              </w:rPr>
+              <w:t>Test results</w:t>
+            </w:r>
+          </w:p>
+        </w:tc>
+        <w:tc>
+          <w:tcPr>
+            <w:tcW w:w="2279" w:type="dxa"/>
+          </w:tcPr>
+          <w:p>
+            <w:pPr>
+              <w:spacing w:line="360" w:lineRule="auto"/>
+              <w:jc w:val="center"/>
+              <w:rPr>
+                <w:rFonts w:ascii="Times New Roman" w:hAnsi="Times New Roman" w:cs="Times New Roman"/>
+                <w:b/>
+              </w:rPr>
+            </w:pPr>
+            <w:r>
+              <w:rPr>
+                <w:rFonts w:ascii="Times New Roman" w:hAnsi="Times New Roman" w:cs="Times New Roman"/>
+                <w:b/>
+              </w:rPr>
+              <w:t>Problems</w:t>
+            </w:r>
+          </w:p>
+        </w:tc>
+      </w:tr>
+      <w:tr>
+        <w:tc>
+          <w:tcPr>
+            <w:tcW w:w="2514" w:type="dxa"/>
+            <w:vAlign w:val="center"/>
+          </w:tcPr>
+          <w:p>
+            <w:pPr>
+              <w:spacing w:line="360" w:lineRule="auto"/>
+              <w:rPr>
+                <w:rFonts w:ascii="Times New Roman" w:hAnsi="Times New Roman" w:cs="Times New Roman"/>
+              </w:rPr>
+            </w:pPr>
+            <w:proofErr w:type="spellStart"/>
+            <w:r>
+              <w:rPr>
+                <w:rFonts w:ascii="Times New Roman" w:hAnsi="Times New Roman" w:cs="Times New Roman"/>
+              </w:rPr>
+              <w:t>Init</w:t>
+            </w:r>
+            <w:proofErr w:type="spellEnd"/>
+            <w:r>
+              <w:rPr>
+                <w:rFonts w:ascii="Times New Roman" w:hAnsi="Times New Roman" w:cs="Times New Roman"/>
+              </w:rPr>
+              <w:t xml:space="preserve"> clock</w:t>
+            </w:r>
+          </w:p>
+        </w:tc>
+        <w:tc>
+          <w:tcPr>
+            <w:tcW w:w="3691" w:type="dxa"/>
+            <w:vAlign w:val="center"/>
+          </w:tcPr>
+          <w:p>
+            <w:pPr>
+              <w:spacing w:line="360" w:lineRule="auto"/>
+              <w:rPr>
+                <w:rFonts w:ascii="Times New Roman" w:hAnsi="Times New Roman" w:cs="Times New Roman"/>
+              </w:rPr>
+            </w:pPr>
+            <w:r>
+              <w:rPr>
+                <w:rFonts w:ascii="Times New Roman" w:hAnsi="Times New Roman" w:cs="Times New Roman"/>
+                <w:u w:val="single"/>
+              </w:rPr>
+              <w:t>Log</w:t>
+            </w:r>
+            <w:r>
+              <w:rPr>
+                <w:rFonts w:ascii="Times New Roman" w:hAnsi="Times New Roman" w:cs="Times New Roman"/>
+              </w:rPr>
+              <w:t xml:space="preserve">: </w:t>
+            </w:r>
+            <w:r>
+              <w:rPr>
+                <w:rFonts w:ascii="Times New Roman" w:hAnsi="Times New Roman" w:cs="Times New Roman"/>
+                <w:i/>
+              </w:rPr>
+              <w:t>“</w:t>
+            </w:r>
+            <w:proofErr w:type="spellStart"/>
+            <w:r>
+              <w:rPr>
+                <w:rFonts w:ascii="Times New Roman" w:hAnsi="Times New Roman" w:cs="Times New Roman"/>
+                <w:i/>
+              </w:rPr>
+              <w:t>CLK_SYSCLKSource_HSI</w:t>
+            </w:r>
+            <w:proofErr w:type="spellEnd"/>
+            <w:r>
+              <w:rPr>
+                <w:rFonts w:ascii="Times New Roman" w:hAnsi="Times New Roman" w:cs="Times New Roman"/>
+                <w:i/>
+              </w:rPr>
+              <w:t>”</w:t>
+            </w:r>
+          </w:p>
+        </w:tc>
+        <w:tc>
+          <w:tcPr>
+            <w:tcW w:w="1580" w:type="dxa"/>
+            <w:vAlign w:val="center"/>
+          </w:tcPr>
+          <w:p>
+            <w:pPr>
+              <w:spacing w:line="360" w:lineRule="auto"/>
+              <w:jc w:val="center"/>
+              <w:rPr>
+                <w:rFonts w:ascii="Times New Roman" w:hAnsi="Times New Roman" w:cs="Times New Roman"/>
+              </w:rPr>
+            </w:pPr>
+            <w:r>
+              <w:rPr>
+                <w:rFonts w:ascii="Times New Roman" w:hAnsi="Times New Roman" w:cs="Times New Roman"/>
+              </w:rPr>
+              <w:t>Pass</w:t>
+            </w:r>
+          </w:p>
+        </w:tc>
+        <w:tc>
+          <w:tcPr>
+            <w:tcW w:w="2279" w:type="dxa"/>
+            <w:vAlign w:val="center"/>
+          </w:tcPr>
+          <w:p>
+            <w:pPr>
+              <w:spacing w:line="360" w:lineRule="auto"/>
+              <w:jc w:val="center"/>
+              <w:rPr>
+                <w:rFonts w:ascii="Times New Roman" w:hAnsi="Times New Roman" w:cs="Times New Roman"/>
+              </w:rPr>
+            </w:pPr>
+          </w:p>
+        </w:tc>
+      </w:tr>
+    </w:tbl>
+    <w:p>
+      <w:pPr>
+        <w:spacing w:line="360" w:lineRule="auto"/>
+        <w:ind w:left="360"/>
+        <w:rPr>
+          <w:rFonts w:ascii="Times New Roman" w:hAnsi="Times New Roman" w:cs="Times New Roman"/>
+          <w:b/>
+          <w:bCs/>
+        </w:rPr>
+      </w:pPr>
       <w:bookmarkStart w:id="0" w:name="_GoBack"/>
       <w:bookmarkEnd w:id="0"/>
-    </w:p>
-    <w:p>
-      <w:pPr>
-        <w:spacing w:line="360" w:lineRule="auto"/>
-        <w:rPr>
-          <w:rFonts w:ascii="Times New Roman" w:hAnsi="Times New Roman" w:cs="Times New Roman"/>
-        </w:rPr>
-      </w:pPr>
-      <w:r>
-        <w:rPr>
-          <w:rFonts w:ascii="Times New Roman" w:hAnsi="Times New Roman" w:cs="Times New Roman"/>
-        </w:rPr>
-        <w:t>void led_task (...)</w:t>
-      </w:r>
-    </w:p>
-    <w:p>
-      <w:pPr>
-        <w:spacing w:line="360" w:lineRule="auto"/>
-        <w:rPr>
-          <w:rFonts w:ascii="Times New Roman" w:hAnsi="Times New Roman" w:cs="Times New Roman"/>
-        </w:rPr>
-      </w:pPr>
-      <w:r>
-        <w:rPr>
-          <w:rFonts w:ascii="Times New Roman" w:hAnsi="Times New Roman" w:cs="Times New Roman"/>
-        </w:rPr>
-        <w:t>FREQ61: receive event from “button_task”. And trigger LED blink on/off as selected mode.</w:t>
-      </w:r>
-    </w:p>
-    <w:p>
-      <w:pPr>
-        <w:spacing w:line="360" w:lineRule="auto"/>
-        <w:rPr>
-          <w:rFonts w:ascii="Times New Roman" w:hAnsi="Times New Roman" w:cs="Times New Roman"/>
-        </w:rPr>
-      </w:pPr>
-      <w:r>
-        <w:rPr>
-          <w:rFonts w:ascii="Times New Roman" w:hAnsi="Times New Roman" w:cs="Times New Roman"/>
-        </w:rPr>
-        <w:t>FREQ62: If have any error, report error to debug</w:t>
-      </w:r>
-    </w:p>
-    <w:p>
-      <w:pPr>
-        <w:rPr>
-          <w:rFonts w:ascii="Times New Roman" w:hAnsi="Times New Roman"/>
-          <w:sz w:val="26"/>
-        </w:rPr>
-      </w:pPr>
     </w:p>
     <w:sectPr>
       <w:pgSz w:w="12240" w:h="15840"/>
@@ -561,8 +4233,8 @@
 </file>
 
 <file path=word/numbering.xml><?xml version="1.0" encoding="utf-8"?>
-<w:numbering xmlns:wpc="http://schemas.microsoft.com/office/word/2010/wordprocessingCanvas" xmlns:cx="http://schemas.microsoft.com/office/drawing/2014/chartex" xmlns:cx1="http://schemas.microsoft.com/office/drawing/2015/9/8/chartex" xmlns:cx2="http://schemas.microsoft.com/office/drawing/2015/10/21/chartex" xmlns:cx3="http://schemas.microsoft.com/office/drawing/2016/5/9/chartex" xmlns:cx4="http://schemas.microsoft.com/office/drawing/2016/5/10/chartex" xmlns:cx5="http://schemas.microsoft.com/office/drawing/2016/5/11/chartex" xmlns:cx6="http://schemas.microsoft.com/office/drawing/2016/5/12/chartex" xmlns:cx7="http://schemas.microsoft.com/office/drawing/2016/5/13/chartex" xmlns:cx8="http://schemas.microsoft.com/office/drawing/2016/5/14/chartex" xmlns:mc="http://schemas.openxmlformats.org/markup-compatibility/2006" xmlns:aink="http://schemas.microsoft.com/office/drawing/2016/ink" xmlns:am3d="http://schemas.microsoft.com/office/drawing/2017/model3d" xmlns:o="urn:schemas-microsoft-com:office:office" xmlns:r="http://schemas.openxmlformats.org/officeDocument/2006/relationships" xmlns:m="http://schemas.openxmlformats.org/officeDocument/2006/math" xmlns:v="urn:schemas-microsoft-com:vml" xmlns:wp14="http://schemas.microsoft.com/office/word/2010/wordprocessingDrawing" xmlns:wp="http://schemas.openxmlformats.org/drawingml/2006/wordprocessingDrawing" xmlns:w10="urn:schemas-microsoft-com:office:word" xmlns:w="http://schemas.openxmlformats.org/wordprocessingml/2006/main" xmlns:w14="http://schemas.microsoft.com/office/word/2010/wordml" xmlns:w15="http://schemas.microsoft.com/office/word/2012/wordml" xmlns:w16cid="http://schemas.microsoft.com/office/word/2016/wordml/cid" xmlns:w16se="http://schemas.microsoft.com/office/word/2015/wordml/symex" xmlns:wpg="http://schemas.microsoft.com/office/word/2010/wordprocessingGroup" xmlns:wpi="http://schemas.microsoft.com/office/word/2010/wordprocessingInk" xmlns:wne="http://schemas.microsoft.com/office/word/2006/wordml" xmlns:wps="http://schemas.microsoft.com/office/word/2010/wordprocessingShape" mc:Ignorable="w14 w15 w16se w16cid wp14">
-  <w:abstractNum w:abstractNumId="0" w15:restartNumberingAfterBreak="0">
+<w:numbering xmlns:wpc="http://schemas.microsoft.com/office/word/2010/wordprocessingCanvas" xmlns:mc="http://schemas.openxmlformats.org/markup-compatibility/2006" xmlns:o="urn:schemas-microsoft-com:office:office" xmlns:r="http://schemas.openxmlformats.org/officeDocument/2006/relationships" xmlns:m="http://schemas.openxmlformats.org/officeDocument/2006/math" xmlns:v="urn:schemas-microsoft-com:vml" xmlns:wp14="http://schemas.microsoft.com/office/word/2010/wordprocessingDrawing" xmlns:wp="http://schemas.openxmlformats.org/drawingml/2006/wordprocessingDrawing" xmlns:w10="urn:schemas-microsoft-com:office:word" xmlns:w="http://schemas.openxmlformats.org/wordprocessingml/2006/main" xmlns:w14="http://schemas.microsoft.com/office/word/2010/wordml" xmlns:w15="http://schemas.microsoft.com/office/word/2012/wordml" xmlns:wpg="http://schemas.microsoft.com/office/word/2010/wordprocessingGroup" xmlns:wpi="http://schemas.microsoft.com/office/word/2010/wordprocessingInk" xmlns:wne="http://schemas.microsoft.com/office/word/2006/wordml" xmlns:wps="http://schemas.microsoft.com/office/word/2010/wordprocessingShape" mc:Ignorable="w14 w15 wp14">
+  <w:abstractNum w:abstractNumId="0">
     <w:nsid w:val="065F2C23"/>
     <w:multiLevelType w:val="hybridMultilevel"/>
     <w:tmpl w:val="E2BA893A"/>
@@ -648,7 +4320,7 @@
       </w:pPr>
     </w:lvl>
   </w:abstractNum>
-  <w:abstractNum w:abstractNumId="1" w15:restartNumberingAfterBreak="0">
+  <w:abstractNum w:abstractNumId="1">
     <w:nsid w:val="15E649BB"/>
     <w:multiLevelType w:val="hybridMultilevel"/>
     <w:tmpl w:val="F15E5F70"/>
@@ -737,7 +4409,7 @@
       </w:pPr>
     </w:lvl>
   </w:abstractNum>
-  <w:abstractNum w:abstractNumId="2" w15:restartNumberingAfterBreak="0">
+  <w:abstractNum w:abstractNumId="2">
     <w:nsid w:val="34055A71"/>
     <w:multiLevelType w:val="hybridMultilevel"/>
     <w:tmpl w:val="E3C49664"/>
@@ -839,7 +4511,7 @@
 </file>
 
 <file path=word/styles.xml><?xml version="1.0" encoding="utf-8"?>
-<w:styles xmlns:mc="http://schemas.openxmlformats.org/markup-compatibility/2006" xmlns:r="http://schemas.openxmlformats.org/officeDocument/2006/relationships" xmlns:w="http://schemas.openxmlformats.org/wordprocessingml/2006/main" xmlns:w14="http://schemas.microsoft.com/office/word/2010/wordml" xmlns:w15="http://schemas.microsoft.com/office/word/2012/wordml" xmlns:w16cid="http://schemas.microsoft.com/office/word/2016/wordml/cid" xmlns:w16se="http://schemas.microsoft.com/office/word/2015/wordml/symex" mc:Ignorable="w14 w15 w16se w16cid">
+<w:styles xmlns:mc="http://schemas.openxmlformats.org/markup-compatibility/2006" xmlns:r="http://schemas.openxmlformats.org/officeDocument/2006/relationships" xmlns:w="http://schemas.openxmlformats.org/wordprocessingml/2006/main" xmlns:w14="http://schemas.microsoft.com/office/word/2010/wordml" xmlns:w15="http://schemas.microsoft.com/office/word/2012/wordml" mc:Ignorable="w14 w15">
   <w:docDefaults>
     <w:rPrDefault>
       <w:rPr>
@@ -855,7 +4527,7 @@
       </w:pPr>
     </w:pPrDefault>
   </w:docDefaults>
-  <w:latentStyles w:defLockedState="0" w:defUIPriority="99" w:defSemiHidden="0" w:defUnhideWhenUsed="0" w:defQFormat="0" w:count="376">
+  <w:latentStyles w:defLockedState="0" w:defUIPriority="99" w:defSemiHidden="0" w:defUnhideWhenUsed="0" w:defQFormat="0" w:count="371">
     <w:lsdException w:name="Normal" w:uiPriority="0" w:qFormat="1"/>
     <w:lsdException w:name="heading 1" w:uiPriority="9" w:qFormat="1"/>
     <w:lsdException w:name="heading 2" w:semiHidden="1" w:uiPriority="9" w:unhideWhenUsed="1" w:qFormat="1"/>
@@ -1227,23 +4899,18 @@
     <w:lsdException w:name="List Table 5 Dark Accent 6" w:uiPriority="50"/>
     <w:lsdException w:name="List Table 6 Colorful Accent 6" w:uiPriority="51"/>
     <w:lsdException w:name="List Table 7 Colorful Accent 6" w:uiPriority="52"/>
-    <w:lsdException w:name="Mention" w:semiHidden="1" w:unhideWhenUsed="1"/>
-    <w:lsdException w:name="Smart Hyperlink" w:semiHidden="1" w:unhideWhenUsed="1"/>
-    <w:lsdException w:name="Hashtag" w:semiHidden="1" w:unhideWhenUsed="1"/>
-    <w:lsdException w:name="Unresolved Mention" w:semiHidden="1" w:unhideWhenUsed="1"/>
-    <w:lsdException w:name="Smart Link" w:semiHidden="1" w:unhideWhenUsed="1"/>
   </w:latentStyles>
-  <w:style w:type="paragraph" w:default="1" w:styleId="Binhthng">
+  <w:style w:type="paragraph" w:default="1" w:styleId="Normal">
     <w:name w:val="Normal"/>
     <w:qFormat/>
   </w:style>
-  <w:style w:type="character" w:default="1" w:styleId="Phngmcinhcuaoanvn">
+  <w:style w:type="character" w:default="1" w:styleId="DefaultParagraphFont">
     <w:name w:val="Default Paragraph Font"/>
     <w:uiPriority w:val="1"/>
     <w:semiHidden/>
     <w:unhideWhenUsed/>
   </w:style>
-  <w:style w:type="table" w:default="1" w:styleId="BangThngthng">
+  <w:style w:type="table" w:default="1" w:styleId="TableNormal">
     <w:name w:val="Normal Table"/>
     <w:uiPriority w:val="99"/>
     <w:semiHidden/>
@@ -1258,15 +4925,15 @@
       </w:tblCellMar>
     </w:tblPr>
   </w:style>
-  <w:style w:type="numbering" w:default="1" w:styleId="Khngco">
+  <w:style w:type="numbering" w:default="1" w:styleId="NoList">
     <w:name w:val="No List"/>
     <w:uiPriority w:val="99"/>
     <w:semiHidden/>
     <w:unhideWhenUsed/>
   </w:style>
-  <w:style w:type="paragraph" w:styleId="oancuaDanhsach">
+  <w:style w:type="paragraph" w:styleId="ListParagraph">
     <w:name w:val="List Paragraph"/>
-    <w:basedOn w:val="Binhthng"/>
+    <w:basedOn w:val="Normal"/>
     <w:uiPriority w:val="34"/>
     <w:qFormat/>
     <w:rsid w:val="00617D7A"/>
@@ -1275,9 +4942,9 @@
       <w:contextualSpacing/>
     </w:pPr>
   </w:style>
-  <w:style w:type="character" w:styleId="Siuktni">
+  <w:style w:type="character" w:styleId="Hyperlink">
     <w:name w:val="Hyperlink"/>
-    <w:basedOn w:val="Phngmcinhcuaoanvn"/>
+    <w:basedOn w:val="DefaultParagraphFont"/>
     <w:uiPriority w:val="99"/>
     <w:semiHidden/>
     <w:unhideWhenUsed/>
@@ -1286,6 +4953,32 @@
       <w:color w:val="0000FF"/>
       <w:u w:val="single"/>
     </w:rPr>
+  </w:style>
+  <w:style w:type="table" w:styleId="TableGrid">
+    <w:name w:val="Table Grid"/>
+    <w:basedOn w:val="TableNormal"/>
+    <w:uiPriority w:val="39"/>
+    <w:rsid w:val="00041488"/>
+    <w:pPr>
+      <w:spacing w:after="0" w:line="240" w:lineRule="auto"/>
+    </w:pPr>
+    <w:tblPr>
+      <w:tblInd w:w="0" w:type="dxa"/>
+      <w:tblBorders>
+        <w:top w:val="single" w:sz="4" w:space="0" w:color="auto"/>
+        <w:left w:val="single" w:sz="4" w:space="0" w:color="auto"/>
+        <w:bottom w:val="single" w:sz="4" w:space="0" w:color="auto"/>
+        <w:right w:val="single" w:sz="4" w:space="0" w:color="auto"/>
+        <w:insideH w:val="single" w:sz="4" w:space="0" w:color="auto"/>
+        <w:insideV w:val="single" w:sz="4" w:space="0" w:color="auto"/>
+      </w:tblBorders>
+      <w:tblCellMar>
+        <w:top w:w="0" w:type="dxa"/>
+        <w:left w:w="108" w:type="dxa"/>
+        <w:bottom w:w="0" w:type="dxa"/>
+        <w:right w:w="108" w:type="dxa"/>
+      </w:tblCellMar>
+    </w:tblPr>
   </w:style>
 </w:styles>
 </file>

--- a/Document/TestingDocs.docx
+++ b/Document/TestingDocs.docx
@@ -1,6 +1,6 @@
 
 <file path=word/document.xml><?xml version="1.0" encoding="utf-8"?>
-<w:document xmlns:wpc="http://schemas.microsoft.com/office/word/2010/wordprocessingCanvas" xmlns:mc="http://schemas.openxmlformats.org/markup-compatibility/2006" xmlns:o="urn:schemas-microsoft-com:office:office" xmlns:r="http://schemas.openxmlformats.org/officeDocument/2006/relationships" xmlns:m="http://schemas.openxmlformats.org/officeDocument/2006/math" xmlns:v="urn:schemas-microsoft-com:vml" xmlns:wp14="http://schemas.microsoft.com/office/word/2010/wordprocessingDrawing" xmlns:wp="http://schemas.openxmlformats.org/drawingml/2006/wordprocessingDrawing" xmlns:w10="urn:schemas-microsoft-com:office:word" xmlns:w="http://schemas.openxmlformats.org/wordprocessingml/2006/main" xmlns:w14="http://schemas.microsoft.com/office/word/2010/wordml" xmlns:w15="http://schemas.microsoft.com/office/word/2012/wordml" xmlns:wpg="http://schemas.microsoft.com/office/word/2010/wordprocessingGroup" xmlns:wpi="http://schemas.microsoft.com/office/word/2010/wordprocessingInk" xmlns:wne="http://schemas.microsoft.com/office/word/2006/wordml" xmlns:wps="http://schemas.microsoft.com/office/word/2010/wordprocessingShape" mc:Ignorable="w14 w15 wp14">
+<w:document xmlns:wpc="http://schemas.microsoft.com/office/word/2010/wordprocessingCanvas" xmlns:cx="http://schemas.microsoft.com/office/drawing/2014/chartex" xmlns:cx1="http://schemas.microsoft.com/office/drawing/2015/9/8/chartex" xmlns:cx2="http://schemas.microsoft.com/office/drawing/2015/10/21/chartex" xmlns:cx3="http://schemas.microsoft.com/office/drawing/2016/5/9/chartex" xmlns:cx4="http://schemas.microsoft.com/office/drawing/2016/5/10/chartex" xmlns:cx5="http://schemas.microsoft.com/office/drawing/2016/5/11/chartex" xmlns:cx6="http://schemas.microsoft.com/office/drawing/2016/5/12/chartex" xmlns:cx7="http://schemas.microsoft.com/office/drawing/2016/5/13/chartex" xmlns:cx8="http://schemas.microsoft.com/office/drawing/2016/5/14/chartex" xmlns:mc="http://schemas.openxmlformats.org/markup-compatibility/2006" xmlns:aink="http://schemas.microsoft.com/office/drawing/2016/ink" xmlns:am3d="http://schemas.microsoft.com/office/drawing/2017/model3d" xmlns:o="urn:schemas-microsoft-com:office:office" xmlns:r="http://schemas.openxmlformats.org/officeDocument/2006/relationships" xmlns:m="http://schemas.openxmlformats.org/officeDocument/2006/math" xmlns:v="urn:schemas-microsoft-com:vml" xmlns:wp14="http://schemas.microsoft.com/office/word/2010/wordprocessingDrawing" xmlns:wp="http://schemas.openxmlformats.org/drawingml/2006/wordprocessingDrawing" xmlns:w10="urn:schemas-microsoft-com:office:word" xmlns:w="http://schemas.openxmlformats.org/wordprocessingml/2006/main" xmlns:w14="http://schemas.microsoft.com/office/word/2010/wordml" xmlns:w15="http://schemas.microsoft.com/office/word/2012/wordml" xmlns:w16cid="http://schemas.microsoft.com/office/word/2016/wordml/cid" xmlns:w16se="http://schemas.microsoft.com/office/word/2015/wordml/symex" xmlns:wpg="http://schemas.microsoft.com/office/word/2010/wordprocessingGroup" xmlns:wpi="http://schemas.microsoft.com/office/word/2010/wordprocessingInk" xmlns:wne="http://schemas.microsoft.com/office/word/2006/wordml" xmlns:wps="http://schemas.microsoft.com/office/word/2010/wordprocessingShape" mc:Ignorable="w14 w15 w16se w16cid wp14">
   <w:body>
     <w:p>
       <w:pPr>
@@ -40,30 +40,237 @@
           <w:b/>
           <w:bCs/>
         </w:rPr>
-        <w:t xml:space="preserve">Porting, design and test drivers GPIO (Button/Led) on </w:t>
-      </w:r>
-      <w:proofErr w:type="spellStart"/>
+        <w:t>Porting, design and test drivers GPIO (Button/Led) on Atomthread RTO</w:t>
+      </w:r>
       <w:r>
         <w:rPr>
           <w:rFonts w:ascii="Times New Roman" w:hAnsi="Times New Roman" w:cs="Times New Roman"/>
           <w:b/>
           <w:bCs/>
         </w:rPr>
-        <w:t>Atomthread</w:t>
-      </w:r>
-      <w:proofErr w:type="spellEnd"/>
-      <w:r>
+        <w:t>S</w:t>
+      </w:r>
+    </w:p>
+    <w:tbl>
+      <w:tblPr>
+        <w:tblStyle w:val="LiBang"/>
+        <w:tblW w:w="0" w:type="auto"/>
+        <w:tblBorders>
+          <w:top w:val="none" w:sz="0" w:space="0" w:color="auto"/>
+          <w:left w:val="none" w:sz="0" w:space="0" w:color="auto"/>
+          <w:bottom w:val="none" w:sz="0" w:space="0" w:color="auto"/>
+          <w:right w:val="none" w:sz="0" w:space="0" w:color="auto"/>
+          <w:insideH w:val="none" w:sz="0" w:space="0" w:color="auto"/>
+          <w:insideV w:val="none" w:sz="0" w:space="0" w:color="auto"/>
+        </w:tblBorders>
+        <w:tblLook w:val="04A0" w:firstRow="1" w:lastRow="0" w:firstColumn="1" w:lastColumn="0" w:noHBand="0" w:noVBand="1"/>
+      </w:tblPr>
+      <w:tblGrid>
+        <w:gridCol w:w="4675"/>
+        <w:gridCol w:w="4675"/>
+      </w:tblGrid>
+      <w:tr>
+        <w:tc>
+          <w:tcPr>
+            <w:tcW w:w="4675" w:type="dxa"/>
+          </w:tcPr>
+          <w:p>
+            <w:pPr>
+              <w:spacing w:line="360" w:lineRule="auto"/>
+              <w:jc w:val="right"/>
+              <w:rPr>
+                <w:rFonts w:ascii="Times New Roman" w:hAnsi="Times New Roman" w:cs="Times New Roman"/>
+                <w:b/>
+                <w:bCs/>
+              </w:rPr>
+            </w:pPr>
+            <w:r>
+              <w:rPr>
+                <w:rFonts w:ascii="Times New Roman" w:hAnsi="Times New Roman" w:cs="Times New Roman"/>
+                <w:b/>
+                <w:bCs/>
+              </w:rPr>
+              <w:t>Document Authur:</w:t>
+            </w:r>
+          </w:p>
+          <w:p>
+            <w:pPr>
+              <w:spacing w:line="360" w:lineRule="auto"/>
+              <w:jc w:val="right"/>
+              <w:rPr>
+                <w:rFonts w:ascii="Times New Roman" w:hAnsi="Times New Roman" w:cs="Times New Roman"/>
+                <w:b/>
+                <w:bCs/>
+              </w:rPr>
+            </w:pPr>
+            <w:r>
+              <w:rPr>
+                <w:rFonts w:ascii="Times New Roman" w:hAnsi="Times New Roman" w:cs="Times New Roman"/>
+                <w:b/>
+                <w:bCs/>
+              </w:rPr>
+              <w:t xml:space="preserve"> </w:t>
+            </w:r>
+            <w:r>
+              <w:rPr>
+                <w:rFonts w:ascii="Times New Roman" w:hAnsi="Times New Roman" w:cs="Times New Roman"/>
+              </w:rPr>
+              <w:t>KhanhNLD</w:t>
+            </w:r>
+          </w:p>
+        </w:tc>
+        <w:tc>
+          <w:tcPr>
+            <w:tcW w:w="4675" w:type="dxa"/>
+          </w:tcPr>
+          <w:p>
+            <w:pPr>
+              <w:spacing w:line="360" w:lineRule="auto"/>
+              <w:rPr>
+                <w:rFonts w:ascii="Times New Roman" w:hAnsi="Times New Roman" w:cs="Times New Roman"/>
+                <w:b/>
+                <w:bCs/>
+              </w:rPr>
+            </w:pPr>
+            <w:r>
+              <w:rPr>
+                <w:rFonts w:ascii="Times New Roman" w:hAnsi="Times New Roman" w:cs="Times New Roman"/>
+                <w:b/>
+                <w:bCs/>
+              </w:rPr>
+              <w:t>Tester:</w:t>
+            </w:r>
+          </w:p>
+          <w:p>
+            <w:pPr>
+              <w:spacing w:line="360" w:lineRule="auto"/>
+              <w:rPr>
+                <w:rFonts w:ascii="Times New Roman" w:hAnsi="Times New Roman" w:cs="Times New Roman"/>
+              </w:rPr>
+            </w:pPr>
+            <w:r>
+              <w:rPr>
+                <w:rFonts w:ascii="Times New Roman" w:hAnsi="Times New Roman" w:cs="Times New Roman"/>
+              </w:rPr>
+              <w:t>PhucLH15</w:t>
+            </w:r>
+          </w:p>
+          <w:p>
+            <w:pPr>
+              <w:spacing w:line="360" w:lineRule="auto"/>
+              <w:rPr>
+                <w:rFonts w:ascii="Times New Roman" w:hAnsi="Times New Roman" w:cs="Times New Roman"/>
+              </w:rPr>
+            </w:pPr>
+            <w:r>
+              <w:rPr>
+                <w:rFonts w:ascii="Times New Roman" w:hAnsi="Times New Roman" w:cs="Times New Roman"/>
+              </w:rPr>
+              <w:t>ThucLT</w:t>
+            </w:r>
+          </w:p>
+          <w:p>
+            <w:pPr>
+              <w:spacing w:line="360" w:lineRule="auto"/>
+              <w:rPr>
+                <w:rFonts w:ascii="Times New Roman" w:hAnsi="Times New Roman" w:cs="Times New Roman"/>
+              </w:rPr>
+            </w:pPr>
+            <w:r>
+              <w:rPr>
+                <w:rFonts w:ascii="Times New Roman" w:hAnsi="Times New Roman" w:cs="Times New Roman"/>
+              </w:rPr>
+              <w:t>DieuTQ</w:t>
+            </w:r>
+          </w:p>
+          <w:p>
+            <w:pPr>
+              <w:spacing w:line="360" w:lineRule="auto"/>
+              <w:rPr>
+                <w:rFonts w:ascii="Times New Roman" w:hAnsi="Times New Roman" w:cs="Times New Roman"/>
+                <w:b/>
+                <w:bCs/>
+              </w:rPr>
+            </w:pPr>
+            <w:r>
+              <w:rPr>
+                <w:rFonts w:ascii="Times New Roman" w:hAnsi="Times New Roman" w:cs="Times New Roman"/>
+              </w:rPr>
+              <w:t>KhaN</w:t>
+            </w:r>
+            <w:r>
+              <w:rPr>
+                <w:rFonts w:ascii="Times New Roman" w:hAnsi="Times New Roman" w:cs="Times New Roman"/>
+              </w:rPr>
+              <w:t>T</w:t>
+            </w:r>
+          </w:p>
+        </w:tc>
+      </w:tr>
+      <w:tr>
+        <w:tc>
+          <w:tcPr>
+            <w:tcW w:w="4675" w:type="dxa"/>
+          </w:tcPr>
+          <w:p>
+            <w:pPr>
+              <w:spacing w:line="360" w:lineRule="auto"/>
+              <w:jc w:val="right"/>
+              <w:rPr>
+                <w:rFonts w:ascii="Times New Roman" w:hAnsi="Times New Roman" w:cs="Times New Roman"/>
+                <w:b/>
+                <w:bCs/>
+              </w:rPr>
+            </w:pPr>
+            <w:r>
+              <w:rPr>
+                <w:rFonts w:ascii="Times New Roman" w:hAnsi="Times New Roman" w:cs="Times New Roman"/>
+                <w:b/>
+                <w:bCs/>
+              </w:rPr>
+              <w:t>Version 1</w:t>
+            </w:r>
+          </w:p>
+        </w:tc>
+        <w:tc>
+          <w:tcPr>
+            <w:tcW w:w="4675" w:type="dxa"/>
+          </w:tcPr>
+          <w:p>
+            <w:pPr>
+              <w:spacing w:line="360" w:lineRule="auto"/>
+              <w:rPr>
+                <w:rFonts w:ascii="Times New Roman" w:hAnsi="Times New Roman" w:cs="Times New Roman"/>
+                <w:b/>
+                <w:bCs/>
+              </w:rPr>
+            </w:pPr>
+            <w:r>
+              <w:rPr>
+                <w:rFonts w:ascii="Times New Roman" w:hAnsi="Times New Roman" w:cs="Times New Roman"/>
+                <w:b/>
+                <w:bCs/>
+              </w:rPr>
+              <w:t>23 Jul 2019</w:t>
+            </w:r>
+          </w:p>
+        </w:tc>
+      </w:tr>
+    </w:tbl>
+    <w:p>
+      <w:pPr>
+        <w:spacing w:line="360" w:lineRule="auto"/>
+        <w:jc w:val="center"/>
         <w:rPr>
           <w:rFonts w:ascii="Times New Roman" w:hAnsi="Times New Roman" w:cs="Times New Roman"/>
           <w:b/>
           <w:bCs/>
         </w:rPr>
-        <w:t xml:space="preserve"> RTOS</w:t>
-      </w:r>
+      </w:pPr>
     </w:p>
     <w:p>
       <w:pPr>
-        <w:pStyle w:val="ListParagraph"/>
+        <w:pStyle w:val="oancuaDanhsach"/>
         <w:numPr>
           <w:ilvl w:val="0"/>
           <w:numId w:val="3"/>
@@ -95,26 +302,12 @@
         <w:rPr>
           <w:rFonts w:ascii="Times New Roman" w:hAnsi="Times New Roman" w:cs="Times New Roman"/>
         </w:rPr>
-        <w:t xml:space="preserve">CMREQ01: </w:t>
-      </w:r>
-      <w:proofErr w:type="spellStart"/>
-      <w:r>
-        <w:rPr>
-          <w:rFonts w:ascii="Times New Roman" w:hAnsi="Times New Roman" w:cs="Times New Roman"/>
-        </w:rPr>
-        <w:t>Atomthread</w:t>
-      </w:r>
-      <w:proofErr w:type="spellEnd"/>
-      <w:r>
-        <w:rPr>
-          <w:rFonts w:ascii="Times New Roman" w:hAnsi="Times New Roman" w:cs="Times New Roman"/>
-        </w:rPr>
-        <w:t xml:space="preserve"> Kernel RTOS can run on board successfully. Can log some debug on terminal.</w:t>
+        <w:t>CMREQ01: Atomthread Kernel RTOS can run on board successfully. Can log some debug on terminal.</w:t>
       </w:r>
     </w:p>
     <w:tbl>
       <w:tblPr>
-        <w:tblStyle w:val="TableGrid"/>
+        <w:tblStyle w:val="LiBang"/>
         <w:tblW w:w="10064" w:type="dxa"/>
         <w:tblLook w:val="04A0" w:firstRow="1" w:lastRow="0" w:firstColumn="1" w:lastColumn="0" w:noHBand="0" w:noVBand="1"/>
       </w:tblPr>
@@ -376,19 +569,11 @@
                 <w:rFonts w:ascii="Times New Roman" w:hAnsi="Times New Roman" w:cs="Times New Roman"/>
               </w:rPr>
             </w:pPr>
-            <w:proofErr w:type="spellStart"/>
-            <w:r>
-              <w:rPr>
-                <w:rFonts w:ascii="Times New Roman" w:hAnsi="Times New Roman" w:cs="Times New Roman"/>
-              </w:rPr>
-              <w:t>Init</w:t>
-            </w:r>
-            <w:proofErr w:type="spellEnd"/>
-            <w:r>
-              <w:rPr>
-                <w:rFonts w:ascii="Times New Roman" w:hAnsi="Times New Roman" w:cs="Times New Roman"/>
-              </w:rPr>
-              <w:t xml:space="preserve"> OS fai</w:t>
+            <w:r>
+              <w:rPr>
+                <w:rFonts w:ascii="Times New Roman" w:hAnsi="Times New Roman" w:cs="Times New Roman"/>
+              </w:rPr>
+              <w:t>Init OS fai</w:t>
             </w:r>
             <w:r>
               <w:rPr>
@@ -432,6 +617,13 @@
             <w:r>
               <w:rPr>
                 <w:rFonts w:ascii="Times New Roman" w:hAnsi="Times New Roman" w:cs="Times New Roman"/>
+                <w:u w:val="single"/>
+              </w:rPr>
+              <w:t>:</w:t>
+            </w:r>
+            <w:r>
+              <w:rPr>
+                <w:rFonts w:ascii="Times New Roman" w:hAnsi="Times New Roman" w:cs="Times New Roman"/>
                 <w:i/>
               </w:rPr>
               <w:t xml:space="preserve"> </w:t>
@@ -441,7 +633,21 @@
                 <w:rFonts w:ascii="Times New Roman" w:hAnsi="Times New Roman" w:cs="Times New Roman"/>
                 <w:i/>
               </w:rPr>
+              <w:t>“</w:t>
+            </w:r>
+            <w:r>
+              <w:rPr>
+                <w:rFonts w:ascii="Times New Roman" w:hAnsi="Times New Roman" w:cs="Times New Roman"/>
+                <w:i/>
+              </w:rPr>
               <w:t>If this is printed, the OS initialization has failed</w:t>
+            </w:r>
+            <w:r>
+              <w:rPr>
+                <w:rFonts w:ascii="Times New Roman" w:hAnsi="Times New Roman" w:cs="Times New Roman"/>
+                <w:i/>
+              </w:rPr>
+              <w:t>”</w:t>
             </w:r>
           </w:p>
         </w:tc>
@@ -495,19 +701,11 @@
                 <w:rFonts w:ascii="Times New Roman" w:hAnsi="Times New Roman" w:cs="Times New Roman"/>
               </w:rPr>
             </w:pPr>
-            <w:proofErr w:type="spellStart"/>
-            <w:r>
-              <w:rPr>
-                <w:rFonts w:ascii="Times New Roman" w:hAnsi="Times New Roman" w:cs="Times New Roman"/>
-              </w:rPr>
-              <w:t>Init</w:t>
-            </w:r>
-            <w:proofErr w:type="spellEnd"/>
-            <w:r>
-              <w:rPr>
-                <w:rFonts w:ascii="Times New Roman" w:hAnsi="Times New Roman" w:cs="Times New Roman"/>
-              </w:rPr>
-              <w:t xml:space="preserve"> threads LED</w:t>
+            <w:r>
+              <w:rPr>
+                <w:rFonts w:ascii="Times New Roman" w:hAnsi="Times New Roman" w:cs="Times New Roman"/>
+              </w:rPr>
+              <w:t>Init threads LED</w:t>
             </w:r>
           </w:p>
         </w:tc>
@@ -543,21 +741,12 @@
               </w:rPr>
               <w:t>“</w:t>
             </w:r>
-            <w:proofErr w:type="spellStart"/>
-            <w:r>
-              <w:rPr>
-                <w:rFonts w:ascii="Times New Roman" w:hAnsi="Times New Roman" w:cs="Times New Roman"/>
-                <w:i/>
-              </w:rPr>
-              <w:t>led_thread</w:t>
-            </w:r>
-            <w:proofErr w:type="spellEnd"/>
-            <w:r>
-              <w:rPr>
-                <w:rFonts w:ascii="Times New Roman" w:hAnsi="Times New Roman" w:cs="Times New Roman"/>
-                <w:i/>
-              </w:rPr>
-              <w:t xml:space="preserve"> has been created</w:t>
+            <w:r>
+              <w:rPr>
+                <w:rFonts w:ascii="Times New Roman" w:hAnsi="Times New Roman" w:cs="Times New Roman"/>
+                <w:i/>
+              </w:rPr>
+              <w:t>led_thread has been created</w:t>
             </w:r>
             <w:r>
               <w:rPr>
@@ -618,19 +807,11 @@
                 <w:rFonts w:ascii="Times New Roman" w:hAnsi="Times New Roman" w:cs="Times New Roman"/>
               </w:rPr>
             </w:pPr>
-            <w:proofErr w:type="spellStart"/>
-            <w:r>
-              <w:rPr>
-                <w:rFonts w:ascii="Times New Roman" w:hAnsi="Times New Roman" w:cs="Times New Roman"/>
-              </w:rPr>
-              <w:t>Init</w:t>
-            </w:r>
-            <w:proofErr w:type="spellEnd"/>
-            <w:r>
-              <w:rPr>
-                <w:rFonts w:ascii="Times New Roman" w:hAnsi="Times New Roman" w:cs="Times New Roman"/>
-              </w:rPr>
-              <w:t xml:space="preserve"> threads Button</w:t>
+            <w:r>
+              <w:rPr>
+                <w:rFonts w:ascii="Times New Roman" w:hAnsi="Times New Roman" w:cs="Times New Roman"/>
+              </w:rPr>
+              <w:t>Init threads Button</w:t>
             </w:r>
           </w:p>
         </w:tc>
@@ -657,25 +838,37 @@
             <w:r>
               <w:rPr>
                 <w:rFonts w:ascii="Times New Roman" w:hAnsi="Times New Roman" w:cs="Times New Roman"/>
+                <w:u w:val="single"/>
+              </w:rPr>
+              <w:t>:</w:t>
+            </w:r>
+            <w:r>
+              <w:rPr>
+                <w:rFonts w:ascii="Times New Roman" w:hAnsi="Times New Roman" w:cs="Times New Roman"/>
                 <w:i/>
               </w:rPr>
               <w:t xml:space="preserve"> </w:t>
             </w:r>
-            <w:proofErr w:type="spellStart"/>
-            <w:r>
-              <w:rPr>
-                <w:rFonts w:ascii="Times New Roman" w:hAnsi="Times New Roman" w:cs="Times New Roman"/>
-                <w:i/>
-              </w:rPr>
-              <w:t>button_thread</w:t>
-            </w:r>
-            <w:proofErr w:type="spellEnd"/>
-            <w:r>
-              <w:rPr>
-                <w:rFonts w:ascii="Times New Roman" w:hAnsi="Times New Roman" w:cs="Times New Roman"/>
-                <w:i/>
-              </w:rPr>
-              <w:t xml:space="preserve"> has been created</w:t>
+            <w:r>
+              <w:rPr>
+                <w:rFonts w:ascii="Times New Roman" w:hAnsi="Times New Roman" w:cs="Times New Roman"/>
+                <w:i/>
+              </w:rPr>
+              <w:t>“</w:t>
+            </w:r>
+            <w:r>
+              <w:rPr>
+                <w:rFonts w:ascii="Times New Roman" w:hAnsi="Times New Roman" w:cs="Times New Roman"/>
+                <w:i/>
+              </w:rPr>
+              <w:t>button_thread has been created</w:t>
+            </w:r>
+            <w:r>
+              <w:rPr>
+                <w:rFonts w:ascii="Times New Roman" w:hAnsi="Times New Roman" w:cs="Times New Roman"/>
+                <w:i/>
+              </w:rPr>
+              <w:t>”</w:t>
             </w:r>
           </w:p>
         </w:tc>
@@ -729,19 +922,11 @@
                 <w:rFonts w:ascii="Times New Roman" w:hAnsi="Times New Roman" w:cs="Times New Roman"/>
               </w:rPr>
             </w:pPr>
-            <w:proofErr w:type="spellStart"/>
-            <w:r>
-              <w:rPr>
-                <w:rFonts w:ascii="Times New Roman" w:hAnsi="Times New Roman" w:cs="Times New Roman"/>
-              </w:rPr>
-              <w:t>Init</w:t>
-            </w:r>
-            <w:proofErr w:type="spellEnd"/>
-            <w:r>
-              <w:rPr>
-                <w:rFonts w:ascii="Times New Roman" w:hAnsi="Times New Roman" w:cs="Times New Roman"/>
-              </w:rPr>
-              <w:t xml:space="preserve"> threads Display</w:t>
+            <w:r>
+              <w:rPr>
+                <w:rFonts w:ascii="Times New Roman" w:hAnsi="Times New Roman" w:cs="Times New Roman"/>
+              </w:rPr>
+              <w:t>Init threads Display</w:t>
             </w:r>
           </w:p>
         </w:tc>
@@ -763,14 +948,7 @@
                 <w:rFonts w:ascii="Times New Roman" w:hAnsi="Times New Roman" w:cs="Times New Roman"/>
                 <w:u w:val="single"/>
               </w:rPr>
-              <w:t>Log</w:t>
-            </w:r>
-            <w:r>
-              <w:rPr>
-                <w:rFonts w:ascii="Times New Roman" w:hAnsi="Times New Roman" w:cs="Times New Roman"/>
-                <w:u w:val="single"/>
-              </w:rPr>
-              <w:t>:</w:t>
+              <w:t>Log:</w:t>
             </w:r>
             <w:r>
               <w:rPr>
@@ -779,21 +957,26 @@
               </w:rPr>
               <w:t xml:space="preserve"> </w:t>
             </w:r>
-            <w:proofErr w:type="spellStart"/>
-            <w:r>
-              <w:rPr>
-                <w:rFonts w:ascii="Times New Roman" w:hAnsi="Times New Roman" w:cs="Times New Roman"/>
-                <w:i/>
-              </w:rPr>
-              <w:t>display_thread</w:t>
-            </w:r>
-            <w:proofErr w:type="spellEnd"/>
-            <w:r>
-              <w:rPr>
-                <w:rFonts w:ascii="Times New Roman" w:hAnsi="Times New Roman" w:cs="Times New Roman"/>
-                <w:i/>
-              </w:rPr>
-              <w:t xml:space="preserve"> has been created</w:t>
+            <w:r>
+              <w:rPr>
+                <w:rFonts w:ascii="Times New Roman" w:hAnsi="Times New Roman" w:cs="Times New Roman"/>
+                <w:i/>
+              </w:rPr>
+              <w:t>“</w:t>
+            </w:r>
+            <w:r>
+              <w:rPr>
+                <w:rFonts w:ascii="Times New Roman" w:hAnsi="Times New Roman" w:cs="Times New Roman"/>
+                <w:i/>
+              </w:rPr>
+              <w:t>display_thread has been created</w:t>
+            </w:r>
+            <w:r>
+              <w:rPr>
+                <w:rFonts w:ascii="Times New Roman" w:hAnsi="Times New Roman" w:cs="Times New Roman"/>
+                <w:i/>
+              </w:rPr>
+              <w:t>”</w:t>
             </w:r>
           </w:p>
         </w:tc>
@@ -930,7 +1113,7 @@
     </w:p>
     <w:p>
       <w:pPr>
-        <w:pStyle w:val="ListParagraph"/>
+        <w:pStyle w:val="oancuaDanhsach"/>
         <w:numPr>
           <w:ilvl w:val="0"/>
           <w:numId w:val="3"/>
@@ -963,21 +1146,7 @@
         <w:rPr>
           <w:rFonts w:ascii="Times New Roman" w:hAnsi="Times New Roman" w:cs="Times New Roman"/>
         </w:rPr>
-        <w:t xml:space="preserve">void </w:t>
-      </w:r>
-      <w:proofErr w:type="spellStart"/>
-      <w:r>
-        <w:rPr>
-          <w:rFonts w:ascii="Times New Roman" w:hAnsi="Times New Roman" w:cs="Times New Roman"/>
-        </w:rPr>
-        <w:t>gpio_Init</w:t>
-      </w:r>
-      <w:proofErr w:type="spellEnd"/>
-      <w:r>
-        <w:rPr>
-          <w:rFonts w:ascii="Times New Roman" w:hAnsi="Times New Roman" w:cs="Times New Roman"/>
-        </w:rPr>
-        <w:t xml:space="preserve"> (…)</w:t>
+        <w:t>void gpio_Init (…)</w:t>
       </w:r>
     </w:p>
     <w:p>
@@ -999,11 +1168,25 @@
         </w:rPr>
         <w:br/>
         <w:t>FREQ12: If have any error, report error to debug.</w:t>
+      </w:r>
+    </w:p>
+    <w:p>
+      <w:pPr>
+        <w:spacing w:line="360" w:lineRule="auto"/>
+        <w:rPr>
+          <w:rFonts w:ascii="Times New Roman" w:hAnsi="Times New Roman" w:cs="Times New Roman"/>
+        </w:rPr>
+      </w:pPr>
+      <w:r>
+        <w:rPr>
+          <w:rFonts w:ascii="Times New Roman" w:hAnsi="Times New Roman" w:cs="Times New Roman"/>
+        </w:rPr>
+        <w:t>Test on PE7 and PC7 as LEDs on Discovery Board. Unless any notice, test resoults column is result of both pins.</w:t>
       </w:r>
     </w:p>
     <w:tbl>
       <w:tblPr>
-        <w:tblStyle w:val="TableGrid"/>
+        <w:tblStyle w:val="LiBang"/>
         <w:tblW w:w="10064" w:type="dxa"/>
         <w:tblLook w:val="04A0" w:firstRow="1" w:lastRow="0" w:firstColumn="1" w:lastColumn="0" w:noHBand="0" w:noVBand="1"/>
       </w:tblPr>
@@ -1100,7 +1283,6 @@
               </w:rPr>
               <w:br/>
             </w:r>
-            <w:proofErr w:type="spellStart"/>
             <w:r>
               <w:rPr>
                 <w:rFonts w:ascii="Times New Roman" w:hAnsi="Times New Roman" w:cs="Times New Roman"/>
@@ -1108,7 +1290,6 @@
               </w:rPr>
               <w:t>DieuTQ</w:t>
             </w:r>
-            <w:proofErr w:type="spellEnd"/>
             <w:r>
               <w:rPr>
                 <w:rFonts w:ascii="Times New Roman" w:hAnsi="Times New Roman" w:cs="Times New Roman"/>
@@ -1190,6 +1371,13 @@
               </w:rPr>
               <w:t>Test case</w:t>
             </w:r>
+            <w:r>
+              <w:rPr>
+                <w:rFonts w:ascii="Times New Roman" w:hAnsi="Times New Roman" w:cs="Times New Roman"/>
+                <w:b/>
+              </w:rPr>
+              <w:t xml:space="preserve"> (Mode init)</w:t>
+            </w:r>
           </w:p>
         </w:tc>
         <w:tc>
@@ -1272,37 +1460,11 @@
                 <w:rFonts w:ascii="Times New Roman" w:hAnsi="Times New Roman" w:cs="Times New Roman"/>
               </w:rPr>
             </w:pPr>
-            <w:proofErr w:type="spellStart"/>
-            <w:r>
-              <w:rPr>
-                <w:rFonts w:ascii="Times New Roman" w:hAnsi="Times New Roman" w:cs="Times New Roman"/>
-              </w:rPr>
-              <w:t>Init</w:t>
-            </w:r>
-            <w:proofErr w:type="spellEnd"/>
-            <w:r>
-              <w:rPr>
-                <w:rFonts w:ascii="Times New Roman" w:hAnsi="Times New Roman" w:cs="Times New Roman"/>
-              </w:rPr>
-              <w:t xml:space="preserve"> OS fai</w:t>
-            </w:r>
-            <w:r>
-              <w:rPr>
-                <w:rFonts w:ascii="Times New Roman" w:hAnsi="Times New Roman" w:cs="Times New Roman"/>
-              </w:rPr>
-              <w:t>l</w:t>
-            </w:r>
-            <w:r>
-              <w:rPr>
-                <w:rFonts w:ascii="Times New Roman" w:hAnsi="Times New Roman" w:cs="Times New Roman"/>
-              </w:rPr>
-              <w:t>e</w:t>
-            </w:r>
-            <w:r>
-              <w:rPr>
-                <w:rFonts w:ascii="Times New Roman" w:hAnsi="Times New Roman" w:cs="Times New Roman"/>
-              </w:rPr>
-              <w:t>d</w:t>
+            <w:r>
+              <w:rPr>
+                <w:rFonts w:ascii="Times New Roman" w:hAnsi="Times New Roman" w:cs="Times New Roman"/>
+              </w:rPr>
+              <w:t>In_Fl_No_IT</w:t>
             </w:r>
           </w:p>
         </w:tc>
@@ -1318,19 +1480,809 @@
                 <w:rFonts w:ascii="Times New Roman" w:hAnsi="Times New Roman" w:cs="Times New Roman"/>
               </w:rPr>
             </w:pPr>
-            <w:r>
+          </w:p>
+        </w:tc>
+        <w:tc>
+          <w:tcPr>
+            <w:tcW w:w="1580" w:type="dxa"/>
+            <w:vAlign w:val="center"/>
+          </w:tcPr>
+          <w:p>
+            <w:pPr>
+              <w:spacing w:line="360" w:lineRule="auto"/>
+              <w:jc w:val="center"/>
+              <w:rPr>
+                <w:rFonts w:ascii="Times New Roman" w:hAnsi="Times New Roman" w:cs="Times New Roman"/>
+              </w:rPr>
+            </w:pPr>
+            <w:r>
+              <w:rPr>
+                <w:rFonts w:ascii="Times New Roman" w:hAnsi="Times New Roman" w:cs="Times New Roman"/>
+              </w:rPr>
+              <w:t>Pass</w:t>
+            </w:r>
+          </w:p>
+        </w:tc>
+        <w:tc>
+          <w:tcPr>
+            <w:tcW w:w="2279" w:type="dxa"/>
+            <w:vAlign w:val="center"/>
+          </w:tcPr>
+          <w:p>
+            <w:pPr>
+              <w:spacing w:line="360" w:lineRule="auto"/>
+              <w:jc w:val="center"/>
+              <w:rPr>
+                <w:rFonts w:ascii="Times New Roman" w:hAnsi="Times New Roman" w:cs="Times New Roman"/>
+              </w:rPr>
+            </w:pPr>
+          </w:p>
+        </w:tc>
+      </w:tr>
+      <w:tr>
+        <w:tc>
+          <w:tcPr>
+            <w:tcW w:w="2514" w:type="dxa"/>
+            <w:vAlign w:val="center"/>
+          </w:tcPr>
+          <w:p>
+            <w:pPr>
+              <w:spacing w:line="360" w:lineRule="auto"/>
+              <w:rPr>
+                <w:rFonts w:ascii="Times New Roman" w:hAnsi="Times New Roman" w:cs="Times New Roman"/>
+              </w:rPr>
+            </w:pPr>
+            <w:r>
+              <w:rPr>
+                <w:rFonts w:ascii="Times New Roman" w:hAnsi="Times New Roman" w:cs="Times New Roman"/>
+              </w:rPr>
+              <w:t>In_Fl_IT</w:t>
+            </w:r>
+          </w:p>
+        </w:tc>
+        <w:tc>
+          <w:tcPr>
+            <w:tcW w:w="3691" w:type="dxa"/>
+            <w:vAlign w:val="center"/>
+          </w:tcPr>
+          <w:p>
+            <w:pPr>
+              <w:spacing w:line="360" w:lineRule="auto"/>
               <w:rPr>
                 <w:rFonts w:ascii="Times New Roman" w:hAnsi="Times New Roman" w:cs="Times New Roman"/>
                 <w:u w:val="single"/>
               </w:rPr>
-              <w:t>Error</w:t>
-            </w:r>
-            <w:r>
-              <w:rPr>
-                <w:rFonts w:ascii="Times New Roman" w:hAnsi="Times New Roman" w:cs="Times New Roman"/>
-              </w:rPr>
-              <w:t xml:space="preserve"> </w:t>
-            </w:r>
+            </w:pPr>
+          </w:p>
+        </w:tc>
+        <w:tc>
+          <w:tcPr>
+            <w:tcW w:w="1580" w:type="dxa"/>
+            <w:vAlign w:val="center"/>
+          </w:tcPr>
+          <w:p>
+            <w:pPr>
+              <w:spacing w:line="360" w:lineRule="auto"/>
+              <w:jc w:val="center"/>
+              <w:rPr>
+                <w:rFonts w:ascii="Times New Roman" w:hAnsi="Times New Roman" w:cs="Times New Roman"/>
+              </w:rPr>
+            </w:pPr>
+            <w:r>
+              <w:rPr>
+                <w:rFonts w:ascii="Times New Roman" w:hAnsi="Times New Roman" w:cs="Times New Roman"/>
+              </w:rPr>
+              <w:t>Pass</w:t>
+            </w:r>
+          </w:p>
+        </w:tc>
+        <w:tc>
+          <w:tcPr>
+            <w:tcW w:w="2279" w:type="dxa"/>
+            <w:vAlign w:val="center"/>
+          </w:tcPr>
+          <w:p>
+            <w:pPr>
+              <w:spacing w:line="360" w:lineRule="auto"/>
+              <w:jc w:val="center"/>
+              <w:rPr>
+                <w:rFonts w:ascii="Times New Roman" w:hAnsi="Times New Roman" w:cs="Times New Roman"/>
+              </w:rPr>
+            </w:pPr>
+          </w:p>
+        </w:tc>
+      </w:tr>
+      <w:tr>
+        <w:tc>
+          <w:tcPr>
+            <w:tcW w:w="2514" w:type="dxa"/>
+            <w:vAlign w:val="center"/>
+          </w:tcPr>
+          <w:p>
+            <w:pPr>
+              <w:spacing w:line="360" w:lineRule="auto"/>
+              <w:rPr>
+                <w:rFonts w:ascii="Times New Roman" w:hAnsi="Times New Roman" w:cs="Times New Roman"/>
+              </w:rPr>
+            </w:pPr>
+            <w:r>
+              <w:rPr>
+                <w:rFonts w:ascii="Times New Roman" w:hAnsi="Times New Roman" w:cs="Times New Roman"/>
+              </w:rPr>
+              <w:t>In_PU_No_IT</w:t>
+            </w:r>
+          </w:p>
+        </w:tc>
+        <w:tc>
+          <w:tcPr>
+            <w:tcW w:w="3691" w:type="dxa"/>
+            <w:vAlign w:val="center"/>
+          </w:tcPr>
+          <w:p>
+            <w:pPr>
+              <w:spacing w:line="360" w:lineRule="auto"/>
+              <w:rPr>
+                <w:rFonts w:ascii="Times New Roman" w:hAnsi="Times New Roman" w:cs="Times New Roman"/>
+                <w:u w:val="single"/>
+              </w:rPr>
+            </w:pPr>
+          </w:p>
+        </w:tc>
+        <w:tc>
+          <w:tcPr>
+            <w:tcW w:w="1580" w:type="dxa"/>
+            <w:vAlign w:val="center"/>
+          </w:tcPr>
+          <w:p>
+            <w:pPr>
+              <w:spacing w:line="360" w:lineRule="auto"/>
+              <w:jc w:val="center"/>
+              <w:rPr>
+                <w:rFonts w:ascii="Times New Roman" w:hAnsi="Times New Roman" w:cs="Times New Roman"/>
+              </w:rPr>
+            </w:pPr>
+            <w:r>
+              <w:rPr>
+                <w:rFonts w:ascii="Times New Roman" w:hAnsi="Times New Roman" w:cs="Times New Roman"/>
+              </w:rPr>
+              <w:t>Pass</w:t>
+            </w:r>
+          </w:p>
+        </w:tc>
+        <w:tc>
+          <w:tcPr>
+            <w:tcW w:w="2279" w:type="dxa"/>
+            <w:vAlign w:val="center"/>
+          </w:tcPr>
+          <w:p>
+            <w:pPr>
+              <w:spacing w:line="360" w:lineRule="auto"/>
+              <w:jc w:val="center"/>
+              <w:rPr>
+                <w:rFonts w:ascii="Times New Roman" w:hAnsi="Times New Roman" w:cs="Times New Roman"/>
+              </w:rPr>
+            </w:pPr>
+          </w:p>
+        </w:tc>
+      </w:tr>
+      <w:tr>
+        <w:tc>
+          <w:tcPr>
+            <w:tcW w:w="2514" w:type="dxa"/>
+            <w:vAlign w:val="center"/>
+          </w:tcPr>
+          <w:p>
+            <w:pPr>
+              <w:spacing w:line="360" w:lineRule="auto"/>
+              <w:rPr>
+                <w:rFonts w:ascii="Times New Roman" w:hAnsi="Times New Roman" w:cs="Times New Roman"/>
+              </w:rPr>
+            </w:pPr>
+            <w:r>
+              <w:rPr>
+                <w:rFonts w:ascii="Times New Roman" w:hAnsi="Times New Roman" w:cs="Times New Roman"/>
+              </w:rPr>
+              <w:t>In_PU_IT</w:t>
+            </w:r>
+          </w:p>
+        </w:tc>
+        <w:tc>
+          <w:tcPr>
+            <w:tcW w:w="3691" w:type="dxa"/>
+            <w:vAlign w:val="center"/>
+          </w:tcPr>
+          <w:p>
+            <w:pPr>
+              <w:spacing w:line="360" w:lineRule="auto"/>
+              <w:rPr>
+                <w:rFonts w:ascii="Times New Roman" w:hAnsi="Times New Roman" w:cs="Times New Roman"/>
+                <w:u w:val="single"/>
+              </w:rPr>
+            </w:pPr>
+          </w:p>
+        </w:tc>
+        <w:tc>
+          <w:tcPr>
+            <w:tcW w:w="1580" w:type="dxa"/>
+            <w:vAlign w:val="center"/>
+          </w:tcPr>
+          <w:p>
+            <w:pPr>
+              <w:spacing w:line="360" w:lineRule="auto"/>
+              <w:jc w:val="center"/>
+              <w:rPr>
+                <w:rFonts w:ascii="Times New Roman" w:hAnsi="Times New Roman" w:cs="Times New Roman"/>
+              </w:rPr>
+            </w:pPr>
+            <w:r>
+              <w:rPr>
+                <w:rFonts w:ascii="Times New Roman" w:hAnsi="Times New Roman" w:cs="Times New Roman"/>
+              </w:rPr>
+              <w:t>Pass</w:t>
+            </w:r>
+          </w:p>
+        </w:tc>
+        <w:tc>
+          <w:tcPr>
+            <w:tcW w:w="2279" w:type="dxa"/>
+            <w:vAlign w:val="center"/>
+          </w:tcPr>
+          <w:p>
+            <w:pPr>
+              <w:spacing w:line="360" w:lineRule="auto"/>
+              <w:jc w:val="center"/>
+              <w:rPr>
+                <w:rFonts w:ascii="Times New Roman" w:hAnsi="Times New Roman" w:cs="Times New Roman"/>
+              </w:rPr>
+            </w:pPr>
+          </w:p>
+        </w:tc>
+      </w:tr>
+      <w:tr>
+        <w:tc>
+          <w:tcPr>
+            <w:tcW w:w="2514" w:type="dxa"/>
+            <w:vAlign w:val="center"/>
+          </w:tcPr>
+          <w:p>
+            <w:pPr>
+              <w:spacing w:line="360" w:lineRule="auto"/>
+              <w:rPr>
+                <w:rFonts w:ascii="Times New Roman" w:hAnsi="Times New Roman" w:cs="Times New Roman"/>
+              </w:rPr>
+            </w:pPr>
+            <w:r>
+              <w:rPr>
+                <w:rFonts w:ascii="Times New Roman" w:hAnsi="Times New Roman" w:cs="Times New Roman"/>
+              </w:rPr>
+              <w:t>Out_OD_Low_Fast</w:t>
+            </w:r>
+          </w:p>
+        </w:tc>
+        <w:tc>
+          <w:tcPr>
+            <w:tcW w:w="3691" w:type="dxa"/>
+            <w:vAlign w:val="center"/>
+          </w:tcPr>
+          <w:p>
+            <w:pPr>
+              <w:spacing w:line="360" w:lineRule="auto"/>
+              <w:rPr>
+                <w:rFonts w:ascii="Times New Roman" w:hAnsi="Times New Roman" w:cs="Times New Roman"/>
+                <w:u w:val="single"/>
+              </w:rPr>
+            </w:pPr>
+          </w:p>
+        </w:tc>
+        <w:tc>
+          <w:tcPr>
+            <w:tcW w:w="1580" w:type="dxa"/>
+            <w:vAlign w:val="center"/>
+          </w:tcPr>
+          <w:p>
+            <w:pPr>
+              <w:spacing w:line="360" w:lineRule="auto"/>
+              <w:jc w:val="center"/>
+              <w:rPr>
+                <w:rFonts w:ascii="Times New Roman" w:hAnsi="Times New Roman" w:cs="Times New Roman"/>
+              </w:rPr>
+            </w:pPr>
+            <w:r>
+              <w:rPr>
+                <w:rFonts w:ascii="Times New Roman" w:hAnsi="Times New Roman" w:cs="Times New Roman"/>
+              </w:rPr>
+              <w:t>Pass</w:t>
+            </w:r>
+          </w:p>
+        </w:tc>
+        <w:tc>
+          <w:tcPr>
+            <w:tcW w:w="2279" w:type="dxa"/>
+            <w:vAlign w:val="center"/>
+          </w:tcPr>
+          <w:p>
+            <w:pPr>
+              <w:spacing w:line="360" w:lineRule="auto"/>
+              <w:jc w:val="center"/>
+              <w:rPr>
+                <w:rFonts w:ascii="Times New Roman" w:hAnsi="Times New Roman" w:cs="Times New Roman"/>
+              </w:rPr>
+            </w:pPr>
+          </w:p>
+        </w:tc>
+      </w:tr>
+      <w:tr>
+        <w:tc>
+          <w:tcPr>
+            <w:tcW w:w="2514" w:type="dxa"/>
+            <w:vAlign w:val="center"/>
+          </w:tcPr>
+          <w:p>
+            <w:pPr>
+              <w:spacing w:line="360" w:lineRule="auto"/>
+              <w:rPr>
+                <w:rFonts w:ascii="Times New Roman" w:hAnsi="Times New Roman" w:cs="Times New Roman"/>
+              </w:rPr>
+            </w:pPr>
+            <w:r>
+              <w:rPr>
+                <w:rFonts w:ascii="Times New Roman" w:hAnsi="Times New Roman" w:cs="Times New Roman"/>
+              </w:rPr>
+              <w:t>Out_PP_Low_Fast</w:t>
+            </w:r>
+          </w:p>
+        </w:tc>
+        <w:tc>
+          <w:tcPr>
+            <w:tcW w:w="3691" w:type="dxa"/>
+            <w:vAlign w:val="center"/>
+          </w:tcPr>
+          <w:p>
+            <w:pPr>
+              <w:spacing w:line="360" w:lineRule="auto"/>
+              <w:rPr>
+                <w:rFonts w:ascii="Times New Roman" w:hAnsi="Times New Roman" w:cs="Times New Roman"/>
+                <w:u w:val="single"/>
+              </w:rPr>
+            </w:pPr>
+          </w:p>
+        </w:tc>
+        <w:tc>
+          <w:tcPr>
+            <w:tcW w:w="1580" w:type="dxa"/>
+            <w:vAlign w:val="center"/>
+          </w:tcPr>
+          <w:p>
+            <w:pPr>
+              <w:spacing w:line="360" w:lineRule="auto"/>
+              <w:jc w:val="center"/>
+              <w:rPr>
+                <w:rFonts w:ascii="Times New Roman" w:hAnsi="Times New Roman" w:cs="Times New Roman"/>
+              </w:rPr>
+            </w:pPr>
+            <w:r>
+              <w:rPr>
+                <w:rFonts w:ascii="Times New Roman" w:hAnsi="Times New Roman" w:cs="Times New Roman"/>
+              </w:rPr>
+              <w:t>Pass</w:t>
+            </w:r>
+          </w:p>
+        </w:tc>
+        <w:tc>
+          <w:tcPr>
+            <w:tcW w:w="2279" w:type="dxa"/>
+            <w:vAlign w:val="center"/>
+          </w:tcPr>
+          <w:p>
+            <w:pPr>
+              <w:spacing w:line="360" w:lineRule="auto"/>
+              <w:jc w:val="center"/>
+              <w:rPr>
+                <w:rFonts w:ascii="Times New Roman" w:hAnsi="Times New Roman" w:cs="Times New Roman"/>
+              </w:rPr>
+            </w:pPr>
+          </w:p>
+        </w:tc>
+      </w:tr>
+      <w:tr>
+        <w:tc>
+          <w:tcPr>
+            <w:tcW w:w="2514" w:type="dxa"/>
+            <w:vAlign w:val="center"/>
+          </w:tcPr>
+          <w:p>
+            <w:pPr>
+              <w:spacing w:line="360" w:lineRule="auto"/>
+              <w:rPr>
+                <w:rFonts w:ascii="Times New Roman" w:hAnsi="Times New Roman" w:cs="Times New Roman"/>
+              </w:rPr>
+            </w:pPr>
+            <w:r>
+              <w:rPr>
+                <w:rFonts w:ascii="Times New Roman" w:hAnsi="Times New Roman" w:cs="Times New Roman"/>
+              </w:rPr>
+              <w:t>Out_OD_Low_Slow</w:t>
+            </w:r>
+          </w:p>
+        </w:tc>
+        <w:tc>
+          <w:tcPr>
+            <w:tcW w:w="3691" w:type="dxa"/>
+            <w:vAlign w:val="center"/>
+          </w:tcPr>
+          <w:p>
+            <w:pPr>
+              <w:spacing w:line="360" w:lineRule="auto"/>
+              <w:rPr>
+                <w:rFonts w:ascii="Times New Roman" w:hAnsi="Times New Roman" w:cs="Times New Roman"/>
+                <w:u w:val="single"/>
+              </w:rPr>
+            </w:pPr>
+          </w:p>
+        </w:tc>
+        <w:tc>
+          <w:tcPr>
+            <w:tcW w:w="1580" w:type="dxa"/>
+            <w:vAlign w:val="center"/>
+          </w:tcPr>
+          <w:p>
+            <w:pPr>
+              <w:spacing w:line="360" w:lineRule="auto"/>
+              <w:jc w:val="center"/>
+              <w:rPr>
+                <w:rFonts w:ascii="Times New Roman" w:hAnsi="Times New Roman" w:cs="Times New Roman"/>
+              </w:rPr>
+            </w:pPr>
+            <w:r>
+              <w:rPr>
+                <w:rFonts w:ascii="Times New Roman" w:hAnsi="Times New Roman" w:cs="Times New Roman"/>
+              </w:rPr>
+              <w:t>Pass</w:t>
+            </w:r>
+          </w:p>
+        </w:tc>
+        <w:tc>
+          <w:tcPr>
+            <w:tcW w:w="2279" w:type="dxa"/>
+            <w:vAlign w:val="center"/>
+          </w:tcPr>
+          <w:p>
+            <w:pPr>
+              <w:spacing w:line="360" w:lineRule="auto"/>
+              <w:jc w:val="center"/>
+              <w:rPr>
+                <w:rFonts w:ascii="Times New Roman" w:hAnsi="Times New Roman" w:cs="Times New Roman"/>
+              </w:rPr>
+            </w:pPr>
+          </w:p>
+        </w:tc>
+      </w:tr>
+      <w:tr>
+        <w:tc>
+          <w:tcPr>
+            <w:tcW w:w="2514" w:type="dxa"/>
+            <w:vAlign w:val="center"/>
+          </w:tcPr>
+          <w:p>
+            <w:pPr>
+              <w:spacing w:line="360" w:lineRule="auto"/>
+              <w:rPr>
+                <w:rFonts w:ascii="Times New Roman" w:hAnsi="Times New Roman" w:cs="Times New Roman"/>
+              </w:rPr>
+            </w:pPr>
+            <w:r>
+              <w:rPr>
+                <w:rFonts w:ascii="Times New Roman" w:hAnsi="Times New Roman" w:cs="Times New Roman"/>
+              </w:rPr>
+              <w:t>Out_PP_Low_Slow</w:t>
+            </w:r>
+          </w:p>
+        </w:tc>
+        <w:tc>
+          <w:tcPr>
+            <w:tcW w:w="3691" w:type="dxa"/>
+            <w:vAlign w:val="center"/>
+          </w:tcPr>
+          <w:p>
+            <w:pPr>
+              <w:spacing w:line="360" w:lineRule="auto"/>
+              <w:rPr>
+                <w:rFonts w:ascii="Times New Roman" w:hAnsi="Times New Roman" w:cs="Times New Roman"/>
+                <w:u w:val="single"/>
+              </w:rPr>
+            </w:pPr>
+          </w:p>
+        </w:tc>
+        <w:tc>
+          <w:tcPr>
+            <w:tcW w:w="1580" w:type="dxa"/>
+            <w:vAlign w:val="center"/>
+          </w:tcPr>
+          <w:p>
+            <w:pPr>
+              <w:spacing w:line="360" w:lineRule="auto"/>
+              <w:jc w:val="center"/>
+              <w:rPr>
+                <w:rFonts w:ascii="Times New Roman" w:hAnsi="Times New Roman" w:cs="Times New Roman"/>
+              </w:rPr>
+            </w:pPr>
+            <w:r>
+              <w:rPr>
+                <w:rFonts w:ascii="Times New Roman" w:hAnsi="Times New Roman" w:cs="Times New Roman"/>
+              </w:rPr>
+              <w:t>Pass</w:t>
+            </w:r>
+          </w:p>
+        </w:tc>
+        <w:tc>
+          <w:tcPr>
+            <w:tcW w:w="2279" w:type="dxa"/>
+            <w:vAlign w:val="center"/>
+          </w:tcPr>
+          <w:p>
+            <w:pPr>
+              <w:spacing w:line="360" w:lineRule="auto"/>
+              <w:jc w:val="center"/>
+              <w:rPr>
+                <w:rFonts w:ascii="Times New Roman" w:hAnsi="Times New Roman" w:cs="Times New Roman"/>
+              </w:rPr>
+            </w:pPr>
+          </w:p>
+        </w:tc>
+      </w:tr>
+      <w:tr>
+        <w:tc>
+          <w:tcPr>
+            <w:tcW w:w="2514" w:type="dxa"/>
+            <w:vAlign w:val="center"/>
+          </w:tcPr>
+          <w:p>
+            <w:pPr>
+              <w:spacing w:line="360" w:lineRule="auto"/>
+              <w:rPr>
+                <w:rFonts w:ascii="Times New Roman" w:hAnsi="Times New Roman" w:cs="Times New Roman"/>
+              </w:rPr>
+            </w:pPr>
+            <w:r>
+              <w:rPr>
+                <w:rFonts w:ascii="Times New Roman" w:hAnsi="Times New Roman" w:cs="Times New Roman"/>
+              </w:rPr>
+              <w:t>Out_OD_High_Fast</w:t>
+            </w:r>
+          </w:p>
+        </w:tc>
+        <w:tc>
+          <w:tcPr>
+            <w:tcW w:w="3691" w:type="dxa"/>
+            <w:vAlign w:val="center"/>
+          </w:tcPr>
+          <w:p>
+            <w:pPr>
+              <w:spacing w:line="360" w:lineRule="auto"/>
+              <w:rPr>
+                <w:rFonts w:ascii="Times New Roman" w:hAnsi="Times New Roman" w:cs="Times New Roman"/>
+                <w:u w:val="single"/>
+              </w:rPr>
+            </w:pPr>
+          </w:p>
+        </w:tc>
+        <w:tc>
+          <w:tcPr>
+            <w:tcW w:w="1580" w:type="dxa"/>
+            <w:vAlign w:val="center"/>
+          </w:tcPr>
+          <w:p>
+            <w:pPr>
+              <w:spacing w:line="360" w:lineRule="auto"/>
+              <w:jc w:val="center"/>
+              <w:rPr>
+                <w:rFonts w:ascii="Times New Roman" w:hAnsi="Times New Roman" w:cs="Times New Roman"/>
+              </w:rPr>
+            </w:pPr>
+            <w:r>
+              <w:rPr>
+                <w:rFonts w:ascii="Times New Roman" w:hAnsi="Times New Roman" w:cs="Times New Roman"/>
+              </w:rPr>
+              <w:t>Pass</w:t>
+            </w:r>
+          </w:p>
+        </w:tc>
+        <w:tc>
+          <w:tcPr>
+            <w:tcW w:w="2279" w:type="dxa"/>
+            <w:vAlign w:val="center"/>
+          </w:tcPr>
+          <w:p>
+            <w:pPr>
+              <w:spacing w:line="360" w:lineRule="auto"/>
+              <w:jc w:val="center"/>
+              <w:rPr>
+                <w:rFonts w:ascii="Times New Roman" w:hAnsi="Times New Roman" w:cs="Times New Roman"/>
+              </w:rPr>
+            </w:pPr>
+          </w:p>
+        </w:tc>
+      </w:tr>
+      <w:tr>
+        <w:tc>
+          <w:tcPr>
+            <w:tcW w:w="2514" w:type="dxa"/>
+            <w:vAlign w:val="center"/>
+          </w:tcPr>
+          <w:p>
+            <w:pPr>
+              <w:spacing w:line="360" w:lineRule="auto"/>
+              <w:rPr>
+                <w:rFonts w:ascii="Times New Roman" w:hAnsi="Times New Roman" w:cs="Times New Roman"/>
+              </w:rPr>
+            </w:pPr>
+            <w:r>
+              <w:rPr>
+                <w:rFonts w:ascii="Times New Roman" w:hAnsi="Times New Roman" w:cs="Times New Roman"/>
+              </w:rPr>
+              <w:t>Out_PP_High_Fast</w:t>
+            </w:r>
+          </w:p>
+        </w:tc>
+        <w:tc>
+          <w:tcPr>
+            <w:tcW w:w="3691" w:type="dxa"/>
+            <w:vAlign w:val="center"/>
+          </w:tcPr>
+          <w:p>
+            <w:pPr>
+              <w:spacing w:line="360" w:lineRule="auto"/>
+              <w:rPr>
+                <w:rFonts w:ascii="Times New Roman" w:hAnsi="Times New Roman" w:cs="Times New Roman"/>
+                <w:u w:val="single"/>
+              </w:rPr>
+            </w:pPr>
+          </w:p>
+        </w:tc>
+        <w:tc>
+          <w:tcPr>
+            <w:tcW w:w="1580" w:type="dxa"/>
+            <w:vAlign w:val="center"/>
+          </w:tcPr>
+          <w:p>
+            <w:pPr>
+              <w:spacing w:line="360" w:lineRule="auto"/>
+              <w:jc w:val="center"/>
+              <w:rPr>
+                <w:rFonts w:ascii="Times New Roman" w:hAnsi="Times New Roman" w:cs="Times New Roman"/>
+              </w:rPr>
+            </w:pPr>
+            <w:r>
+              <w:rPr>
+                <w:rFonts w:ascii="Times New Roman" w:hAnsi="Times New Roman" w:cs="Times New Roman"/>
+              </w:rPr>
+              <w:t>Pass</w:t>
+            </w:r>
+          </w:p>
+        </w:tc>
+        <w:tc>
+          <w:tcPr>
+            <w:tcW w:w="2279" w:type="dxa"/>
+            <w:vAlign w:val="center"/>
+          </w:tcPr>
+          <w:p>
+            <w:pPr>
+              <w:spacing w:line="360" w:lineRule="auto"/>
+              <w:jc w:val="center"/>
+              <w:rPr>
+                <w:rFonts w:ascii="Times New Roman" w:hAnsi="Times New Roman" w:cs="Times New Roman"/>
+              </w:rPr>
+            </w:pPr>
+          </w:p>
+        </w:tc>
+      </w:tr>
+      <w:tr>
+        <w:tc>
+          <w:tcPr>
+            <w:tcW w:w="2514" w:type="dxa"/>
+            <w:vAlign w:val="center"/>
+          </w:tcPr>
+          <w:p>
+            <w:pPr>
+              <w:spacing w:line="360" w:lineRule="auto"/>
+              <w:rPr>
+                <w:rFonts w:ascii="Times New Roman" w:hAnsi="Times New Roman" w:cs="Times New Roman"/>
+              </w:rPr>
+            </w:pPr>
+            <w:r>
+              <w:rPr>
+                <w:rFonts w:ascii="Times New Roman" w:hAnsi="Times New Roman" w:cs="Times New Roman"/>
+              </w:rPr>
+              <w:t>Out_OD_High_Slow</w:t>
+            </w:r>
+          </w:p>
+        </w:tc>
+        <w:tc>
+          <w:tcPr>
+            <w:tcW w:w="3691" w:type="dxa"/>
+            <w:vAlign w:val="center"/>
+          </w:tcPr>
+          <w:p>
+            <w:pPr>
+              <w:spacing w:line="360" w:lineRule="auto"/>
+              <w:rPr>
+                <w:rFonts w:ascii="Times New Roman" w:hAnsi="Times New Roman" w:cs="Times New Roman"/>
+                <w:u w:val="single"/>
+              </w:rPr>
+            </w:pPr>
+          </w:p>
+        </w:tc>
+        <w:tc>
+          <w:tcPr>
+            <w:tcW w:w="1580" w:type="dxa"/>
+            <w:vAlign w:val="center"/>
+          </w:tcPr>
+          <w:p>
+            <w:pPr>
+              <w:spacing w:line="360" w:lineRule="auto"/>
+              <w:jc w:val="center"/>
+              <w:rPr>
+                <w:rFonts w:ascii="Times New Roman" w:hAnsi="Times New Roman" w:cs="Times New Roman"/>
+              </w:rPr>
+            </w:pPr>
+            <w:r>
+              <w:rPr>
+                <w:rFonts w:ascii="Times New Roman" w:hAnsi="Times New Roman" w:cs="Times New Roman"/>
+              </w:rPr>
+              <w:t>Pass</w:t>
+            </w:r>
+          </w:p>
+        </w:tc>
+        <w:tc>
+          <w:tcPr>
+            <w:tcW w:w="2279" w:type="dxa"/>
+            <w:vAlign w:val="center"/>
+          </w:tcPr>
+          <w:p>
+            <w:pPr>
+              <w:spacing w:line="360" w:lineRule="auto"/>
+              <w:jc w:val="center"/>
+              <w:rPr>
+                <w:rFonts w:ascii="Times New Roman" w:hAnsi="Times New Roman" w:cs="Times New Roman"/>
+              </w:rPr>
+            </w:pPr>
+          </w:p>
+        </w:tc>
+      </w:tr>
+      <w:tr>
+        <w:tc>
+          <w:tcPr>
+            <w:tcW w:w="2514" w:type="dxa"/>
+            <w:vAlign w:val="center"/>
+          </w:tcPr>
+          <w:p>
+            <w:pPr>
+              <w:spacing w:line="360" w:lineRule="auto"/>
+              <w:rPr>
+                <w:rFonts w:ascii="Times New Roman" w:hAnsi="Times New Roman" w:cs="Times New Roman"/>
+              </w:rPr>
+            </w:pPr>
+            <w:r>
+              <w:rPr>
+                <w:rFonts w:ascii="Times New Roman" w:hAnsi="Times New Roman" w:cs="Times New Roman"/>
+              </w:rPr>
+              <w:t>Out_PP_High_Slow</w:t>
+            </w:r>
+          </w:p>
+        </w:tc>
+        <w:tc>
+          <w:tcPr>
+            <w:tcW w:w="3691" w:type="dxa"/>
+            <w:vAlign w:val="center"/>
+          </w:tcPr>
+          <w:p>
+            <w:pPr>
+              <w:spacing w:line="360" w:lineRule="auto"/>
+              <w:rPr>
+                <w:rFonts w:ascii="Times New Roman" w:hAnsi="Times New Roman" w:cs="Times New Roman"/>
+                <w:u w:val="single"/>
+              </w:rPr>
+            </w:pPr>
           </w:p>
         </w:tc>
         <w:tc>
@@ -1379,9 +2331,331 @@
         </w:rPr>
       </w:pPr>
     </w:p>
+    <w:p>
+      <w:pPr>
+        <w:spacing w:line="360" w:lineRule="auto"/>
+        <w:rPr>
+          <w:rFonts w:ascii="Times New Roman" w:hAnsi="Times New Roman" w:cs="Times New Roman"/>
+        </w:rPr>
+      </w:pPr>
+      <w:r>
+        <w:rPr>
+          <w:rFonts w:ascii="Times New Roman" w:hAnsi="Times New Roman" w:cs="Times New Roman"/>
+        </w:rPr>
+        <w:t xml:space="preserve">If it was not pass, it will return 1 of these </w:t>
+      </w:r>
+      <w:proofErr w:type="gramStart"/>
+      <w:r>
+        <w:rPr>
+          <w:rFonts w:ascii="Times New Roman" w:hAnsi="Times New Roman" w:cs="Times New Roman"/>
+        </w:rPr>
+        <w:t>log</w:t>
+      </w:r>
+      <w:proofErr w:type="gramEnd"/>
+      <w:r>
+        <w:rPr>
+          <w:rFonts w:ascii="Times New Roman" w:hAnsi="Times New Roman" w:cs="Times New Roman"/>
+        </w:rPr>
+        <w:t>:</w:t>
+      </w:r>
+    </w:p>
+    <w:p>
+      <w:pPr>
+        <w:spacing w:line="360" w:lineRule="auto"/>
+        <w:rPr>
+          <w:rFonts w:ascii="Times New Roman" w:hAnsi="Times New Roman" w:cs="Times New Roman"/>
+        </w:rPr>
+      </w:pPr>
+      <w:r>
+        <w:rPr>
+          <w:rFonts w:ascii="Times New Roman" w:hAnsi="Times New Roman" w:cs="Times New Roman"/>
+        </w:rPr>
+        <w:t>DDR config for output is wrong!</w:t>
+      </w:r>
+    </w:p>
+    <w:p>
+      <w:pPr>
+        <w:spacing w:line="360" w:lineRule="auto"/>
+        <w:rPr>
+          <w:rFonts w:ascii="Times New Roman" w:hAnsi="Times New Roman" w:cs="Times New Roman"/>
+        </w:rPr>
+      </w:pPr>
+      <w:r>
+        <w:rPr>
+          <w:rFonts w:ascii="Times New Roman" w:hAnsi="Times New Roman" w:cs="Times New Roman"/>
+        </w:rPr>
+        <w:t>ODR config for high level is wrong!</w:t>
+      </w:r>
+    </w:p>
+    <w:p>
+      <w:pPr>
+        <w:spacing w:line="360" w:lineRule="auto"/>
+        <w:rPr>
+          <w:rFonts w:ascii="Times New Roman" w:hAnsi="Times New Roman" w:cs="Times New Roman"/>
+        </w:rPr>
+      </w:pPr>
+      <w:r>
+        <w:rPr>
+          <w:rFonts w:ascii="Times New Roman" w:hAnsi="Times New Roman" w:cs="Times New Roman"/>
+        </w:rPr>
+        <w:t>ODR config for low level is wrong!</w:t>
+      </w:r>
+    </w:p>
+    <w:p>
+      <w:pPr>
+        <w:spacing w:line="360" w:lineRule="auto"/>
+        <w:rPr>
+          <w:rFonts w:ascii="Times New Roman" w:hAnsi="Times New Roman" w:cs="Times New Roman"/>
+        </w:rPr>
+      </w:pPr>
+      <w:r>
+        <w:rPr>
+          <w:rFonts w:ascii="Times New Roman" w:hAnsi="Times New Roman" w:cs="Times New Roman"/>
+        </w:rPr>
+        <w:t>DDR config for input is wrong!</w:t>
+      </w:r>
+    </w:p>
+    <w:p>
+      <w:pPr>
+        <w:spacing w:line="360" w:lineRule="auto"/>
+        <w:rPr>
+          <w:rFonts w:ascii="Times New Roman" w:hAnsi="Times New Roman" w:cs="Times New Roman"/>
+        </w:rPr>
+      </w:pPr>
+      <w:r>
+        <w:rPr>
+          <w:rFonts w:ascii="Times New Roman" w:hAnsi="Times New Roman" w:cs="Times New Roman"/>
+        </w:rPr>
+        <w:lastRenderedPageBreak/>
+        <w:t>CR1 config for Pull-Up or Push-Pull is wrong</w:t>
+      </w:r>
+    </w:p>
+    <w:p>
+      <w:pPr>
+        <w:spacing w:line="360" w:lineRule="auto"/>
+        <w:rPr>
+          <w:rFonts w:ascii="Times New Roman" w:hAnsi="Times New Roman" w:cs="Times New Roman"/>
+        </w:rPr>
+      </w:pPr>
+      <w:r>
+        <w:rPr>
+          <w:rFonts w:ascii="Times New Roman" w:hAnsi="Times New Roman" w:cs="Times New Roman"/>
+        </w:rPr>
+        <w:t xml:space="preserve">CR1 config </w:t>
+      </w:r>
+      <w:proofErr w:type="gramStart"/>
+      <w:r>
+        <w:rPr>
+          <w:rFonts w:ascii="Times New Roman" w:hAnsi="Times New Roman" w:cs="Times New Roman"/>
+        </w:rPr>
+        <w:t>for  Float</w:t>
+      </w:r>
+      <w:proofErr w:type="gramEnd"/>
+      <w:r>
+        <w:rPr>
+          <w:rFonts w:ascii="Times New Roman" w:hAnsi="Times New Roman" w:cs="Times New Roman"/>
+        </w:rPr>
+        <w:t xml:space="preserve"> or Open-Drain is wrong</w:t>
+      </w:r>
+    </w:p>
+    <w:p>
+      <w:pPr>
+        <w:spacing w:line="360" w:lineRule="auto"/>
+        <w:rPr>
+          <w:rFonts w:ascii="Times New Roman" w:hAnsi="Times New Roman" w:cs="Times New Roman"/>
+        </w:rPr>
+      </w:pPr>
+      <w:r>
+        <w:rPr>
+          <w:rFonts w:ascii="Times New Roman" w:hAnsi="Times New Roman" w:cs="Times New Roman"/>
+        </w:rPr>
+        <w:t>CR2 config for enable Interrupt or output 10Mhz is wrong</w:t>
+      </w:r>
+    </w:p>
+    <w:p>
+      <w:pPr>
+        <w:spacing w:line="360" w:lineRule="auto"/>
+        <w:rPr>
+          <w:rFonts w:ascii="Times New Roman" w:hAnsi="Times New Roman" w:cs="Times New Roman"/>
+        </w:rPr>
+      </w:pPr>
+      <w:r>
+        <w:rPr>
+          <w:rFonts w:ascii="Times New Roman" w:hAnsi="Times New Roman" w:cs="Times New Roman"/>
+        </w:rPr>
+        <w:t>CR2 config for disable Interrupt or ouput 2Mhz is wrong</w:t>
+      </w:r>
+    </w:p>
+    <w:p>
+      <w:pPr>
+        <w:spacing w:line="360" w:lineRule="auto"/>
+        <w:rPr>
+          <w:rFonts w:ascii="Times New Roman" w:hAnsi="Times New Roman" w:cs="Times New Roman"/>
+        </w:rPr>
+      </w:pPr>
+      <w:r>
+        <w:rPr>
+          <w:rFonts w:ascii="Times New Roman" w:hAnsi="Times New Roman" w:cs="Times New Roman"/>
+        </w:rPr>
+        <w:t xml:space="preserve">But… it has </w:t>
+      </w:r>
+      <w:proofErr w:type="gramStart"/>
+      <w:r>
+        <w:rPr>
+          <w:rFonts w:ascii="Times New Roman" w:hAnsi="Times New Roman" w:cs="Times New Roman"/>
+        </w:rPr>
+        <w:t>ran</w:t>
+      </w:r>
+      <w:proofErr w:type="gramEnd"/>
+      <w:r>
+        <w:rPr>
+          <w:rFonts w:ascii="Times New Roman" w:hAnsi="Times New Roman" w:cs="Times New Roman"/>
+        </w:rPr>
+        <w:t xml:space="preserve"> perfectly, so we cant test these error</w:t>
+      </w:r>
+      <w:bookmarkStart w:id="0" w:name="_GoBack"/>
+      <w:bookmarkEnd w:id="0"/>
+    </w:p>
+    <w:p>
+      <w:pPr>
+        <w:spacing w:line="360" w:lineRule="auto"/>
+        <w:rPr>
+          <w:rFonts w:ascii="Times New Roman" w:hAnsi="Times New Roman" w:cs="Times New Roman"/>
+        </w:rPr>
+      </w:pPr>
+      <w:r>
+        <w:rPr>
+          <w:rFonts w:ascii="Times New Roman" w:hAnsi="Times New Roman" w:cs="Times New Roman"/>
+        </w:rPr>
+        <w:t>void gpio_deinit (...)</w:t>
+      </w:r>
+    </w:p>
+    <w:p>
+      <w:pPr>
+        <w:spacing w:line="360" w:lineRule="auto"/>
+        <w:rPr>
+          <w:rFonts w:ascii="Times New Roman" w:hAnsi="Times New Roman" w:cs="Times New Roman"/>
+        </w:rPr>
+      </w:pPr>
+      <w:r>
+        <w:rPr>
+          <w:rFonts w:ascii="Times New Roman" w:hAnsi="Times New Roman" w:cs="Times New Roman"/>
+        </w:rPr>
+        <w:t>FREQ21: Release pinout without error, return TRUE</w:t>
+      </w:r>
+      <w:r>
+        <w:rPr>
+          <w:rFonts w:ascii="Times New Roman" w:hAnsi="Times New Roman" w:cs="Times New Roman"/>
+        </w:rPr>
+        <w:br/>
+        <w:t>FREQ22: If have any error, report error to debug.</w:t>
+      </w:r>
+    </w:p>
+    <w:p>
+      <w:pPr>
+        <w:spacing w:line="360" w:lineRule="auto"/>
+        <w:rPr>
+          <w:rFonts w:ascii="Times New Roman" w:hAnsi="Times New Roman" w:cs="Times New Roman"/>
+        </w:rPr>
+      </w:pPr>
+      <w:r>
+        <w:rPr>
+          <w:rFonts w:ascii="Times New Roman" w:hAnsi="Times New Roman" w:cs="Times New Roman"/>
+        </w:rPr>
+        <w:t xml:space="preserve">If it was not pass, it will return 1 of these </w:t>
+      </w:r>
+      <w:proofErr w:type="gramStart"/>
+      <w:r>
+        <w:rPr>
+          <w:rFonts w:ascii="Times New Roman" w:hAnsi="Times New Roman" w:cs="Times New Roman"/>
+        </w:rPr>
+        <w:t>log</w:t>
+      </w:r>
+      <w:proofErr w:type="gramEnd"/>
+      <w:r>
+        <w:rPr>
+          <w:rFonts w:ascii="Times New Roman" w:hAnsi="Times New Roman" w:cs="Times New Roman"/>
+        </w:rPr>
+        <w:t>:</w:t>
+      </w:r>
+    </w:p>
+    <w:p>
+      <w:pPr>
+        <w:spacing w:line="360" w:lineRule="auto"/>
+        <w:rPr>
+          <w:rFonts w:ascii="Times New Roman" w:hAnsi="Times New Roman" w:cs="Times New Roman"/>
+        </w:rPr>
+      </w:pPr>
+      <w:r>
+        <w:rPr>
+          <w:rFonts w:ascii="Times New Roman" w:hAnsi="Times New Roman" w:cs="Times New Roman"/>
+        </w:rPr>
+        <w:t>can't reset DDR</w:t>
+      </w:r>
+    </w:p>
+    <w:p>
+      <w:pPr>
+        <w:spacing w:line="360" w:lineRule="auto"/>
+        <w:rPr>
+          <w:rFonts w:ascii="Times New Roman" w:hAnsi="Times New Roman" w:cs="Times New Roman"/>
+        </w:rPr>
+      </w:pPr>
+      <w:r>
+        <w:rPr>
+          <w:rFonts w:ascii="Times New Roman" w:hAnsi="Times New Roman" w:cs="Times New Roman"/>
+        </w:rPr>
+        <w:t>can't reset</w:t>
+      </w:r>
+      <w:r>
+        <w:rPr>
+          <w:rFonts w:ascii="Times New Roman" w:hAnsi="Times New Roman" w:cs="Times New Roman"/>
+        </w:rPr>
+        <w:t xml:space="preserve"> ODR</w:t>
+      </w:r>
+    </w:p>
+    <w:p>
+      <w:pPr>
+        <w:spacing w:line="360" w:lineRule="auto"/>
+        <w:rPr>
+          <w:rFonts w:ascii="Times New Roman" w:hAnsi="Times New Roman" w:cs="Times New Roman"/>
+        </w:rPr>
+      </w:pPr>
+      <w:r>
+        <w:rPr>
+          <w:rFonts w:ascii="Times New Roman" w:hAnsi="Times New Roman" w:cs="Times New Roman"/>
+        </w:rPr>
+        <w:t xml:space="preserve">can't reset </w:t>
+      </w:r>
+      <w:r>
+        <w:rPr>
+          <w:rFonts w:ascii="Times New Roman" w:hAnsi="Times New Roman" w:cs="Times New Roman"/>
+        </w:rPr>
+        <w:t>CR1</w:t>
+      </w:r>
+    </w:p>
+    <w:p>
+      <w:pPr>
+        <w:spacing w:line="360" w:lineRule="auto"/>
+        <w:rPr>
+          <w:rFonts w:ascii="Times New Roman" w:hAnsi="Times New Roman" w:cs="Times New Roman"/>
+        </w:rPr>
+      </w:pPr>
+      <w:r>
+        <w:rPr>
+          <w:rFonts w:ascii="Times New Roman" w:hAnsi="Times New Roman" w:cs="Times New Roman"/>
+        </w:rPr>
+        <w:t xml:space="preserve">can't reset </w:t>
+      </w:r>
+      <w:r>
+        <w:rPr>
+          <w:rFonts w:ascii="Times New Roman" w:hAnsi="Times New Roman" w:cs="Times New Roman"/>
+        </w:rPr>
+        <w:t>CR2</w:t>
+      </w:r>
+    </w:p>
     <w:tbl>
       <w:tblPr>
-        <w:tblStyle w:val="TableGrid"/>
+        <w:tblStyle w:val="LiBang"/>
         <w:tblW w:w="10064" w:type="dxa"/>
         <w:tblLook w:val="04A0" w:firstRow="1" w:lastRow="0" w:firstColumn="1" w:lastColumn="0" w:noHBand="0" w:noVBand="1"/>
       </w:tblPr>
@@ -1469,7 +2743,7 @@
               <w:rPr>
                 <w:rFonts w:ascii="Times New Roman" w:hAnsi="Times New Roman" w:cs="Times New Roman"/>
               </w:rPr>
-              <w:t>FREQ12</w:t>
+              <w:t>FREQ21</w:t>
             </w:r>
             <w:r>
               <w:rPr>
@@ -1478,7 +2752,6 @@
               </w:rPr>
               <w:br/>
             </w:r>
-            <w:proofErr w:type="spellStart"/>
             <w:r>
               <w:rPr>
                 <w:rFonts w:ascii="Times New Roman" w:hAnsi="Times New Roman" w:cs="Times New Roman"/>
@@ -1486,7 +2759,6 @@
               </w:rPr>
               <w:t>DieuTQ</w:t>
             </w:r>
-            <w:proofErr w:type="spellEnd"/>
             <w:r>
               <w:rPr>
                 <w:rFonts w:ascii="Times New Roman" w:hAnsi="Times New Roman" w:cs="Times New Roman"/>
@@ -1650,37 +2922,11 @@
                 <w:rFonts w:ascii="Times New Roman" w:hAnsi="Times New Roman" w:cs="Times New Roman"/>
               </w:rPr>
             </w:pPr>
-            <w:proofErr w:type="spellStart"/>
-            <w:r>
-              <w:rPr>
-                <w:rFonts w:ascii="Times New Roman" w:hAnsi="Times New Roman" w:cs="Times New Roman"/>
-              </w:rPr>
-              <w:t>Init</w:t>
-            </w:r>
-            <w:proofErr w:type="spellEnd"/>
-            <w:r>
-              <w:rPr>
-                <w:rFonts w:ascii="Times New Roman" w:hAnsi="Times New Roman" w:cs="Times New Roman"/>
-              </w:rPr>
-              <w:t xml:space="preserve"> OS fai</w:t>
-            </w:r>
-            <w:r>
-              <w:rPr>
-                <w:rFonts w:ascii="Times New Roman" w:hAnsi="Times New Roman" w:cs="Times New Roman"/>
-              </w:rPr>
-              <w:t>l</w:t>
-            </w:r>
-            <w:r>
-              <w:rPr>
-                <w:rFonts w:ascii="Times New Roman" w:hAnsi="Times New Roman" w:cs="Times New Roman"/>
-              </w:rPr>
-              <w:t>e</w:t>
-            </w:r>
-            <w:r>
-              <w:rPr>
-                <w:rFonts w:ascii="Times New Roman" w:hAnsi="Times New Roman" w:cs="Times New Roman"/>
-              </w:rPr>
-              <w:t>d</w:t>
+            <w:r>
+              <w:rPr>
+                <w:rFonts w:ascii="Times New Roman" w:hAnsi="Times New Roman" w:cs="Times New Roman"/>
+              </w:rPr>
+              <w:t>Deinit</w:t>
             </w:r>
           </w:p>
         </w:tc>
@@ -1696,19 +2942,6 @@
                 <w:rFonts w:ascii="Times New Roman" w:hAnsi="Times New Roman" w:cs="Times New Roman"/>
               </w:rPr>
             </w:pPr>
-            <w:r>
-              <w:rPr>
-                <w:rFonts w:ascii="Times New Roman" w:hAnsi="Times New Roman" w:cs="Times New Roman"/>
-                <w:u w:val="single"/>
-              </w:rPr>
-              <w:t>Error</w:t>
-            </w:r>
-            <w:r>
-              <w:rPr>
-                <w:rFonts w:ascii="Times New Roman" w:hAnsi="Times New Roman" w:cs="Times New Roman"/>
-              </w:rPr>
-              <w:t xml:space="preserve"> </w:t>
-            </w:r>
           </w:p>
         </w:tc>
         <w:tc>
@@ -1759,52 +2992,23 @@
     </w:p>
     <w:p>
       <w:pPr>
-        <w:rPr>
-          <w:rFonts w:ascii="Times New Roman" w:hAnsi="Times New Roman" w:cs="Times New Roman"/>
-        </w:rPr>
-      </w:pPr>
-      <w:r>
-        <w:rPr>
-          <w:rFonts w:ascii="Times New Roman" w:hAnsi="Times New Roman" w:cs="Times New Roman"/>
-        </w:rPr>
-        <w:br w:type="page"/>
-      </w:r>
+        <w:spacing w:line="360" w:lineRule="auto"/>
+        <w:rPr>
+          <w:rFonts w:ascii="Times New Roman" w:hAnsi="Times New Roman" w:cs="Times New Roman"/>
+        </w:rPr>
+      </w:pPr>
     </w:p>
     <w:p>
       <w:pPr>
-        <w:spacing w:line="360" w:lineRule="auto"/>
-        <w:rPr>
-          <w:rFonts w:ascii="Times New Roman" w:hAnsi="Times New Roman" w:cs="Times New Roman"/>
-        </w:rPr>
-      </w:pPr>
-      <w:proofErr w:type="gramStart"/>
-      <w:r>
-        <w:rPr>
-          <w:rFonts w:ascii="Times New Roman" w:hAnsi="Times New Roman" w:cs="Times New Roman"/>
-        </w:rPr>
-        <w:lastRenderedPageBreak/>
-        <w:t>void</w:t>
-      </w:r>
-      <w:proofErr w:type="gramEnd"/>
-      <w:r>
-        <w:rPr>
-          <w:rFonts w:ascii="Times New Roman" w:hAnsi="Times New Roman" w:cs="Times New Roman"/>
-        </w:rPr>
-        <w:t xml:space="preserve"> </w:t>
-      </w:r>
-      <w:proofErr w:type="spellStart"/>
-      <w:r>
-        <w:rPr>
-          <w:rFonts w:ascii="Times New Roman" w:hAnsi="Times New Roman" w:cs="Times New Roman"/>
-        </w:rPr>
-        <w:t>gpio_deinit</w:t>
-      </w:r>
-      <w:proofErr w:type="spellEnd"/>
-      <w:r>
-        <w:rPr>
-          <w:rFonts w:ascii="Times New Roman" w:hAnsi="Times New Roman" w:cs="Times New Roman"/>
-        </w:rPr>
-        <w:t xml:space="preserve"> (...)</w:t>
+        <w:rPr>
+          <w:rFonts w:ascii="Times New Roman" w:hAnsi="Times New Roman" w:cs="Times New Roman"/>
+        </w:rPr>
+      </w:pPr>
+      <w:r>
+        <w:rPr>
+          <w:rFonts w:ascii="Times New Roman" w:hAnsi="Times New Roman" w:cs="Times New Roman"/>
+        </w:rPr>
+        <w:br w:type="page"/>
       </w:r>
     </w:p>
     <w:p>
@@ -1818,33 +3022,34 @@
         <w:rPr>
           <w:rFonts w:ascii="Times New Roman" w:hAnsi="Times New Roman" w:cs="Times New Roman"/>
         </w:rPr>
-        <w:t xml:space="preserve">FREQ21: Release </w:t>
-      </w:r>
-      <w:proofErr w:type="spellStart"/>
-      <w:r>
-        <w:rPr>
-          <w:rFonts w:ascii="Times New Roman" w:hAnsi="Times New Roman" w:cs="Times New Roman"/>
-        </w:rPr>
-        <w:t>pinout</w:t>
-      </w:r>
-      <w:proofErr w:type="spellEnd"/>
-      <w:r>
-        <w:rPr>
-          <w:rFonts w:ascii="Times New Roman" w:hAnsi="Times New Roman" w:cs="Times New Roman"/>
-        </w:rPr>
-        <w:t xml:space="preserve"> without error, return TRUE</w:t>
+        <w:lastRenderedPageBreak/>
+        <w:t>void gpio_write (...)</w:t>
+      </w:r>
+    </w:p>
+    <w:p>
+      <w:pPr>
+        <w:spacing w:line="360" w:lineRule="auto"/>
+        <w:rPr>
+          <w:rFonts w:ascii="Times New Roman" w:hAnsi="Times New Roman" w:cs="Times New Roman"/>
+        </w:rPr>
+      </w:pPr>
+      <w:r>
+        <w:rPr>
+          <w:rFonts w:ascii="Times New Roman" w:hAnsi="Times New Roman" w:cs="Times New Roman"/>
+        </w:rPr>
+        <w:t>FREQ31: Allow write 01 bit (0, 1) to selected pins.</w:t>
       </w:r>
       <w:r>
         <w:rPr>
           <w:rFonts w:ascii="Times New Roman" w:hAnsi="Times New Roman" w:cs="Times New Roman"/>
         </w:rPr>
         <w:br/>
-        <w:t>FREQ22: If have any error, report error to debug.</w:t>
+        <w:t>FREQ32: If have any error, report error to debug.</w:t>
       </w:r>
     </w:p>
     <w:tbl>
       <w:tblPr>
-        <w:tblStyle w:val="TableGrid"/>
+        <w:tblStyle w:val="LiBang"/>
         <w:tblW w:w="10064" w:type="dxa"/>
         <w:tblLook w:val="04A0" w:firstRow="1" w:lastRow="0" w:firstColumn="1" w:lastColumn="0" w:noHBand="0" w:noVBand="1"/>
       </w:tblPr>
@@ -1932,7 +3137,7 @@
               <w:rPr>
                 <w:rFonts w:ascii="Times New Roman" w:hAnsi="Times New Roman" w:cs="Times New Roman"/>
               </w:rPr>
-              <w:t>FREQ21</w:t>
+              <w:t>FREQ31</w:t>
             </w:r>
             <w:r>
               <w:rPr>
@@ -1941,7 +3146,6 @@
               </w:rPr>
               <w:br/>
             </w:r>
-            <w:proofErr w:type="spellStart"/>
             <w:r>
               <w:rPr>
                 <w:rFonts w:ascii="Times New Roman" w:hAnsi="Times New Roman" w:cs="Times New Roman"/>
@@ -1949,7 +3153,6 @@
               </w:rPr>
               <w:t>DieuTQ</w:t>
             </w:r>
-            <w:proofErr w:type="spellEnd"/>
             <w:r>
               <w:rPr>
                 <w:rFonts w:ascii="Times New Roman" w:hAnsi="Times New Roman" w:cs="Times New Roman"/>
@@ -2113,37 +3316,11 @@
                 <w:rFonts w:ascii="Times New Roman" w:hAnsi="Times New Roman" w:cs="Times New Roman"/>
               </w:rPr>
             </w:pPr>
-            <w:proofErr w:type="spellStart"/>
-            <w:r>
-              <w:rPr>
-                <w:rFonts w:ascii="Times New Roman" w:hAnsi="Times New Roman" w:cs="Times New Roman"/>
-              </w:rPr>
-              <w:t>Init</w:t>
-            </w:r>
-            <w:proofErr w:type="spellEnd"/>
-            <w:r>
-              <w:rPr>
-                <w:rFonts w:ascii="Times New Roman" w:hAnsi="Times New Roman" w:cs="Times New Roman"/>
-              </w:rPr>
-              <w:t xml:space="preserve"> OS fai</w:t>
-            </w:r>
-            <w:r>
-              <w:rPr>
-                <w:rFonts w:ascii="Times New Roman" w:hAnsi="Times New Roman" w:cs="Times New Roman"/>
-              </w:rPr>
-              <w:t>l</w:t>
-            </w:r>
-            <w:r>
-              <w:rPr>
-                <w:rFonts w:ascii="Times New Roman" w:hAnsi="Times New Roman" w:cs="Times New Roman"/>
-              </w:rPr>
-              <w:t>e</w:t>
-            </w:r>
-            <w:r>
-              <w:rPr>
-                <w:rFonts w:ascii="Times New Roman" w:hAnsi="Times New Roman" w:cs="Times New Roman"/>
-              </w:rPr>
-              <w:t>d</w:t>
+            <w:r>
+              <w:rPr>
+                <w:rFonts w:ascii="Times New Roman" w:hAnsi="Times New Roman" w:cs="Times New Roman"/>
+              </w:rPr>
+              <w:t xml:space="preserve">IO write </w:t>
             </w:r>
           </w:p>
         </w:tc>
@@ -2159,19 +3336,6 @@
                 <w:rFonts w:ascii="Times New Roman" w:hAnsi="Times New Roman" w:cs="Times New Roman"/>
               </w:rPr>
             </w:pPr>
-            <w:r>
-              <w:rPr>
-                <w:rFonts w:ascii="Times New Roman" w:hAnsi="Times New Roman" w:cs="Times New Roman"/>
-                <w:u w:val="single"/>
-              </w:rPr>
-              <w:t>Error</w:t>
-            </w:r>
-            <w:r>
-              <w:rPr>
-                <w:rFonts w:ascii="Times New Roman" w:hAnsi="Times New Roman" w:cs="Times New Roman"/>
-              </w:rPr>
-              <w:t xml:space="preserve"> </w:t>
-            </w:r>
           </w:p>
         </w:tc>
         <w:tc>
@@ -2220,9 +3384,51 @@
         </w:rPr>
       </w:pPr>
     </w:p>
+    <w:p>
+      <w:pPr>
+        <w:spacing w:line="360" w:lineRule="auto"/>
+        <w:rPr>
+          <w:rFonts w:ascii="Times New Roman" w:hAnsi="Times New Roman" w:cs="Times New Roman"/>
+        </w:rPr>
+      </w:pPr>
+    </w:p>
+    <w:p>
+      <w:pPr>
+        <w:rPr>
+          <w:rFonts w:ascii="Times New Roman" w:hAnsi="Times New Roman" w:cs="Times New Roman"/>
+        </w:rPr>
+      </w:pPr>
+      <w:r>
+        <w:rPr>
+          <w:rFonts w:ascii="Times New Roman" w:hAnsi="Times New Roman" w:cs="Times New Roman"/>
+        </w:rPr>
+        <w:t>void gpio_read (...)</w:t>
+      </w:r>
+    </w:p>
+    <w:p>
+      <w:pPr>
+        <w:spacing w:line="360" w:lineRule="auto"/>
+        <w:rPr>
+          <w:rFonts w:ascii="Times New Roman" w:hAnsi="Times New Roman" w:cs="Times New Roman"/>
+        </w:rPr>
+      </w:pPr>
+      <w:r>
+        <w:rPr>
+          <w:rFonts w:ascii="Times New Roman" w:hAnsi="Times New Roman" w:cs="Times New Roman"/>
+        </w:rPr>
+        <w:t>FREQ41: Allow read 01 bit (0, 1) to selected pins.</w:t>
+      </w:r>
+      <w:r>
+        <w:rPr>
+          <w:rFonts w:ascii="Times New Roman" w:hAnsi="Times New Roman" w:cs="Times New Roman"/>
+        </w:rPr>
+        <w:br/>
+        <w:t>FREQ42: If have any error, report error to debug.</w:t>
+      </w:r>
+    </w:p>
     <w:tbl>
       <w:tblPr>
-        <w:tblStyle w:val="TableGrid"/>
+        <w:tblStyle w:val="LiBang"/>
         <w:tblW w:w="10064" w:type="dxa"/>
         <w:tblLook w:val="04A0" w:firstRow="1" w:lastRow="0" w:firstColumn="1" w:lastColumn="0" w:noHBand="0" w:noVBand="1"/>
       </w:tblPr>
@@ -2310,7 +3516,7 @@
               <w:rPr>
                 <w:rFonts w:ascii="Times New Roman" w:hAnsi="Times New Roman" w:cs="Times New Roman"/>
               </w:rPr>
-              <w:t>FREQ21</w:t>
+              <w:t>FREQ41</w:t>
             </w:r>
             <w:r>
               <w:rPr>
@@ -2319,7 +3525,6 @@
               </w:rPr>
               <w:br/>
             </w:r>
-            <w:proofErr w:type="spellStart"/>
             <w:r>
               <w:rPr>
                 <w:rFonts w:ascii="Times New Roman" w:hAnsi="Times New Roman" w:cs="Times New Roman"/>
@@ -2327,7 +3532,6 @@
               </w:rPr>
               <w:t>DieuTQ</w:t>
             </w:r>
-            <w:proofErr w:type="spellEnd"/>
             <w:r>
               <w:rPr>
                 <w:rFonts w:ascii="Times New Roman" w:hAnsi="Times New Roman" w:cs="Times New Roman"/>
@@ -2491,37 +3695,11 @@
                 <w:rFonts w:ascii="Times New Roman" w:hAnsi="Times New Roman" w:cs="Times New Roman"/>
               </w:rPr>
             </w:pPr>
-            <w:proofErr w:type="spellStart"/>
-            <w:r>
-              <w:rPr>
-                <w:rFonts w:ascii="Times New Roman" w:hAnsi="Times New Roman" w:cs="Times New Roman"/>
-              </w:rPr>
-              <w:t>Init</w:t>
-            </w:r>
-            <w:proofErr w:type="spellEnd"/>
-            <w:r>
-              <w:rPr>
-                <w:rFonts w:ascii="Times New Roman" w:hAnsi="Times New Roman" w:cs="Times New Roman"/>
-              </w:rPr>
-              <w:t xml:space="preserve"> OS fai</w:t>
-            </w:r>
-            <w:r>
-              <w:rPr>
-                <w:rFonts w:ascii="Times New Roman" w:hAnsi="Times New Roman" w:cs="Times New Roman"/>
-              </w:rPr>
-              <w:t>l</w:t>
-            </w:r>
-            <w:r>
-              <w:rPr>
-                <w:rFonts w:ascii="Times New Roman" w:hAnsi="Times New Roman" w:cs="Times New Roman"/>
-              </w:rPr>
-              <w:t>e</w:t>
-            </w:r>
-            <w:r>
-              <w:rPr>
-                <w:rFonts w:ascii="Times New Roman" w:hAnsi="Times New Roman" w:cs="Times New Roman"/>
-              </w:rPr>
-              <w:t>d</w:t>
+            <w:r>
+              <w:rPr>
+                <w:rFonts w:ascii="Times New Roman" w:hAnsi="Times New Roman" w:cs="Times New Roman"/>
+              </w:rPr>
+              <w:t>IO read</w:t>
             </w:r>
           </w:p>
         </w:tc>
@@ -2537,19 +3715,6 @@
                 <w:rFonts w:ascii="Times New Roman" w:hAnsi="Times New Roman" w:cs="Times New Roman"/>
               </w:rPr>
             </w:pPr>
-            <w:r>
-              <w:rPr>
-                <w:rFonts w:ascii="Times New Roman" w:hAnsi="Times New Roman" w:cs="Times New Roman"/>
-                <w:u w:val="single"/>
-              </w:rPr>
-              <w:t>Error</w:t>
-            </w:r>
-            <w:r>
-              <w:rPr>
-                <w:rFonts w:ascii="Times New Roman" w:hAnsi="Times New Roman" w:cs="Times New Roman"/>
-              </w:rPr>
-              <w:t xml:space="preserve"> </w:t>
-            </w:r>
           </w:p>
         </w:tc>
         <w:tc>
@@ -2600,52 +3765,30 @@
     </w:p>
     <w:p>
       <w:pPr>
-        <w:rPr>
-          <w:rFonts w:ascii="Times New Roman" w:hAnsi="Times New Roman" w:cs="Times New Roman"/>
-        </w:rPr>
-      </w:pPr>
-      <w:r>
-        <w:rPr>
-          <w:rFonts w:ascii="Times New Roman" w:hAnsi="Times New Roman" w:cs="Times New Roman"/>
-        </w:rPr>
-        <w:br w:type="page"/>
-      </w:r>
+        <w:spacing w:line="360" w:lineRule="auto"/>
+        <w:rPr>
+          <w:rFonts w:ascii="Times New Roman" w:hAnsi="Times New Roman" w:cs="Times New Roman"/>
+        </w:rPr>
+      </w:pPr>
     </w:p>
     <w:p>
       <w:pPr>
-        <w:spacing w:line="360" w:lineRule="auto"/>
-        <w:rPr>
-          <w:rFonts w:ascii="Times New Roman" w:hAnsi="Times New Roman" w:cs="Times New Roman"/>
-        </w:rPr>
-      </w:pPr>
-      <w:proofErr w:type="gramStart"/>
+        <w:rPr>
+          <w:rFonts w:ascii="Times New Roman" w:hAnsi="Times New Roman" w:cs="Times New Roman"/>
+        </w:rPr>
+      </w:pPr>
+      <w:r>
+        <w:rPr>
+          <w:rFonts w:ascii="Times New Roman" w:hAnsi="Times New Roman" w:cs="Times New Roman"/>
+        </w:rPr>
+        <w:br w:type="page"/>
+      </w:r>
       <w:r>
         <w:rPr>
           <w:rFonts w:ascii="Times New Roman" w:hAnsi="Times New Roman" w:cs="Times New Roman"/>
         </w:rPr>
         <w:lastRenderedPageBreak/>
-        <w:t>void</w:t>
-      </w:r>
-      <w:proofErr w:type="gramEnd"/>
-      <w:r>
-        <w:rPr>
-          <w:rFonts w:ascii="Times New Roman" w:hAnsi="Times New Roman" w:cs="Times New Roman"/>
-        </w:rPr>
-        <w:t xml:space="preserve"> </w:t>
-      </w:r>
-      <w:proofErr w:type="spellStart"/>
-      <w:r>
-        <w:rPr>
-          <w:rFonts w:ascii="Times New Roman" w:hAnsi="Times New Roman" w:cs="Times New Roman"/>
-        </w:rPr>
-        <w:t>gpio_write</w:t>
-      </w:r>
-      <w:proofErr w:type="spellEnd"/>
-      <w:r>
-        <w:rPr>
-          <w:rFonts w:ascii="Times New Roman" w:hAnsi="Times New Roman" w:cs="Times New Roman"/>
-        </w:rPr>
-        <w:t xml:space="preserve"> (...)</w:t>
+        <w:t>void button_task (...)</w:t>
       </w:r>
     </w:p>
     <w:p>
@@ -2659,19 +3802,110 @@
         <w:rPr>
           <w:rFonts w:ascii="Times New Roman" w:hAnsi="Times New Roman" w:cs="Times New Roman"/>
         </w:rPr>
-        <w:t>FREQ31: Allow write 01 bit (0, 1) to selected pins.</w:t>
-      </w:r>
-      <w:r>
-        <w:rPr>
-          <w:rFonts w:ascii="Times New Roman" w:hAnsi="Times New Roman" w:cs="Times New Roman"/>
-        </w:rPr>
-        <w:br/>
-        <w:t>FREQ32: If have any error, report error to debug.</w:t>
+        <w:t>FREQ51: receive event (interrupt) from user. And set 03 modes (LED blink 1s, 2s and 3s) and transfer action to “led_task”.</w:t>
+      </w:r>
+    </w:p>
+    <w:p>
+      <w:pPr>
+        <w:spacing w:line="360" w:lineRule="auto"/>
+        <w:rPr>
+          <w:rFonts w:ascii="Times New Roman" w:hAnsi="Times New Roman" w:cs="Times New Roman"/>
+        </w:rPr>
+      </w:pPr>
+      <w:r>
+        <w:rPr>
+          <w:rFonts w:ascii="Times New Roman" w:hAnsi="Times New Roman" w:cs="Times New Roman"/>
+        </w:rPr>
+        <w:t>FREQ52: If have any error, report error to debug</w:t>
+      </w:r>
+    </w:p>
+    <w:p>
+      <w:pPr>
+        <w:spacing w:line="360" w:lineRule="auto"/>
+        <w:rPr>
+          <w:rFonts w:ascii="Times New Roman" w:hAnsi="Times New Roman" w:cs="Times New Roman"/>
+        </w:rPr>
+      </w:pPr>
+      <w:r>
+        <w:rPr>
+          <w:rFonts w:ascii="Times New Roman" w:hAnsi="Times New Roman" w:cs="Times New Roman"/>
+        </w:rPr>
+        <w:t xml:space="preserve">FREQ53: this task has a highest priority </w:t>
+      </w:r>
+    </w:p>
+    <w:p>
+      <w:pPr>
+        <w:spacing w:line="360" w:lineRule="auto"/>
+        <w:rPr>
+          <w:rFonts w:ascii="Times New Roman" w:hAnsi="Times New Roman" w:cs="Times New Roman"/>
+        </w:rPr>
+      </w:pPr>
+      <w:r>
+        <w:rPr>
+          <w:rFonts w:ascii="Times New Roman" w:hAnsi="Times New Roman" w:cs="Times New Roman"/>
+        </w:rPr>
+        <w:t xml:space="preserve">Modes: </w:t>
+      </w:r>
+    </w:p>
+    <w:p>
+      <w:pPr>
+        <w:spacing w:line="360" w:lineRule="auto"/>
+        <w:rPr>
+          <w:rFonts w:ascii="Times New Roman" w:hAnsi="Times New Roman" w:cs="Times New Roman"/>
+        </w:rPr>
+      </w:pPr>
+      <w:r>
+        <w:rPr>
+          <w:rFonts w:ascii="Times New Roman" w:hAnsi="Times New Roman" w:cs="Times New Roman"/>
+        </w:rPr>
+        <w:t>+ push 1st time: 1s</w:t>
+      </w:r>
+    </w:p>
+    <w:p>
+      <w:pPr>
+        <w:spacing w:line="360" w:lineRule="auto"/>
+        <w:rPr>
+          <w:rFonts w:ascii="Times New Roman" w:hAnsi="Times New Roman" w:cs="Times New Roman"/>
+        </w:rPr>
+      </w:pPr>
+      <w:r>
+        <w:rPr>
+          <w:rFonts w:ascii="Times New Roman" w:hAnsi="Times New Roman" w:cs="Times New Roman"/>
+        </w:rPr>
+        <w:t>+ push 2nd time: 2s</w:t>
+      </w:r>
+    </w:p>
+    <w:p>
+      <w:pPr>
+        <w:spacing w:line="360" w:lineRule="auto"/>
+        <w:rPr>
+          <w:rFonts w:ascii="Times New Roman" w:hAnsi="Times New Roman" w:cs="Times New Roman"/>
+        </w:rPr>
+      </w:pPr>
+      <w:r>
+        <w:rPr>
+          <w:rFonts w:ascii="Times New Roman" w:hAnsi="Times New Roman" w:cs="Times New Roman"/>
+        </w:rPr>
+        <w:t xml:space="preserve">+ push 3rd time: 3s </w:t>
+      </w:r>
+    </w:p>
+    <w:p>
+      <w:pPr>
+        <w:spacing w:line="360" w:lineRule="auto"/>
+        <w:rPr>
+          <w:rFonts w:ascii="Times New Roman" w:hAnsi="Times New Roman" w:cs="Times New Roman"/>
+        </w:rPr>
+      </w:pPr>
+      <w:r>
+        <w:rPr>
+          <w:rFonts w:ascii="Times New Roman" w:hAnsi="Times New Roman" w:cs="Times New Roman"/>
+        </w:rPr>
+        <w:t xml:space="preserve">+ repeat push 4th time: back to 1s </w:t>
       </w:r>
     </w:p>
     <w:tbl>
       <w:tblPr>
-        <w:tblStyle w:val="TableGrid"/>
+        <w:tblStyle w:val="LiBang"/>
         <w:tblW w:w="10064" w:type="dxa"/>
         <w:tblLook w:val="04A0" w:firstRow="1" w:lastRow="0" w:firstColumn="1" w:lastColumn="0" w:noHBand="0" w:noVBand="1"/>
       </w:tblPr>
@@ -2759,7 +3993,7 @@
               <w:rPr>
                 <w:rFonts w:ascii="Times New Roman" w:hAnsi="Times New Roman" w:cs="Times New Roman"/>
               </w:rPr>
-              <w:t>FREQ21</w:t>
+              <w:t>FREQ51</w:t>
             </w:r>
             <w:r>
               <w:rPr>
@@ -2768,15 +4002,13 @@
               </w:rPr>
               <w:br/>
             </w:r>
-            <w:proofErr w:type="spellStart"/>
-            <w:r>
-              <w:rPr>
-                <w:rFonts w:ascii="Times New Roman" w:hAnsi="Times New Roman" w:cs="Times New Roman"/>
-                <w:i/>
-              </w:rPr>
-              <w:t>DieuTQ</w:t>
-            </w:r>
-            <w:proofErr w:type="spellEnd"/>
+            <w:r>
+              <w:rPr>
+                <w:rFonts w:ascii="Times New Roman" w:hAnsi="Times New Roman" w:cs="Times New Roman"/>
+                <w:i/>
+              </w:rPr>
+              <w:t>ThucLH</w:t>
+            </w:r>
             <w:r>
               <w:rPr>
                 <w:rFonts w:ascii="Times New Roman" w:hAnsi="Times New Roman" w:cs="Times New Roman"/>
@@ -2940,37 +4172,11 @@
                 <w:rFonts w:ascii="Times New Roman" w:hAnsi="Times New Roman" w:cs="Times New Roman"/>
               </w:rPr>
             </w:pPr>
-            <w:proofErr w:type="spellStart"/>
-            <w:r>
-              <w:rPr>
-                <w:rFonts w:ascii="Times New Roman" w:hAnsi="Times New Roman" w:cs="Times New Roman"/>
-              </w:rPr>
-              <w:t>Init</w:t>
-            </w:r>
-            <w:proofErr w:type="spellEnd"/>
-            <w:r>
-              <w:rPr>
-                <w:rFonts w:ascii="Times New Roman" w:hAnsi="Times New Roman" w:cs="Times New Roman"/>
-              </w:rPr>
-              <w:t xml:space="preserve"> OS fai</w:t>
-            </w:r>
-            <w:r>
-              <w:rPr>
-                <w:rFonts w:ascii="Times New Roman" w:hAnsi="Times New Roman" w:cs="Times New Roman"/>
-              </w:rPr>
-              <w:t>l</w:t>
-            </w:r>
-            <w:r>
-              <w:rPr>
-                <w:rFonts w:ascii="Times New Roman" w:hAnsi="Times New Roman" w:cs="Times New Roman"/>
-              </w:rPr>
-              <w:t>e</w:t>
-            </w:r>
-            <w:r>
-              <w:rPr>
-                <w:rFonts w:ascii="Times New Roman" w:hAnsi="Times New Roman" w:cs="Times New Roman"/>
-              </w:rPr>
-              <w:t>d</w:t>
+            <w:r>
+              <w:rPr>
+                <w:rFonts w:ascii="Times New Roman" w:hAnsi="Times New Roman" w:cs="Times New Roman"/>
+              </w:rPr>
+              <w:t>1s blink</w:t>
             </w:r>
           </w:p>
         </w:tc>
@@ -2986,19 +4192,164 @@
                 <w:rFonts w:ascii="Times New Roman" w:hAnsi="Times New Roman" w:cs="Times New Roman"/>
               </w:rPr>
             </w:pPr>
-            <w:r>
+          </w:p>
+        </w:tc>
+        <w:tc>
+          <w:tcPr>
+            <w:tcW w:w="1580" w:type="dxa"/>
+            <w:vAlign w:val="center"/>
+          </w:tcPr>
+          <w:p>
+            <w:pPr>
+              <w:spacing w:line="360" w:lineRule="auto"/>
+              <w:jc w:val="center"/>
+              <w:rPr>
+                <w:rFonts w:ascii="Times New Roman" w:hAnsi="Times New Roman" w:cs="Times New Roman"/>
+              </w:rPr>
+            </w:pPr>
+            <w:r>
+              <w:rPr>
+                <w:rFonts w:ascii="Times New Roman" w:hAnsi="Times New Roman" w:cs="Times New Roman"/>
+              </w:rPr>
+              <w:t>Pass</w:t>
+            </w:r>
+          </w:p>
+        </w:tc>
+        <w:tc>
+          <w:tcPr>
+            <w:tcW w:w="2279" w:type="dxa"/>
+            <w:vAlign w:val="center"/>
+          </w:tcPr>
+          <w:p>
+            <w:pPr>
+              <w:spacing w:line="360" w:lineRule="auto"/>
+              <w:jc w:val="center"/>
+              <w:rPr>
+                <w:rFonts w:ascii="Times New Roman" w:hAnsi="Times New Roman" w:cs="Times New Roman"/>
+              </w:rPr>
+            </w:pPr>
+          </w:p>
+        </w:tc>
+      </w:tr>
+      <w:tr>
+        <w:tc>
+          <w:tcPr>
+            <w:tcW w:w="2514" w:type="dxa"/>
+            <w:vAlign w:val="center"/>
+          </w:tcPr>
+          <w:p>
+            <w:pPr>
+              <w:spacing w:line="360" w:lineRule="auto"/>
+              <w:rPr>
+                <w:rFonts w:ascii="Times New Roman" w:hAnsi="Times New Roman" w:cs="Times New Roman"/>
+              </w:rPr>
+            </w:pPr>
+            <w:r>
+              <w:rPr>
+                <w:rFonts w:ascii="Times New Roman" w:hAnsi="Times New Roman" w:cs="Times New Roman"/>
+              </w:rPr>
+              <w:t>2</w:t>
+            </w:r>
+            <w:r>
+              <w:rPr>
+                <w:rFonts w:ascii="Times New Roman" w:hAnsi="Times New Roman" w:cs="Times New Roman"/>
+              </w:rPr>
+              <w:t>s blink</w:t>
+            </w:r>
+          </w:p>
+        </w:tc>
+        <w:tc>
+          <w:tcPr>
+            <w:tcW w:w="3691" w:type="dxa"/>
+            <w:vAlign w:val="center"/>
+          </w:tcPr>
+          <w:p>
+            <w:pPr>
+              <w:spacing w:line="360" w:lineRule="auto"/>
               <w:rPr>
                 <w:rFonts w:ascii="Times New Roman" w:hAnsi="Times New Roman" w:cs="Times New Roman"/>
                 <w:u w:val="single"/>
               </w:rPr>
-              <w:t>Error</w:t>
-            </w:r>
-            <w:r>
-              <w:rPr>
-                <w:rFonts w:ascii="Times New Roman" w:hAnsi="Times New Roman" w:cs="Times New Roman"/>
-              </w:rPr>
-              <w:t xml:space="preserve"> </w:t>
-            </w:r>
+            </w:pPr>
+          </w:p>
+        </w:tc>
+        <w:tc>
+          <w:tcPr>
+            <w:tcW w:w="1580" w:type="dxa"/>
+            <w:vAlign w:val="center"/>
+          </w:tcPr>
+          <w:p>
+            <w:pPr>
+              <w:spacing w:line="360" w:lineRule="auto"/>
+              <w:jc w:val="center"/>
+              <w:rPr>
+                <w:rFonts w:ascii="Times New Roman" w:hAnsi="Times New Roman" w:cs="Times New Roman"/>
+              </w:rPr>
+            </w:pPr>
+            <w:r>
+              <w:rPr>
+                <w:rFonts w:ascii="Times New Roman" w:hAnsi="Times New Roman" w:cs="Times New Roman"/>
+              </w:rPr>
+              <w:t>Pass</w:t>
+            </w:r>
+          </w:p>
+        </w:tc>
+        <w:tc>
+          <w:tcPr>
+            <w:tcW w:w="2279" w:type="dxa"/>
+            <w:vAlign w:val="center"/>
+          </w:tcPr>
+          <w:p>
+            <w:pPr>
+              <w:spacing w:line="360" w:lineRule="auto"/>
+              <w:jc w:val="center"/>
+              <w:rPr>
+                <w:rFonts w:ascii="Times New Roman" w:hAnsi="Times New Roman" w:cs="Times New Roman"/>
+              </w:rPr>
+            </w:pPr>
+          </w:p>
+        </w:tc>
+      </w:tr>
+      <w:tr>
+        <w:tc>
+          <w:tcPr>
+            <w:tcW w:w="2514" w:type="dxa"/>
+            <w:vAlign w:val="center"/>
+          </w:tcPr>
+          <w:p>
+            <w:pPr>
+              <w:spacing w:line="360" w:lineRule="auto"/>
+              <w:rPr>
+                <w:rFonts w:ascii="Times New Roman" w:hAnsi="Times New Roman" w:cs="Times New Roman"/>
+              </w:rPr>
+            </w:pPr>
+            <w:r>
+              <w:rPr>
+                <w:rFonts w:ascii="Times New Roman" w:hAnsi="Times New Roman" w:cs="Times New Roman"/>
+              </w:rPr>
+              <w:t>3</w:t>
+            </w:r>
+            <w:r>
+              <w:rPr>
+                <w:rFonts w:ascii="Times New Roman" w:hAnsi="Times New Roman" w:cs="Times New Roman"/>
+              </w:rPr>
+              <w:t>s blink</w:t>
+            </w:r>
+          </w:p>
+        </w:tc>
+        <w:tc>
+          <w:tcPr>
+            <w:tcW w:w="3691" w:type="dxa"/>
+            <w:vAlign w:val="center"/>
+          </w:tcPr>
+          <w:p>
+            <w:pPr>
+              <w:spacing w:line="360" w:lineRule="auto"/>
+              <w:rPr>
+                <w:rFonts w:ascii="Times New Roman" w:hAnsi="Times New Roman" w:cs="Times New Roman"/>
+                <w:u w:val="single"/>
+              </w:rPr>
+            </w:pPr>
           </w:p>
         </w:tc>
         <w:tc>
@@ -3049,7 +4400,7 @@
     </w:p>
     <w:tbl>
       <w:tblPr>
-        <w:tblStyle w:val="TableGrid"/>
+        <w:tblStyle w:val="LiBang"/>
         <w:tblW w:w="10064" w:type="dxa"/>
         <w:tblLook w:val="04A0" w:firstRow="1" w:lastRow="0" w:firstColumn="1" w:lastColumn="0" w:noHBand="0" w:noVBand="1"/>
       </w:tblPr>
@@ -3137,7 +4488,7 @@
               <w:rPr>
                 <w:rFonts w:ascii="Times New Roman" w:hAnsi="Times New Roman" w:cs="Times New Roman"/>
               </w:rPr>
-              <w:t>FREQ21</w:t>
+              <w:t>FREQ52</w:t>
             </w:r>
             <w:r>
               <w:rPr>
@@ -3146,15 +4497,13 @@
               </w:rPr>
               <w:br/>
             </w:r>
-            <w:proofErr w:type="spellStart"/>
-            <w:r>
-              <w:rPr>
-                <w:rFonts w:ascii="Times New Roman" w:hAnsi="Times New Roman" w:cs="Times New Roman"/>
-                <w:i/>
-              </w:rPr>
-              <w:t>DieuTQ</w:t>
-            </w:r>
-            <w:proofErr w:type="spellEnd"/>
+            <w:r>
+              <w:rPr>
+                <w:rFonts w:ascii="Times New Roman" w:hAnsi="Times New Roman" w:cs="Times New Roman"/>
+                <w:i/>
+              </w:rPr>
+              <w:t>ThucLH</w:t>
+            </w:r>
             <w:r>
               <w:rPr>
                 <w:rFonts w:ascii="Times New Roman" w:hAnsi="Times New Roman" w:cs="Times New Roman"/>
@@ -3318,38 +4667,12 @@
                 <w:rFonts w:ascii="Times New Roman" w:hAnsi="Times New Roman" w:cs="Times New Roman"/>
               </w:rPr>
             </w:pPr>
-            <w:proofErr w:type="spellStart"/>
             <w:r>
               <w:rPr>
                 <w:rFonts w:ascii="Times New Roman" w:hAnsi="Times New Roman" w:cs="Times New Roman"/>
               </w:rPr>
               <w:t>Init</w:t>
             </w:r>
-            <w:proofErr w:type="spellEnd"/>
-            <w:r>
-              <w:rPr>
-                <w:rFonts w:ascii="Times New Roman" w:hAnsi="Times New Roman" w:cs="Times New Roman"/>
-              </w:rPr>
-              <w:t xml:space="preserve"> OS fai</w:t>
-            </w:r>
-            <w:r>
-              <w:rPr>
-                <w:rFonts w:ascii="Times New Roman" w:hAnsi="Times New Roman" w:cs="Times New Roman"/>
-              </w:rPr>
-              <w:t>l</w:t>
-            </w:r>
-            <w:r>
-              <w:rPr>
-                <w:rFonts w:ascii="Times New Roman" w:hAnsi="Times New Roman" w:cs="Times New Roman"/>
-              </w:rPr>
-              <w:t>e</w:t>
-            </w:r>
-            <w:r>
-              <w:rPr>
-                <w:rFonts w:ascii="Times New Roman" w:hAnsi="Times New Roman" w:cs="Times New Roman"/>
-              </w:rPr>
-              <w:t>d</w:t>
-            </w:r>
           </w:p>
         </w:tc>
         <w:tc>
@@ -3369,13 +4692,30 @@
                 <w:rFonts w:ascii="Times New Roman" w:hAnsi="Times New Roman" w:cs="Times New Roman"/>
                 <w:u w:val="single"/>
               </w:rPr>
-              <w:t>Error</w:t>
-            </w:r>
-            <w:r>
-              <w:rPr>
-                <w:rFonts w:ascii="Times New Roman" w:hAnsi="Times New Roman" w:cs="Times New Roman"/>
-              </w:rPr>
-              <w:t xml:space="preserve"> </w:t>
+              <w:t>Log</w:t>
+            </w:r>
+            <w:r>
+              <w:rPr>
+                <w:rFonts w:ascii="Times New Roman" w:hAnsi="Times New Roman" w:cs="Times New Roman"/>
+                <w:u w:val="single"/>
+              </w:rPr>
+              <w:t>: “</w:t>
+            </w:r>
+            <w:r>
+              <w:rPr>
+                <w:rFonts w:ascii="Times New Roman" w:hAnsi="Times New Roman" w:cs="Times New Roman"/>
+                <w:i/>
+                <w:iCs/>
+                <w:u w:val="single"/>
+              </w:rPr>
+              <w:t>button_thread has been created</w:t>
+            </w:r>
+            <w:r>
+              <w:rPr>
+                <w:rFonts w:ascii="Times New Roman" w:hAnsi="Times New Roman" w:cs="Times New Roman"/>
+                <w:u w:val="single"/>
+              </w:rPr>
+              <w:t>”</w:t>
             </w:r>
           </w:p>
         </w:tc>
@@ -3427,52 +4767,69 @@
     </w:p>
     <w:p>
       <w:pPr>
-        <w:rPr>
-          <w:rFonts w:ascii="Times New Roman" w:hAnsi="Times New Roman" w:cs="Times New Roman"/>
-        </w:rPr>
-      </w:pPr>
-      <w:r>
-        <w:rPr>
-          <w:rFonts w:ascii="Times New Roman" w:hAnsi="Times New Roman" w:cs="Times New Roman"/>
-        </w:rPr>
-        <w:br w:type="page"/>
+        <w:spacing w:line="360" w:lineRule="auto"/>
+        <w:rPr>
+          <w:rFonts w:ascii="Times New Roman" w:hAnsi="Times New Roman" w:cs="Times New Roman"/>
+        </w:rPr>
+      </w:pPr>
+      <w:r>
+        <w:rPr>
+          <w:rFonts w:ascii="Times New Roman" w:hAnsi="Times New Roman" w:cs="Times New Roman"/>
+        </w:rPr>
+        <w:t xml:space="preserve">We thougt to use External Interupt to make highest priority event as </w:t>
+      </w:r>
+      <w:r>
+        <w:rPr>
+          <w:rFonts w:ascii="Times New Roman" w:hAnsi="Times New Roman" w:cs="Times New Roman"/>
+        </w:rPr>
+        <w:t>FREQ53</w:t>
+      </w:r>
+      <w:r>
+        <w:rPr>
+          <w:rFonts w:ascii="Times New Roman" w:hAnsi="Times New Roman" w:cs="Times New Roman"/>
+        </w:rPr>
+        <w:t xml:space="preserve">, but when we do </w:t>
+      </w:r>
+      <w:proofErr w:type="gramStart"/>
+      <w:r>
+        <w:rPr>
+          <w:rFonts w:ascii="Times New Roman" w:hAnsi="Times New Roman" w:cs="Times New Roman"/>
+        </w:rPr>
+        <w:t>that</w:t>
+      </w:r>
+      <w:proofErr w:type="gramEnd"/>
+      <w:r>
+        <w:rPr>
+          <w:rFonts w:ascii="Times New Roman" w:hAnsi="Times New Roman" w:cs="Times New Roman"/>
+        </w:rPr>
+        <w:t xml:space="preserve"> we cant apply semaphore schedule. So, maybe we can talk more about </w:t>
+      </w:r>
+      <w:proofErr w:type="gramStart"/>
+      <w:r>
+        <w:rPr>
+          <w:rFonts w:ascii="Times New Roman" w:hAnsi="Times New Roman" w:cs="Times New Roman"/>
+        </w:rPr>
+        <w:t>this requirements</w:t>
+      </w:r>
+      <w:proofErr w:type="gramEnd"/>
+      <w:r>
+        <w:rPr>
+          <w:rFonts w:ascii="Times New Roman" w:hAnsi="Times New Roman" w:cs="Times New Roman"/>
+        </w:rPr>
+        <w:t>.</w:t>
       </w:r>
     </w:p>
     <w:p>
       <w:pPr>
-        <w:spacing w:line="360" w:lineRule="auto"/>
-        <w:rPr>
-          <w:rFonts w:ascii="Times New Roman" w:hAnsi="Times New Roman" w:cs="Times New Roman"/>
-        </w:rPr>
-      </w:pPr>
-      <w:proofErr w:type="gramStart"/>
-      <w:r>
-        <w:rPr>
-          <w:rFonts w:ascii="Times New Roman" w:hAnsi="Times New Roman" w:cs="Times New Roman"/>
-        </w:rPr>
-        <w:lastRenderedPageBreak/>
-        <w:t>void</w:t>
-      </w:r>
-      <w:proofErr w:type="gramEnd"/>
-      <w:r>
-        <w:rPr>
-          <w:rFonts w:ascii="Times New Roman" w:hAnsi="Times New Roman" w:cs="Times New Roman"/>
-        </w:rPr>
-        <w:t xml:space="preserve"> </w:t>
-      </w:r>
-      <w:proofErr w:type="spellStart"/>
-      <w:r>
-        <w:rPr>
-          <w:rFonts w:ascii="Times New Roman" w:hAnsi="Times New Roman" w:cs="Times New Roman"/>
-        </w:rPr>
-        <w:t>gpio_read</w:t>
-      </w:r>
-      <w:proofErr w:type="spellEnd"/>
-      <w:r>
-        <w:rPr>
-          <w:rFonts w:ascii="Times New Roman" w:hAnsi="Times New Roman" w:cs="Times New Roman"/>
-        </w:rPr>
-        <w:t xml:space="preserve"> (...)</w:t>
+        <w:rPr>
+          <w:rFonts w:ascii="Times New Roman" w:hAnsi="Times New Roman" w:cs="Times New Roman"/>
+        </w:rPr>
+      </w:pPr>
+      <w:r>
+        <w:rPr>
+          <w:rFonts w:ascii="Times New Roman" w:hAnsi="Times New Roman" w:cs="Times New Roman"/>
+        </w:rPr>
+        <w:br w:type="page"/>
       </w:r>
     </w:p>
     <w:p>
@@ -3486,14 +4843,8 @@
         <w:rPr>
           <w:rFonts w:ascii="Times New Roman" w:hAnsi="Times New Roman" w:cs="Times New Roman"/>
         </w:rPr>
-        <w:t>FREQ41: Allow read 01 bit (0, 1) to selected pins.</w:t>
-      </w:r>
-      <w:r>
-        <w:rPr>
-          <w:rFonts w:ascii="Times New Roman" w:hAnsi="Times New Roman" w:cs="Times New Roman"/>
-        </w:rPr>
-        <w:br/>
-        <w:t>FREQ42: If have any error, report error to debug.</w:t>
+        <w:lastRenderedPageBreak/>
+        <w:t>void led_task (...)</w:t>
       </w:r>
     </w:p>
     <w:p>
@@ -3503,6 +4854,12 @@
           <w:rFonts w:ascii="Times New Roman" w:hAnsi="Times New Roman" w:cs="Times New Roman"/>
         </w:rPr>
       </w:pPr>
+      <w:r>
+        <w:rPr>
+          <w:rFonts w:ascii="Times New Roman" w:hAnsi="Times New Roman" w:cs="Times New Roman"/>
+        </w:rPr>
+        <w:t>FREQ61: receive event from “button_task”. And trigger LED blink on/off as selected mode.</w:t>
+      </w:r>
     </w:p>
     <w:p>
       <w:pPr>
@@ -3515,330 +4872,12 @@
         <w:rPr>
           <w:rFonts w:ascii="Times New Roman" w:hAnsi="Times New Roman" w:cs="Times New Roman"/>
         </w:rPr>
-        <w:t xml:space="preserve">void </w:t>
-      </w:r>
-      <w:proofErr w:type="spellStart"/>
-      <w:r>
-        <w:rPr>
-          <w:rFonts w:ascii="Times New Roman" w:hAnsi="Times New Roman" w:cs="Times New Roman"/>
-        </w:rPr>
-        <w:t>button_task</w:t>
-      </w:r>
-      <w:proofErr w:type="spellEnd"/>
-      <w:r>
-        <w:rPr>
-          <w:rFonts w:ascii="Times New Roman" w:hAnsi="Times New Roman" w:cs="Times New Roman"/>
-        </w:rPr>
-        <w:t xml:space="preserve"> (...)</w:t>
-      </w:r>
-    </w:p>
-    <w:p>
-      <w:pPr>
-        <w:spacing w:line="360" w:lineRule="auto"/>
-        <w:rPr>
-          <w:rFonts w:ascii="Times New Roman" w:hAnsi="Times New Roman" w:cs="Times New Roman"/>
-        </w:rPr>
-      </w:pPr>
-      <w:r>
-        <w:rPr>
-          <w:rFonts w:ascii="Times New Roman" w:hAnsi="Times New Roman" w:cs="Times New Roman"/>
-        </w:rPr>
-        <w:t>FREQ51: receive event (interrupt) from user. And set 03 modes (LED blink 1s, 2s and 3s) and transfer action to “</w:t>
-      </w:r>
-      <w:proofErr w:type="spellStart"/>
-      <w:r>
-        <w:rPr>
-          <w:rFonts w:ascii="Times New Roman" w:hAnsi="Times New Roman" w:cs="Times New Roman"/>
-        </w:rPr>
-        <w:t>led_task</w:t>
-      </w:r>
-      <w:proofErr w:type="spellEnd"/>
-      <w:r>
-        <w:rPr>
-          <w:rFonts w:ascii="Times New Roman" w:hAnsi="Times New Roman" w:cs="Times New Roman"/>
-        </w:rPr>
-        <w:t>”.</w:t>
-      </w:r>
-    </w:p>
-    <w:p>
-      <w:pPr>
-        <w:spacing w:line="360" w:lineRule="auto"/>
-        <w:rPr>
-          <w:rFonts w:ascii="Times New Roman" w:hAnsi="Times New Roman" w:cs="Times New Roman"/>
-        </w:rPr>
-      </w:pPr>
-      <w:r>
-        <w:rPr>
-          <w:rFonts w:ascii="Times New Roman" w:hAnsi="Times New Roman" w:cs="Times New Roman"/>
-        </w:rPr>
-        <w:t>FREQ52: If have any error, report error to debug</w:t>
-      </w:r>
-    </w:p>
-    <w:p>
-      <w:pPr>
-        <w:spacing w:line="360" w:lineRule="auto"/>
-        <w:rPr>
-          <w:rFonts w:ascii="Times New Roman" w:hAnsi="Times New Roman" w:cs="Times New Roman"/>
-        </w:rPr>
-      </w:pPr>
-      <w:r>
-        <w:rPr>
-          <w:rFonts w:ascii="Times New Roman" w:hAnsi="Times New Roman" w:cs="Times New Roman"/>
-        </w:rPr>
-        <w:t xml:space="preserve">FREQ53: this task has a highest priority </w:t>
-      </w:r>
-    </w:p>
-    <w:p>
-      <w:pPr>
-        <w:spacing w:line="360" w:lineRule="auto"/>
-        <w:rPr>
-          <w:rFonts w:ascii="Times New Roman" w:hAnsi="Times New Roman" w:cs="Times New Roman"/>
-        </w:rPr>
-      </w:pPr>
-      <w:r>
-        <w:rPr>
-          <w:rFonts w:ascii="Times New Roman" w:hAnsi="Times New Roman" w:cs="Times New Roman"/>
-        </w:rPr>
-        <w:t xml:space="preserve">Modes: </w:t>
-      </w:r>
-    </w:p>
-    <w:p>
-      <w:pPr>
-        <w:spacing w:line="360" w:lineRule="auto"/>
-        <w:rPr>
-          <w:rFonts w:ascii="Times New Roman" w:hAnsi="Times New Roman" w:cs="Times New Roman"/>
-        </w:rPr>
-      </w:pPr>
-      <w:r>
-        <w:rPr>
-          <w:rFonts w:ascii="Times New Roman" w:hAnsi="Times New Roman" w:cs="Times New Roman"/>
-        </w:rPr>
-        <w:t>+ push 1st time: 1s</w:t>
-      </w:r>
-    </w:p>
-    <w:p>
-      <w:pPr>
-        <w:spacing w:line="360" w:lineRule="auto"/>
-        <w:rPr>
-          <w:rFonts w:ascii="Times New Roman" w:hAnsi="Times New Roman" w:cs="Times New Roman"/>
-        </w:rPr>
-      </w:pPr>
-      <w:r>
-        <w:rPr>
-          <w:rFonts w:ascii="Times New Roman" w:hAnsi="Times New Roman" w:cs="Times New Roman"/>
-        </w:rPr>
-        <w:t>+ push 2nd time: 2s</w:t>
-      </w:r>
-    </w:p>
-    <w:p>
-      <w:pPr>
-        <w:spacing w:line="360" w:lineRule="auto"/>
-        <w:rPr>
-          <w:rFonts w:ascii="Times New Roman" w:hAnsi="Times New Roman" w:cs="Times New Roman"/>
-        </w:rPr>
-      </w:pPr>
-      <w:r>
-        <w:rPr>
-          <w:rFonts w:ascii="Times New Roman" w:hAnsi="Times New Roman" w:cs="Times New Roman"/>
-        </w:rPr>
-        <w:t xml:space="preserve">+ push 3rd time: 3s </w:t>
-      </w:r>
-    </w:p>
-    <w:p>
-      <w:pPr>
-        <w:spacing w:line="360" w:lineRule="auto"/>
-        <w:rPr>
-          <w:rFonts w:ascii="Times New Roman" w:hAnsi="Times New Roman" w:cs="Times New Roman"/>
-        </w:rPr>
-      </w:pPr>
-      <w:r>
-        <w:rPr>
-          <w:rFonts w:ascii="Times New Roman" w:hAnsi="Times New Roman" w:cs="Times New Roman"/>
-        </w:rPr>
-        <w:t xml:space="preserve">+ repeat push 4th time: back to 1s </w:t>
-      </w:r>
-    </w:p>
-    <w:p>
-      <w:pPr>
-        <w:spacing w:line="360" w:lineRule="auto"/>
-        <w:rPr>
-          <w:rFonts w:ascii="Times New Roman" w:hAnsi="Times New Roman" w:cs="Times New Roman"/>
-        </w:rPr>
-      </w:pPr>
-    </w:p>
-    <w:p>
-      <w:pPr>
-        <w:spacing w:line="360" w:lineRule="auto"/>
-        <w:rPr>
-          <w:rFonts w:ascii="Times New Roman" w:hAnsi="Times New Roman" w:cs="Times New Roman"/>
-        </w:rPr>
-      </w:pPr>
-      <w:r>
-        <w:rPr>
-          <w:rFonts w:ascii="Times New Roman" w:hAnsi="Times New Roman" w:cs="Times New Roman"/>
-        </w:rPr>
-        <w:t xml:space="preserve">void </w:t>
-      </w:r>
-      <w:proofErr w:type="spellStart"/>
-      <w:r>
-        <w:rPr>
-          <w:rFonts w:ascii="Times New Roman" w:hAnsi="Times New Roman" w:cs="Times New Roman"/>
-        </w:rPr>
-        <w:t>led_task</w:t>
-      </w:r>
-      <w:proofErr w:type="spellEnd"/>
-      <w:r>
-        <w:rPr>
-          <w:rFonts w:ascii="Times New Roman" w:hAnsi="Times New Roman" w:cs="Times New Roman"/>
-        </w:rPr>
-        <w:t xml:space="preserve"> (...)</w:t>
-      </w:r>
-    </w:p>
-    <w:p>
-      <w:pPr>
-        <w:spacing w:line="360" w:lineRule="auto"/>
-        <w:rPr>
-          <w:rFonts w:ascii="Times New Roman" w:hAnsi="Times New Roman" w:cs="Times New Roman"/>
-        </w:rPr>
-      </w:pPr>
-      <w:r>
-        <w:rPr>
-          <w:rFonts w:ascii="Times New Roman" w:hAnsi="Times New Roman" w:cs="Times New Roman"/>
-        </w:rPr>
-        <w:t>FREQ61: receive event from “</w:t>
-      </w:r>
-      <w:proofErr w:type="spellStart"/>
-      <w:r>
-        <w:rPr>
-          <w:rFonts w:ascii="Times New Roman" w:hAnsi="Times New Roman" w:cs="Times New Roman"/>
-        </w:rPr>
-        <w:t>button_task</w:t>
-      </w:r>
-      <w:proofErr w:type="spellEnd"/>
-      <w:r>
-        <w:rPr>
-          <w:rFonts w:ascii="Times New Roman" w:hAnsi="Times New Roman" w:cs="Times New Roman"/>
-        </w:rPr>
-        <w:t>”. And trigger LED blink on/off as selected mode.</w:t>
-      </w:r>
-    </w:p>
-    <w:p>
-      <w:pPr>
-        <w:spacing w:line="360" w:lineRule="auto"/>
-        <w:rPr>
-          <w:rFonts w:ascii="Times New Roman" w:hAnsi="Times New Roman" w:cs="Times New Roman"/>
-        </w:rPr>
-      </w:pPr>
-      <w:r>
-        <w:rPr>
-          <w:rFonts w:ascii="Times New Roman" w:hAnsi="Times New Roman" w:cs="Times New Roman"/>
-        </w:rPr>
         <w:t>FREQ62: If have any error, report error to debug</w:t>
-      </w:r>
-    </w:p>
-    <w:p>
-      <w:pPr>
-        <w:rPr>
-          <w:rFonts w:ascii="Times New Roman" w:hAnsi="Times New Roman" w:cs="Times New Roman"/>
-        </w:rPr>
-      </w:pPr>
-      <w:r>
-        <w:rPr>
-          <w:rFonts w:ascii="Times New Roman" w:hAnsi="Times New Roman" w:cs="Times New Roman"/>
-        </w:rPr>
-        <w:br w:type="page"/>
-      </w:r>
-    </w:p>
-    <w:p>
-      <w:pPr>
-        <w:pStyle w:val="ListParagraph"/>
-        <w:numPr>
-          <w:ilvl w:val="0"/>
-          <w:numId w:val="3"/>
-        </w:numPr>
-        <w:spacing w:line="360" w:lineRule="auto"/>
-        <w:rPr>
-          <w:rFonts w:ascii="Times New Roman" w:hAnsi="Times New Roman" w:cs="Times New Roman"/>
-          <w:b/>
-          <w:bCs/>
-        </w:rPr>
-      </w:pPr>
-      <w:r>
-        <w:rPr>
-          <w:rFonts w:ascii="Times New Roman" w:hAnsi="Times New Roman" w:cs="Times New Roman"/>
-          <w:b/>
-          <w:bCs/>
-        </w:rPr>
-        <w:lastRenderedPageBreak/>
-        <w:t>N</w:t>
-      </w:r>
-      <w:r>
-        <w:rPr>
-          <w:rFonts w:ascii="Times New Roman" w:hAnsi="Times New Roman" w:cs="Times New Roman"/>
-          <w:b/>
-          <w:bCs/>
-        </w:rPr>
-        <w:t>on-functional requirements</w:t>
-      </w:r>
-    </w:p>
-    <w:p>
-      <w:pPr>
-        <w:spacing w:line="360" w:lineRule="auto"/>
-        <w:ind w:left="360"/>
-        <w:rPr>
-          <w:rFonts w:ascii="Times New Roman" w:hAnsi="Times New Roman" w:cs="Times New Roman"/>
-          <w:b/>
-          <w:bCs/>
-        </w:rPr>
-      </w:pPr>
-      <w:proofErr w:type="spellStart"/>
-      <w:r>
-        <w:rPr>
-          <w:rFonts w:ascii="Times New Roman" w:hAnsi="Times New Roman" w:cs="Times New Roman"/>
-          <w:b/>
-          <w:bCs/>
-        </w:rPr>
-        <w:t>InitClock_</w:t>
-      </w:r>
-      <w:proofErr w:type="gramStart"/>
-      <w:r>
-        <w:rPr>
-          <w:rFonts w:ascii="Times New Roman" w:hAnsi="Times New Roman" w:cs="Times New Roman"/>
-          <w:b/>
-          <w:bCs/>
-        </w:rPr>
-        <w:t>Source</w:t>
-      </w:r>
-      <w:proofErr w:type="spellEnd"/>
-      <w:r>
-        <w:rPr>
-          <w:rFonts w:ascii="Times New Roman" w:hAnsi="Times New Roman" w:cs="Times New Roman"/>
-          <w:b/>
-          <w:bCs/>
-        </w:rPr>
-        <w:t>(</w:t>
-      </w:r>
-      <w:proofErr w:type="gramEnd"/>
-      <w:r>
-        <w:rPr>
-          <w:rFonts w:ascii="Times New Roman" w:hAnsi="Times New Roman" w:cs="Times New Roman"/>
-          <w:b/>
-          <w:bCs/>
-        </w:rPr>
-        <w:t>)</w:t>
-      </w:r>
-      <w:r>
-        <w:rPr>
-          <w:rFonts w:ascii="Times New Roman" w:hAnsi="Times New Roman" w:cs="Times New Roman"/>
-          <w:b/>
-          <w:bCs/>
-        </w:rPr>
-        <w:t>;</w:t>
       </w:r>
     </w:p>
     <w:tbl>
       <w:tblPr>
-        <w:tblStyle w:val="TableGrid"/>
+        <w:tblStyle w:val="LiBang"/>
         <w:tblW w:w="10064" w:type="dxa"/>
         <w:tblLook w:val="04A0" w:firstRow="1" w:lastRow="0" w:firstColumn="1" w:lastColumn="0" w:noHBand="0" w:noVBand="1"/>
       </w:tblPr>
@@ -3926,7 +4965,7 @@
               <w:rPr>
                 <w:rFonts w:ascii="Times New Roman" w:hAnsi="Times New Roman" w:cs="Times New Roman"/>
               </w:rPr>
-              <w:t>FREQ21</w:t>
+              <w:t>FREQ61</w:t>
             </w:r>
             <w:r>
               <w:rPr>
@@ -3940,7 +4979,7 @@
                 <w:rFonts w:ascii="Times New Roman" w:hAnsi="Times New Roman" w:cs="Times New Roman"/>
                 <w:i/>
               </w:rPr>
-              <w:t>KhaNT3</w:t>
+              <w:t>DieuTQ</w:t>
             </w:r>
             <w:r>
               <w:rPr>
@@ -4105,19 +5144,11 @@
                 <w:rFonts w:ascii="Times New Roman" w:hAnsi="Times New Roman" w:cs="Times New Roman"/>
               </w:rPr>
             </w:pPr>
-            <w:proofErr w:type="spellStart"/>
-            <w:r>
-              <w:rPr>
-                <w:rFonts w:ascii="Times New Roman" w:hAnsi="Times New Roman" w:cs="Times New Roman"/>
-              </w:rPr>
-              <w:t>Init</w:t>
-            </w:r>
-            <w:proofErr w:type="spellEnd"/>
-            <w:r>
-              <w:rPr>
-                <w:rFonts w:ascii="Times New Roman" w:hAnsi="Times New Roman" w:cs="Times New Roman"/>
-              </w:rPr>
-              <w:t xml:space="preserve"> clock</w:t>
+            <w:r>
+              <w:rPr>
+                <w:rFonts w:ascii="Times New Roman" w:hAnsi="Times New Roman" w:cs="Times New Roman"/>
+              </w:rPr>
+              <w:t>Led blink</w:t>
             </w:r>
           </w:p>
         </w:tc>
@@ -4136,38 +5167,8 @@
             <w:r>
               <w:rPr>
                 <w:rFonts w:ascii="Times New Roman" w:hAnsi="Times New Roman" w:cs="Times New Roman"/>
-                <w:u w:val="single"/>
-              </w:rPr>
-              <w:t>Log</w:t>
-            </w:r>
-            <w:r>
-              <w:rPr>
-                <w:rFonts w:ascii="Times New Roman" w:hAnsi="Times New Roman" w:cs="Times New Roman"/>
-              </w:rPr>
-              <w:t xml:space="preserve">: </w:t>
-            </w:r>
-            <w:r>
-              <w:rPr>
-                <w:rFonts w:ascii="Times New Roman" w:hAnsi="Times New Roman" w:cs="Times New Roman"/>
-                <w:i/>
-              </w:rPr>
-              <w:t>“</w:t>
-            </w:r>
-            <w:proofErr w:type="spellStart"/>
-            <w:r>
-              <w:rPr>
-                <w:rFonts w:ascii="Times New Roman" w:hAnsi="Times New Roman" w:cs="Times New Roman"/>
-                <w:i/>
-              </w:rPr>
-              <w:t>CLK_SYSCLKSource_HSI</w:t>
-            </w:r>
-            <w:proofErr w:type="spellEnd"/>
-            <w:r>
-              <w:rPr>
-                <w:rFonts w:ascii="Times New Roman" w:hAnsi="Times New Roman" w:cs="Times New Roman"/>
-                <w:i/>
-              </w:rPr>
-              <w:t>”</w:t>
+              </w:rPr>
+              <w:t>Led blink</w:t>
             </w:r>
           </w:p>
         </w:tc>
@@ -4211,6 +5212,435 @@
     </w:tbl>
     <w:p>
       <w:pPr>
+        <w:rPr>
+          <w:rFonts w:ascii="Times New Roman" w:hAnsi="Times New Roman" w:cs="Times New Roman"/>
+        </w:rPr>
+      </w:pPr>
+    </w:p>
+    <w:tbl>
+      <w:tblPr>
+        <w:tblStyle w:val="LiBang"/>
+        <w:tblW w:w="10064" w:type="dxa"/>
+        <w:tblLook w:val="04A0" w:firstRow="1" w:lastRow="0" w:firstColumn="1" w:lastColumn="0" w:noHBand="0" w:noVBand="1"/>
+      </w:tblPr>
+      <w:tblGrid>
+        <w:gridCol w:w="2514"/>
+        <w:gridCol w:w="3691"/>
+        <w:gridCol w:w="1580"/>
+        <w:gridCol w:w="2279"/>
+      </w:tblGrid>
+      <w:tr>
+        <w:tc>
+          <w:tcPr>
+            <w:tcW w:w="2514" w:type="dxa"/>
+            <w:tcBorders>
+              <w:right w:val="nil"/>
+            </w:tcBorders>
+          </w:tcPr>
+          <w:p>
+            <w:pPr>
+              <w:spacing w:line="360" w:lineRule="auto"/>
+              <w:jc w:val="right"/>
+              <w:rPr>
+                <w:rFonts w:ascii="Times New Roman" w:hAnsi="Times New Roman" w:cs="Times New Roman"/>
+                <w:b/>
+              </w:rPr>
+            </w:pPr>
+            <w:r>
+              <w:rPr>
+                <w:rFonts w:ascii="Times New Roman" w:hAnsi="Times New Roman" w:cs="Times New Roman"/>
+                <w:b/>
+              </w:rPr>
+              <w:t>Function/Requirements:</w:t>
+            </w:r>
+            <w:r>
+              <w:rPr>
+                <w:rFonts w:ascii="Times New Roman" w:hAnsi="Times New Roman" w:cs="Times New Roman"/>
+                <w:b/>
+              </w:rPr>
+              <w:br/>
+              <w:t>Implementer:</w:t>
+            </w:r>
+            <w:r>
+              <w:rPr>
+                <w:rFonts w:ascii="Times New Roman" w:hAnsi="Times New Roman" w:cs="Times New Roman"/>
+                <w:b/>
+              </w:rPr>
+              <w:br/>
+              <w:t>Implementation date:</w:t>
+            </w:r>
+          </w:p>
+          <w:p>
+            <w:pPr>
+              <w:spacing w:line="360" w:lineRule="auto"/>
+              <w:jc w:val="right"/>
+              <w:rPr>
+                <w:rFonts w:ascii="Times New Roman" w:hAnsi="Times New Roman" w:cs="Times New Roman"/>
+              </w:rPr>
+            </w:pPr>
+            <w:r>
+              <w:rPr>
+                <w:rFonts w:ascii="Times New Roman" w:hAnsi="Times New Roman" w:cs="Times New Roman"/>
+                <w:b/>
+              </w:rPr>
+              <w:t>Version:</w:t>
+            </w:r>
+          </w:p>
+        </w:tc>
+        <w:tc>
+          <w:tcPr>
+            <w:tcW w:w="3691" w:type="dxa"/>
+            <w:tcBorders>
+              <w:left w:val="nil"/>
+              <w:right w:val="nil"/>
+            </w:tcBorders>
+          </w:tcPr>
+          <w:p>
+            <w:pPr>
+              <w:spacing w:line="360" w:lineRule="auto"/>
+              <w:rPr>
+                <w:rFonts w:ascii="Times New Roman" w:hAnsi="Times New Roman" w:cs="Times New Roman"/>
+                <w:i/>
+              </w:rPr>
+            </w:pPr>
+            <w:r>
+              <w:rPr>
+                <w:rFonts w:ascii="Times New Roman" w:hAnsi="Times New Roman" w:cs="Times New Roman"/>
+              </w:rPr>
+              <w:t>FREQ62</w:t>
+            </w:r>
+            <w:r>
+              <w:rPr>
+                <w:rFonts w:ascii="Times New Roman" w:hAnsi="Times New Roman" w:cs="Times New Roman"/>
+                <w:i/>
+              </w:rPr>
+              <w:br/>
+            </w:r>
+            <w:r>
+              <w:rPr>
+                <w:rFonts w:ascii="Times New Roman" w:hAnsi="Times New Roman" w:cs="Times New Roman"/>
+                <w:i/>
+              </w:rPr>
+              <w:t>DieuTQ</w:t>
+            </w:r>
+            <w:r>
+              <w:rPr>
+                <w:rFonts w:ascii="Times New Roman" w:hAnsi="Times New Roman" w:cs="Times New Roman"/>
+                <w:i/>
+              </w:rPr>
+              <w:br/>
+              <w:t>23 Jul</w:t>
+            </w:r>
+            <w:r>
+              <w:rPr>
+                <w:rFonts w:ascii="Times New Roman" w:hAnsi="Times New Roman" w:cs="Times New Roman"/>
+                <w:i/>
+              </w:rPr>
+              <w:t xml:space="preserve"> 2019</w:t>
+            </w:r>
+            <w:r>
+              <w:rPr>
+                <w:rFonts w:ascii="Times New Roman" w:hAnsi="Times New Roman" w:cs="Times New Roman"/>
+                <w:i/>
+              </w:rPr>
+              <w:br/>
+              <w:t>1.0.0</w:t>
+            </w:r>
+          </w:p>
+        </w:tc>
+        <w:tc>
+          <w:tcPr>
+            <w:tcW w:w="1580" w:type="dxa"/>
+            <w:tcBorders>
+              <w:left w:val="nil"/>
+              <w:right w:val="nil"/>
+            </w:tcBorders>
+          </w:tcPr>
+          <w:p>
+            <w:pPr>
+              <w:spacing w:line="360" w:lineRule="auto"/>
+              <w:rPr>
+                <w:rFonts w:ascii="Times New Roman" w:hAnsi="Times New Roman" w:cs="Times New Roman"/>
+                <w:i/>
+              </w:rPr>
+            </w:pPr>
+          </w:p>
+        </w:tc>
+        <w:tc>
+          <w:tcPr>
+            <w:tcW w:w="2279" w:type="dxa"/>
+            <w:tcBorders>
+              <w:left w:val="nil"/>
+            </w:tcBorders>
+          </w:tcPr>
+          <w:p>
+            <w:pPr>
+              <w:spacing w:line="360" w:lineRule="auto"/>
+              <w:rPr>
+                <w:rFonts w:ascii="Times New Roman" w:hAnsi="Times New Roman" w:cs="Times New Roman"/>
+              </w:rPr>
+            </w:pPr>
+          </w:p>
+        </w:tc>
+      </w:tr>
+      <w:tr>
+        <w:tc>
+          <w:tcPr>
+            <w:tcW w:w="2514" w:type="dxa"/>
+          </w:tcPr>
+          <w:p>
+            <w:pPr>
+              <w:spacing w:line="360" w:lineRule="auto"/>
+              <w:jc w:val="center"/>
+              <w:rPr>
+                <w:rFonts w:ascii="Times New Roman" w:hAnsi="Times New Roman" w:cs="Times New Roman"/>
+                <w:b/>
+              </w:rPr>
+            </w:pPr>
+            <w:r>
+              <w:rPr>
+                <w:rFonts w:ascii="Times New Roman" w:hAnsi="Times New Roman" w:cs="Times New Roman"/>
+                <w:b/>
+              </w:rPr>
+              <w:t>Test case</w:t>
+            </w:r>
+          </w:p>
+        </w:tc>
+        <w:tc>
+          <w:tcPr>
+            <w:tcW w:w="3691" w:type="dxa"/>
+          </w:tcPr>
+          <w:p>
+            <w:pPr>
+              <w:spacing w:line="360" w:lineRule="auto"/>
+              <w:jc w:val="center"/>
+              <w:rPr>
+                <w:rFonts w:ascii="Times New Roman" w:hAnsi="Times New Roman" w:cs="Times New Roman"/>
+                <w:b/>
+              </w:rPr>
+            </w:pPr>
+            <w:r>
+              <w:rPr>
+                <w:rFonts w:ascii="Times New Roman" w:hAnsi="Times New Roman" w:cs="Times New Roman"/>
+                <w:b/>
+              </w:rPr>
+              <w:t>Desired results</w:t>
+            </w:r>
+          </w:p>
+        </w:tc>
+        <w:tc>
+          <w:tcPr>
+            <w:tcW w:w="1580" w:type="dxa"/>
+          </w:tcPr>
+          <w:p>
+            <w:pPr>
+              <w:spacing w:line="360" w:lineRule="auto"/>
+              <w:jc w:val="center"/>
+              <w:rPr>
+                <w:rFonts w:ascii="Times New Roman" w:hAnsi="Times New Roman" w:cs="Times New Roman"/>
+                <w:b/>
+              </w:rPr>
+            </w:pPr>
+            <w:r>
+              <w:rPr>
+                <w:rFonts w:ascii="Times New Roman" w:hAnsi="Times New Roman" w:cs="Times New Roman"/>
+                <w:b/>
+              </w:rPr>
+              <w:t>Test results</w:t>
+            </w:r>
+          </w:p>
+        </w:tc>
+        <w:tc>
+          <w:tcPr>
+            <w:tcW w:w="2279" w:type="dxa"/>
+          </w:tcPr>
+          <w:p>
+            <w:pPr>
+              <w:spacing w:line="360" w:lineRule="auto"/>
+              <w:jc w:val="center"/>
+              <w:rPr>
+                <w:rFonts w:ascii="Times New Roman" w:hAnsi="Times New Roman" w:cs="Times New Roman"/>
+                <w:b/>
+              </w:rPr>
+            </w:pPr>
+            <w:r>
+              <w:rPr>
+                <w:rFonts w:ascii="Times New Roman" w:hAnsi="Times New Roman" w:cs="Times New Roman"/>
+                <w:b/>
+              </w:rPr>
+              <w:t>Problems</w:t>
+            </w:r>
+          </w:p>
+        </w:tc>
+      </w:tr>
+      <w:tr>
+        <w:tc>
+          <w:tcPr>
+            <w:tcW w:w="2514" w:type="dxa"/>
+            <w:vAlign w:val="center"/>
+          </w:tcPr>
+          <w:p>
+            <w:pPr>
+              <w:spacing w:line="360" w:lineRule="auto"/>
+              <w:rPr>
+                <w:rFonts w:ascii="Times New Roman" w:hAnsi="Times New Roman" w:cs="Times New Roman"/>
+              </w:rPr>
+            </w:pPr>
+            <w:r>
+              <w:rPr>
+                <w:rFonts w:ascii="Times New Roman" w:hAnsi="Times New Roman" w:cs="Times New Roman"/>
+              </w:rPr>
+              <w:t xml:space="preserve">Init </w:t>
+            </w:r>
+            <w:r>
+              <w:rPr>
+                <w:rFonts w:ascii="Times New Roman" w:hAnsi="Times New Roman" w:cs="Times New Roman"/>
+              </w:rPr>
+              <w:t>Threads</w:t>
+            </w:r>
+          </w:p>
+        </w:tc>
+        <w:tc>
+          <w:tcPr>
+            <w:tcW w:w="3691" w:type="dxa"/>
+            <w:vAlign w:val="center"/>
+          </w:tcPr>
+          <w:p>
+            <w:pPr>
+              <w:spacing w:line="360" w:lineRule="auto"/>
+              <w:rPr>
+                <w:rFonts w:ascii="Times New Roman" w:hAnsi="Times New Roman" w:cs="Times New Roman"/>
+              </w:rPr>
+            </w:pPr>
+            <w:r>
+              <w:rPr>
+                <w:rFonts w:ascii="Times New Roman" w:hAnsi="Times New Roman" w:cs="Times New Roman"/>
+                <w:u w:val="single"/>
+              </w:rPr>
+              <w:t>Log</w:t>
+            </w:r>
+            <w:r>
+              <w:rPr>
+                <w:rFonts w:ascii="Times New Roman" w:hAnsi="Times New Roman" w:cs="Times New Roman"/>
+                <w:u w:val="single"/>
+              </w:rPr>
+              <w:t>:</w:t>
+            </w:r>
+            <w:r>
+              <w:t xml:space="preserve"> </w:t>
+            </w:r>
+            <w:r>
+              <w:rPr>
+                <w:i/>
+                <w:iCs/>
+              </w:rPr>
+              <w:t>“</w:t>
+            </w:r>
+            <w:r>
+              <w:rPr>
+                <w:rFonts w:ascii="Times New Roman" w:hAnsi="Times New Roman" w:cs="Times New Roman"/>
+                <w:i/>
+                <w:iCs/>
+                <w:u w:val="single"/>
+              </w:rPr>
+              <w:t>led_thread has been created</w:t>
+            </w:r>
+            <w:r>
+              <w:rPr>
+                <w:rFonts w:ascii="Times New Roman" w:hAnsi="Times New Roman" w:cs="Times New Roman"/>
+                <w:i/>
+                <w:iCs/>
+                <w:u w:val="single"/>
+              </w:rPr>
+              <w:t>”</w:t>
+            </w:r>
+          </w:p>
+        </w:tc>
+        <w:tc>
+          <w:tcPr>
+            <w:tcW w:w="1580" w:type="dxa"/>
+            <w:vAlign w:val="center"/>
+          </w:tcPr>
+          <w:p>
+            <w:pPr>
+              <w:spacing w:line="360" w:lineRule="auto"/>
+              <w:jc w:val="center"/>
+              <w:rPr>
+                <w:rFonts w:ascii="Times New Roman" w:hAnsi="Times New Roman" w:cs="Times New Roman"/>
+              </w:rPr>
+            </w:pPr>
+            <w:r>
+              <w:rPr>
+                <w:rFonts w:ascii="Times New Roman" w:hAnsi="Times New Roman" w:cs="Times New Roman"/>
+              </w:rPr>
+              <w:t>Pass</w:t>
+            </w:r>
+          </w:p>
+        </w:tc>
+        <w:tc>
+          <w:tcPr>
+            <w:tcW w:w="2279" w:type="dxa"/>
+            <w:vAlign w:val="center"/>
+          </w:tcPr>
+          <w:p>
+            <w:pPr>
+              <w:spacing w:line="360" w:lineRule="auto"/>
+              <w:jc w:val="center"/>
+              <w:rPr>
+                <w:rFonts w:ascii="Times New Roman" w:hAnsi="Times New Roman" w:cs="Times New Roman"/>
+              </w:rPr>
+            </w:pPr>
+          </w:p>
+        </w:tc>
+      </w:tr>
+    </w:tbl>
+    <w:p>
+      <w:pPr>
+        <w:rPr>
+          <w:rFonts w:ascii="Times New Roman" w:hAnsi="Times New Roman" w:cs="Times New Roman"/>
+        </w:rPr>
+      </w:pPr>
+      <w:r>
+        <w:rPr>
+          <w:rFonts w:ascii="Times New Roman" w:hAnsi="Times New Roman" w:cs="Times New Roman"/>
+        </w:rPr>
+        <w:br w:type="page"/>
+      </w:r>
+    </w:p>
+    <w:p>
+      <w:pPr>
+        <w:pStyle w:val="oancuaDanhsach"/>
+        <w:numPr>
+          <w:ilvl w:val="0"/>
+          <w:numId w:val="3"/>
+        </w:numPr>
+        <w:spacing w:line="360" w:lineRule="auto"/>
+        <w:rPr>
+          <w:rFonts w:ascii="Times New Roman" w:hAnsi="Times New Roman" w:cs="Times New Roman"/>
+          <w:b/>
+          <w:bCs/>
+        </w:rPr>
+      </w:pPr>
+      <w:r>
+        <w:rPr>
+          <w:rFonts w:ascii="Times New Roman" w:hAnsi="Times New Roman" w:cs="Times New Roman"/>
+          <w:b/>
+          <w:bCs/>
+        </w:rPr>
+        <w:lastRenderedPageBreak/>
+        <w:t>N</w:t>
+      </w:r>
+      <w:r>
+        <w:rPr>
+          <w:rFonts w:ascii="Times New Roman" w:hAnsi="Times New Roman" w:cs="Times New Roman"/>
+          <w:b/>
+          <w:bCs/>
+        </w:rPr>
+        <w:t>on-functional requirements</w:t>
+      </w:r>
+    </w:p>
+    <w:p>
+      <w:pPr>
         <w:spacing w:line="360" w:lineRule="auto"/>
         <w:ind w:left="360"/>
         <w:rPr>
@@ -4219,8 +5649,1673 @@
           <w:bCs/>
         </w:rPr>
       </w:pPr>
-      <w:bookmarkStart w:id="0" w:name="_GoBack"/>
-      <w:bookmarkEnd w:id="0"/>
+      <w:r>
+        <w:rPr>
+          <w:rFonts w:ascii="Times New Roman" w:hAnsi="Times New Roman" w:cs="Times New Roman"/>
+          <w:b/>
+          <w:bCs/>
+        </w:rPr>
+        <w:t>InitClock_</w:t>
+      </w:r>
+      <w:proofErr w:type="gramStart"/>
+      <w:r>
+        <w:rPr>
+          <w:rFonts w:ascii="Times New Roman" w:hAnsi="Times New Roman" w:cs="Times New Roman"/>
+          <w:b/>
+          <w:bCs/>
+        </w:rPr>
+        <w:t>Source(</w:t>
+      </w:r>
+      <w:proofErr w:type="gramEnd"/>
+      <w:r>
+        <w:rPr>
+          <w:rFonts w:ascii="Times New Roman" w:hAnsi="Times New Roman" w:cs="Times New Roman"/>
+          <w:b/>
+          <w:bCs/>
+        </w:rPr>
+        <w:t>)</w:t>
+      </w:r>
+      <w:r>
+        <w:rPr>
+          <w:rFonts w:ascii="Times New Roman" w:hAnsi="Times New Roman" w:cs="Times New Roman"/>
+          <w:b/>
+          <w:bCs/>
+        </w:rPr>
+        <w:t>;</w:t>
+      </w:r>
+    </w:p>
+    <w:tbl>
+      <w:tblPr>
+        <w:tblStyle w:val="LiBang"/>
+        <w:tblW w:w="10064" w:type="dxa"/>
+        <w:tblLook w:val="04A0" w:firstRow="1" w:lastRow="0" w:firstColumn="1" w:lastColumn="0" w:noHBand="0" w:noVBand="1"/>
+      </w:tblPr>
+      <w:tblGrid>
+        <w:gridCol w:w="2514"/>
+        <w:gridCol w:w="3691"/>
+        <w:gridCol w:w="1580"/>
+        <w:gridCol w:w="2279"/>
+      </w:tblGrid>
+      <w:tr>
+        <w:tc>
+          <w:tcPr>
+            <w:tcW w:w="2514" w:type="dxa"/>
+            <w:tcBorders>
+              <w:right w:val="nil"/>
+            </w:tcBorders>
+          </w:tcPr>
+          <w:p>
+            <w:pPr>
+              <w:spacing w:line="360" w:lineRule="auto"/>
+              <w:jc w:val="right"/>
+              <w:rPr>
+                <w:rFonts w:ascii="Times New Roman" w:hAnsi="Times New Roman" w:cs="Times New Roman"/>
+                <w:b/>
+              </w:rPr>
+            </w:pPr>
+            <w:r>
+              <w:rPr>
+                <w:rFonts w:ascii="Times New Roman" w:hAnsi="Times New Roman" w:cs="Times New Roman"/>
+                <w:b/>
+              </w:rPr>
+              <w:t>Function/Requirements:</w:t>
+            </w:r>
+            <w:r>
+              <w:rPr>
+                <w:rFonts w:ascii="Times New Roman" w:hAnsi="Times New Roman" w:cs="Times New Roman"/>
+                <w:b/>
+              </w:rPr>
+              <w:br/>
+              <w:t>Implementer:</w:t>
+            </w:r>
+            <w:r>
+              <w:rPr>
+                <w:rFonts w:ascii="Times New Roman" w:hAnsi="Times New Roman" w:cs="Times New Roman"/>
+                <w:b/>
+              </w:rPr>
+              <w:br/>
+              <w:t>Implementation date:</w:t>
+            </w:r>
+          </w:p>
+          <w:p>
+            <w:pPr>
+              <w:spacing w:line="360" w:lineRule="auto"/>
+              <w:jc w:val="right"/>
+              <w:rPr>
+                <w:rFonts w:ascii="Times New Roman" w:hAnsi="Times New Roman" w:cs="Times New Roman"/>
+              </w:rPr>
+            </w:pPr>
+            <w:r>
+              <w:rPr>
+                <w:rFonts w:ascii="Times New Roman" w:hAnsi="Times New Roman" w:cs="Times New Roman"/>
+                <w:b/>
+              </w:rPr>
+              <w:t>Version:</w:t>
+            </w:r>
+          </w:p>
+        </w:tc>
+        <w:tc>
+          <w:tcPr>
+            <w:tcW w:w="3691" w:type="dxa"/>
+            <w:tcBorders>
+              <w:left w:val="nil"/>
+              <w:right w:val="nil"/>
+            </w:tcBorders>
+          </w:tcPr>
+          <w:p>
+            <w:pPr>
+              <w:spacing w:line="360" w:lineRule="auto"/>
+              <w:ind w:left="360"/>
+              <w:rPr>
+                <w:rFonts w:ascii="Times New Roman" w:hAnsi="Times New Roman" w:cs="Times New Roman"/>
+                <w:b/>
+                <w:bCs/>
+              </w:rPr>
+            </w:pPr>
+            <w:r>
+              <w:rPr>
+                <w:rFonts w:ascii="Times New Roman" w:hAnsi="Times New Roman" w:cs="Times New Roman"/>
+                <w:b/>
+                <w:bCs/>
+              </w:rPr>
+              <w:t>InitClock_</w:t>
+            </w:r>
+            <w:proofErr w:type="gramStart"/>
+            <w:r>
+              <w:rPr>
+                <w:rFonts w:ascii="Times New Roman" w:hAnsi="Times New Roman" w:cs="Times New Roman"/>
+                <w:b/>
+                <w:bCs/>
+              </w:rPr>
+              <w:t>Source(</w:t>
+            </w:r>
+            <w:proofErr w:type="gramEnd"/>
+            <w:r>
+              <w:rPr>
+                <w:rFonts w:ascii="Times New Roman" w:hAnsi="Times New Roman" w:cs="Times New Roman"/>
+                <w:b/>
+                <w:bCs/>
+              </w:rPr>
+              <w:t>)</w:t>
+            </w:r>
+            <w:r>
+              <w:rPr>
+                <w:rFonts w:ascii="Times New Roman" w:hAnsi="Times New Roman" w:cs="Times New Roman"/>
+                <w:b/>
+                <w:bCs/>
+              </w:rPr>
+              <w:t>;</w:t>
+            </w:r>
+            <w:r>
+              <w:rPr>
+                <w:rFonts w:ascii="Times New Roman" w:hAnsi="Times New Roman" w:cs="Times New Roman"/>
+                <w:i/>
+              </w:rPr>
+              <w:br/>
+            </w:r>
+            <w:r>
+              <w:rPr>
+                <w:rFonts w:ascii="Times New Roman" w:hAnsi="Times New Roman" w:cs="Times New Roman"/>
+                <w:i/>
+              </w:rPr>
+              <w:t>KhaNT3</w:t>
+            </w:r>
+            <w:r>
+              <w:rPr>
+                <w:rFonts w:ascii="Times New Roman" w:hAnsi="Times New Roman" w:cs="Times New Roman"/>
+                <w:i/>
+              </w:rPr>
+              <w:br/>
+              <w:t>23 Jul</w:t>
+            </w:r>
+            <w:r>
+              <w:rPr>
+                <w:rFonts w:ascii="Times New Roman" w:hAnsi="Times New Roman" w:cs="Times New Roman"/>
+                <w:i/>
+              </w:rPr>
+              <w:t xml:space="preserve"> 2019</w:t>
+            </w:r>
+            <w:r>
+              <w:rPr>
+                <w:rFonts w:ascii="Times New Roman" w:hAnsi="Times New Roman" w:cs="Times New Roman"/>
+                <w:i/>
+              </w:rPr>
+              <w:br/>
+              <w:t>1.0.0</w:t>
+            </w:r>
+          </w:p>
+        </w:tc>
+        <w:tc>
+          <w:tcPr>
+            <w:tcW w:w="1580" w:type="dxa"/>
+            <w:tcBorders>
+              <w:left w:val="nil"/>
+              <w:right w:val="nil"/>
+            </w:tcBorders>
+          </w:tcPr>
+          <w:p>
+            <w:pPr>
+              <w:spacing w:line="360" w:lineRule="auto"/>
+              <w:rPr>
+                <w:rFonts w:ascii="Times New Roman" w:hAnsi="Times New Roman" w:cs="Times New Roman"/>
+                <w:i/>
+              </w:rPr>
+            </w:pPr>
+          </w:p>
+        </w:tc>
+        <w:tc>
+          <w:tcPr>
+            <w:tcW w:w="2279" w:type="dxa"/>
+            <w:tcBorders>
+              <w:left w:val="nil"/>
+            </w:tcBorders>
+          </w:tcPr>
+          <w:p>
+            <w:pPr>
+              <w:spacing w:line="360" w:lineRule="auto"/>
+              <w:rPr>
+                <w:rFonts w:ascii="Times New Roman" w:hAnsi="Times New Roman" w:cs="Times New Roman"/>
+              </w:rPr>
+            </w:pPr>
+          </w:p>
+        </w:tc>
+      </w:tr>
+      <w:tr>
+        <w:tc>
+          <w:tcPr>
+            <w:tcW w:w="2514" w:type="dxa"/>
+          </w:tcPr>
+          <w:p>
+            <w:pPr>
+              <w:spacing w:line="360" w:lineRule="auto"/>
+              <w:jc w:val="center"/>
+              <w:rPr>
+                <w:rFonts w:ascii="Times New Roman" w:hAnsi="Times New Roman" w:cs="Times New Roman"/>
+                <w:b/>
+              </w:rPr>
+            </w:pPr>
+            <w:r>
+              <w:rPr>
+                <w:rFonts w:ascii="Times New Roman" w:hAnsi="Times New Roman" w:cs="Times New Roman"/>
+                <w:b/>
+              </w:rPr>
+              <w:t>Test case</w:t>
+            </w:r>
+          </w:p>
+        </w:tc>
+        <w:tc>
+          <w:tcPr>
+            <w:tcW w:w="3691" w:type="dxa"/>
+          </w:tcPr>
+          <w:p>
+            <w:pPr>
+              <w:spacing w:line="360" w:lineRule="auto"/>
+              <w:jc w:val="center"/>
+              <w:rPr>
+                <w:rFonts w:ascii="Times New Roman" w:hAnsi="Times New Roman" w:cs="Times New Roman"/>
+                <w:b/>
+              </w:rPr>
+            </w:pPr>
+            <w:r>
+              <w:rPr>
+                <w:rFonts w:ascii="Times New Roman" w:hAnsi="Times New Roman" w:cs="Times New Roman"/>
+                <w:b/>
+              </w:rPr>
+              <w:t>Desired results</w:t>
+            </w:r>
+          </w:p>
+        </w:tc>
+        <w:tc>
+          <w:tcPr>
+            <w:tcW w:w="1580" w:type="dxa"/>
+          </w:tcPr>
+          <w:p>
+            <w:pPr>
+              <w:spacing w:line="360" w:lineRule="auto"/>
+              <w:jc w:val="center"/>
+              <w:rPr>
+                <w:rFonts w:ascii="Times New Roman" w:hAnsi="Times New Roman" w:cs="Times New Roman"/>
+                <w:b/>
+              </w:rPr>
+            </w:pPr>
+            <w:r>
+              <w:rPr>
+                <w:rFonts w:ascii="Times New Roman" w:hAnsi="Times New Roman" w:cs="Times New Roman"/>
+                <w:b/>
+              </w:rPr>
+              <w:t>Test results</w:t>
+            </w:r>
+          </w:p>
+        </w:tc>
+        <w:tc>
+          <w:tcPr>
+            <w:tcW w:w="2279" w:type="dxa"/>
+          </w:tcPr>
+          <w:p>
+            <w:pPr>
+              <w:spacing w:line="360" w:lineRule="auto"/>
+              <w:jc w:val="center"/>
+              <w:rPr>
+                <w:rFonts w:ascii="Times New Roman" w:hAnsi="Times New Roman" w:cs="Times New Roman"/>
+                <w:b/>
+              </w:rPr>
+            </w:pPr>
+            <w:r>
+              <w:rPr>
+                <w:rFonts w:ascii="Times New Roman" w:hAnsi="Times New Roman" w:cs="Times New Roman"/>
+                <w:b/>
+              </w:rPr>
+              <w:t>Problems</w:t>
+            </w:r>
+          </w:p>
+        </w:tc>
+      </w:tr>
+      <w:tr>
+        <w:tc>
+          <w:tcPr>
+            <w:tcW w:w="2514" w:type="dxa"/>
+            <w:vAlign w:val="center"/>
+          </w:tcPr>
+          <w:p>
+            <w:pPr>
+              <w:spacing w:line="360" w:lineRule="auto"/>
+              <w:rPr>
+                <w:rFonts w:ascii="Times New Roman" w:hAnsi="Times New Roman" w:cs="Times New Roman"/>
+              </w:rPr>
+            </w:pPr>
+            <w:r>
+              <w:rPr>
+                <w:rFonts w:ascii="Times New Roman" w:hAnsi="Times New Roman" w:cs="Times New Roman"/>
+              </w:rPr>
+              <w:t>Init clock</w:t>
+            </w:r>
+          </w:p>
+        </w:tc>
+        <w:tc>
+          <w:tcPr>
+            <w:tcW w:w="3691" w:type="dxa"/>
+            <w:vAlign w:val="center"/>
+          </w:tcPr>
+          <w:p>
+            <w:pPr>
+              <w:spacing w:line="360" w:lineRule="auto"/>
+              <w:rPr>
+                <w:rFonts w:ascii="Times New Roman" w:hAnsi="Times New Roman" w:cs="Times New Roman"/>
+              </w:rPr>
+            </w:pPr>
+            <w:r>
+              <w:rPr>
+                <w:rFonts w:ascii="Times New Roman" w:hAnsi="Times New Roman" w:cs="Times New Roman"/>
+                <w:u w:val="single"/>
+              </w:rPr>
+              <w:t>Log</w:t>
+            </w:r>
+            <w:r>
+              <w:rPr>
+                <w:rFonts w:ascii="Times New Roman" w:hAnsi="Times New Roman" w:cs="Times New Roman"/>
+              </w:rPr>
+              <w:t xml:space="preserve">: </w:t>
+            </w:r>
+            <w:r>
+              <w:rPr>
+                <w:rFonts w:ascii="Times New Roman" w:hAnsi="Times New Roman" w:cs="Times New Roman"/>
+                <w:i/>
+              </w:rPr>
+              <w:t>“CLK_SYSCLKSource_HSI”</w:t>
+            </w:r>
+          </w:p>
+        </w:tc>
+        <w:tc>
+          <w:tcPr>
+            <w:tcW w:w="1580" w:type="dxa"/>
+            <w:vAlign w:val="center"/>
+          </w:tcPr>
+          <w:p>
+            <w:pPr>
+              <w:spacing w:line="360" w:lineRule="auto"/>
+              <w:jc w:val="center"/>
+              <w:rPr>
+                <w:rFonts w:ascii="Times New Roman" w:hAnsi="Times New Roman" w:cs="Times New Roman"/>
+              </w:rPr>
+            </w:pPr>
+            <w:r>
+              <w:rPr>
+                <w:rFonts w:ascii="Times New Roman" w:hAnsi="Times New Roman" w:cs="Times New Roman"/>
+              </w:rPr>
+              <w:t>Pass</w:t>
+            </w:r>
+          </w:p>
+        </w:tc>
+        <w:tc>
+          <w:tcPr>
+            <w:tcW w:w="2279" w:type="dxa"/>
+            <w:vAlign w:val="center"/>
+          </w:tcPr>
+          <w:p>
+            <w:pPr>
+              <w:spacing w:line="360" w:lineRule="auto"/>
+              <w:jc w:val="center"/>
+              <w:rPr>
+                <w:rFonts w:ascii="Times New Roman" w:hAnsi="Times New Roman" w:cs="Times New Roman"/>
+              </w:rPr>
+            </w:pPr>
+          </w:p>
+        </w:tc>
+      </w:tr>
+    </w:tbl>
+    <w:p>
+      <w:pPr>
+        <w:spacing w:line="360" w:lineRule="auto"/>
+        <w:ind w:left="360"/>
+        <w:rPr>
+          <w:rFonts w:ascii="Times New Roman" w:hAnsi="Times New Roman" w:cs="Times New Roman"/>
+          <w:b/>
+          <w:bCs/>
+        </w:rPr>
+      </w:pPr>
+    </w:p>
+    <w:p>
+      <w:pPr>
+        <w:spacing w:line="360" w:lineRule="auto"/>
+        <w:ind w:left="360"/>
+        <w:rPr>
+          <w:rFonts w:ascii="Times New Roman" w:hAnsi="Times New Roman" w:cs="Times New Roman"/>
+          <w:b/>
+          <w:bCs/>
+        </w:rPr>
+      </w:pPr>
+      <w:r>
+        <w:rPr>
+          <w:rFonts w:ascii="Times New Roman" w:hAnsi="Times New Roman" w:cs="Times New Roman"/>
+          <w:b/>
+          <w:bCs/>
+        </w:rPr>
+        <w:t>Quantumn_time_RoundRobin_10</w:t>
+      </w:r>
+      <w:proofErr w:type="gramStart"/>
+      <w:r>
+        <w:rPr>
+          <w:rFonts w:ascii="Times New Roman" w:hAnsi="Times New Roman" w:cs="Times New Roman"/>
+          <w:b/>
+          <w:bCs/>
+        </w:rPr>
+        <w:t>ms(</w:t>
+      </w:r>
+      <w:proofErr w:type="gramEnd"/>
+      <w:r>
+        <w:rPr>
+          <w:rFonts w:ascii="Times New Roman" w:hAnsi="Times New Roman" w:cs="Times New Roman"/>
+          <w:b/>
+          <w:bCs/>
+        </w:rPr>
+        <w:t>)</w:t>
+      </w:r>
+      <w:r>
+        <w:rPr>
+          <w:rFonts w:ascii="Times New Roman" w:hAnsi="Times New Roman" w:cs="Times New Roman"/>
+          <w:b/>
+          <w:bCs/>
+        </w:rPr>
+        <w:t>;</w:t>
+      </w:r>
+    </w:p>
+    <w:p>
+      <w:pPr>
+        <w:spacing w:line="360" w:lineRule="auto"/>
+        <w:ind w:left="360"/>
+        <w:rPr>
+          <w:rFonts w:ascii="Times New Roman" w:hAnsi="Times New Roman" w:cs="Times New Roman"/>
+        </w:rPr>
+      </w:pPr>
+      <w:r>
+        <w:rPr>
+          <w:rFonts w:ascii="Times New Roman" w:hAnsi="Times New Roman" w:cs="Times New Roman"/>
+        </w:rPr>
+        <w:t>This function create time slot 10ms for Round Robin Agorithm schedule</w:t>
+      </w:r>
+    </w:p>
+    <w:tbl>
+      <w:tblPr>
+        <w:tblStyle w:val="LiBang"/>
+        <w:tblW w:w="10064" w:type="dxa"/>
+        <w:tblLook w:val="04A0" w:firstRow="1" w:lastRow="0" w:firstColumn="1" w:lastColumn="0" w:noHBand="0" w:noVBand="1"/>
+      </w:tblPr>
+      <w:tblGrid>
+        <w:gridCol w:w="2514"/>
+        <w:gridCol w:w="4268"/>
+        <w:gridCol w:w="1356"/>
+        <w:gridCol w:w="1926"/>
+      </w:tblGrid>
+      <w:tr>
+        <w:tc>
+          <w:tcPr>
+            <w:tcW w:w="2514" w:type="dxa"/>
+            <w:tcBorders>
+              <w:right w:val="nil"/>
+            </w:tcBorders>
+          </w:tcPr>
+          <w:p>
+            <w:pPr>
+              <w:spacing w:line="360" w:lineRule="auto"/>
+              <w:jc w:val="right"/>
+              <w:rPr>
+                <w:rFonts w:ascii="Times New Roman" w:hAnsi="Times New Roman" w:cs="Times New Roman"/>
+                <w:b/>
+              </w:rPr>
+            </w:pPr>
+            <w:r>
+              <w:rPr>
+                <w:rFonts w:ascii="Times New Roman" w:hAnsi="Times New Roman" w:cs="Times New Roman"/>
+                <w:b/>
+              </w:rPr>
+              <w:t>Function/Requirements:</w:t>
+            </w:r>
+            <w:r>
+              <w:rPr>
+                <w:rFonts w:ascii="Times New Roman" w:hAnsi="Times New Roman" w:cs="Times New Roman"/>
+                <w:b/>
+              </w:rPr>
+              <w:br/>
+              <w:t>Implementer:</w:t>
+            </w:r>
+            <w:r>
+              <w:rPr>
+                <w:rFonts w:ascii="Times New Roman" w:hAnsi="Times New Roman" w:cs="Times New Roman"/>
+                <w:b/>
+              </w:rPr>
+              <w:br/>
+              <w:t>Implementation date:</w:t>
+            </w:r>
+          </w:p>
+          <w:p>
+            <w:pPr>
+              <w:spacing w:line="360" w:lineRule="auto"/>
+              <w:jc w:val="right"/>
+              <w:rPr>
+                <w:rFonts w:ascii="Times New Roman" w:hAnsi="Times New Roman" w:cs="Times New Roman"/>
+              </w:rPr>
+            </w:pPr>
+            <w:r>
+              <w:rPr>
+                <w:rFonts w:ascii="Times New Roman" w:hAnsi="Times New Roman" w:cs="Times New Roman"/>
+                <w:b/>
+              </w:rPr>
+              <w:t>Version:</w:t>
+            </w:r>
+          </w:p>
+        </w:tc>
+        <w:tc>
+          <w:tcPr>
+            <w:tcW w:w="4268" w:type="dxa"/>
+            <w:tcBorders>
+              <w:left w:val="nil"/>
+              <w:right w:val="nil"/>
+            </w:tcBorders>
+          </w:tcPr>
+          <w:p>
+            <w:pPr>
+              <w:spacing w:line="360" w:lineRule="auto"/>
+              <w:ind w:left="360"/>
+              <w:rPr>
+                <w:rFonts w:ascii="Times New Roman" w:hAnsi="Times New Roman" w:cs="Times New Roman"/>
+                <w:b/>
+                <w:bCs/>
+              </w:rPr>
+            </w:pPr>
+            <w:r>
+              <w:rPr>
+                <w:rFonts w:ascii="Times New Roman" w:hAnsi="Times New Roman" w:cs="Times New Roman"/>
+                <w:b/>
+                <w:bCs/>
+              </w:rPr>
+              <w:t>Quantumn_time_RoundRobin_10</w:t>
+            </w:r>
+            <w:proofErr w:type="gramStart"/>
+            <w:r>
+              <w:rPr>
+                <w:rFonts w:ascii="Times New Roman" w:hAnsi="Times New Roman" w:cs="Times New Roman"/>
+                <w:b/>
+                <w:bCs/>
+              </w:rPr>
+              <w:t>ms(</w:t>
+            </w:r>
+            <w:proofErr w:type="gramEnd"/>
+            <w:r>
+              <w:rPr>
+                <w:rFonts w:ascii="Times New Roman" w:hAnsi="Times New Roman" w:cs="Times New Roman"/>
+                <w:b/>
+                <w:bCs/>
+              </w:rPr>
+              <w:t>)</w:t>
+            </w:r>
+            <w:r>
+              <w:rPr>
+                <w:rFonts w:ascii="Times New Roman" w:hAnsi="Times New Roman" w:cs="Times New Roman"/>
+                <w:b/>
+                <w:bCs/>
+              </w:rPr>
+              <w:t>;</w:t>
+            </w:r>
+            <w:r>
+              <w:rPr>
+                <w:rFonts w:ascii="Times New Roman" w:hAnsi="Times New Roman" w:cs="Times New Roman"/>
+                <w:i/>
+              </w:rPr>
+              <w:br/>
+            </w:r>
+            <w:r>
+              <w:rPr>
+                <w:rFonts w:ascii="Times New Roman" w:hAnsi="Times New Roman" w:cs="Times New Roman"/>
+                <w:i/>
+              </w:rPr>
+              <w:t>KhanhNLD</w:t>
+            </w:r>
+            <w:r>
+              <w:rPr>
+                <w:rFonts w:ascii="Times New Roman" w:hAnsi="Times New Roman" w:cs="Times New Roman"/>
+                <w:i/>
+              </w:rPr>
+              <w:br/>
+              <w:t>23 Jul</w:t>
+            </w:r>
+            <w:r>
+              <w:rPr>
+                <w:rFonts w:ascii="Times New Roman" w:hAnsi="Times New Roman" w:cs="Times New Roman"/>
+                <w:i/>
+              </w:rPr>
+              <w:t xml:space="preserve"> 2019</w:t>
+            </w:r>
+            <w:r>
+              <w:rPr>
+                <w:rFonts w:ascii="Times New Roman" w:hAnsi="Times New Roman" w:cs="Times New Roman"/>
+                <w:i/>
+              </w:rPr>
+              <w:br/>
+              <w:t>1.0.0</w:t>
+            </w:r>
+          </w:p>
+        </w:tc>
+        <w:tc>
+          <w:tcPr>
+            <w:tcW w:w="1356" w:type="dxa"/>
+            <w:tcBorders>
+              <w:left w:val="nil"/>
+              <w:right w:val="nil"/>
+            </w:tcBorders>
+          </w:tcPr>
+          <w:p>
+            <w:pPr>
+              <w:spacing w:line="360" w:lineRule="auto"/>
+              <w:rPr>
+                <w:rFonts w:ascii="Times New Roman" w:hAnsi="Times New Roman" w:cs="Times New Roman"/>
+                <w:i/>
+              </w:rPr>
+            </w:pPr>
+          </w:p>
+        </w:tc>
+        <w:tc>
+          <w:tcPr>
+            <w:tcW w:w="1926" w:type="dxa"/>
+            <w:tcBorders>
+              <w:left w:val="nil"/>
+            </w:tcBorders>
+          </w:tcPr>
+          <w:p>
+            <w:pPr>
+              <w:spacing w:line="360" w:lineRule="auto"/>
+              <w:rPr>
+                <w:rFonts w:ascii="Times New Roman" w:hAnsi="Times New Roman" w:cs="Times New Roman"/>
+              </w:rPr>
+            </w:pPr>
+          </w:p>
+        </w:tc>
+      </w:tr>
+      <w:tr>
+        <w:tc>
+          <w:tcPr>
+            <w:tcW w:w="2514" w:type="dxa"/>
+          </w:tcPr>
+          <w:p>
+            <w:pPr>
+              <w:spacing w:line="360" w:lineRule="auto"/>
+              <w:jc w:val="center"/>
+              <w:rPr>
+                <w:rFonts w:ascii="Times New Roman" w:hAnsi="Times New Roman" w:cs="Times New Roman"/>
+                <w:b/>
+              </w:rPr>
+            </w:pPr>
+            <w:r>
+              <w:rPr>
+                <w:rFonts w:ascii="Times New Roman" w:hAnsi="Times New Roman" w:cs="Times New Roman"/>
+                <w:b/>
+              </w:rPr>
+              <w:t>Test case</w:t>
+            </w:r>
+          </w:p>
+        </w:tc>
+        <w:tc>
+          <w:tcPr>
+            <w:tcW w:w="4268" w:type="dxa"/>
+          </w:tcPr>
+          <w:p>
+            <w:pPr>
+              <w:spacing w:line="360" w:lineRule="auto"/>
+              <w:jc w:val="center"/>
+              <w:rPr>
+                <w:rFonts w:ascii="Times New Roman" w:hAnsi="Times New Roman" w:cs="Times New Roman"/>
+                <w:b/>
+              </w:rPr>
+            </w:pPr>
+            <w:r>
+              <w:rPr>
+                <w:rFonts w:ascii="Times New Roman" w:hAnsi="Times New Roman" w:cs="Times New Roman"/>
+                <w:b/>
+              </w:rPr>
+              <w:t>Desired results</w:t>
+            </w:r>
+          </w:p>
+        </w:tc>
+        <w:tc>
+          <w:tcPr>
+            <w:tcW w:w="1356" w:type="dxa"/>
+          </w:tcPr>
+          <w:p>
+            <w:pPr>
+              <w:spacing w:line="360" w:lineRule="auto"/>
+              <w:jc w:val="center"/>
+              <w:rPr>
+                <w:rFonts w:ascii="Times New Roman" w:hAnsi="Times New Roman" w:cs="Times New Roman"/>
+                <w:b/>
+              </w:rPr>
+            </w:pPr>
+            <w:r>
+              <w:rPr>
+                <w:rFonts w:ascii="Times New Roman" w:hAnsi="Times New Roman" w:cs="Times New Roman"/>
+                <w:b/>
+              </w:rPr>
+              <w:t>Test results</w:t>
+            </w:r>
+          </w:p>
+        </w:tc>
+        <w:tc>
+          <w:tcPr>
+            <w:tcW w:w="1926" w:type="dxa"/>
+          </w:tcPr>
+          <w:p>
+            <w:pPr>
+              <w:spacing w:line="360" w:lineRule="auto"/>
+              <w:jc w:val="center"/>
+              <w:rPr>
+                <w:rFonts w:ascii="Times New Roman" w:hAnsi="Times New Roman" w:cs="Times New Roman"/>
+                <w:b/>
+              </w:rPr>
+            </w:pPr>
+            <w:r>
+              <w:rPr>
+                <w:rFonts w:ascii="Times New Roman" w:hAnsi="Times New Roman" w:cs="Times New Roman"/>
+                <w:b/>
+              </w:rPr>
+              <w:t>Problems</w:t>
+            </w:r>
+          </w:p>
+        </w:tc>
+      </w:tr>
+      <w:tr>
+        <w:tc>
+          <w:tcPr>
+            <w:tcW w:w="2514" w:type="dxa"/>
+            <w:vAlign w:val="center"/>
+          </w:tcPr>
+          <w:p>
+            <w:pPr>
+              <w:spacing w:line="360" w:lineRule="auto"/>
+              <w:rPr>
+                <w:rFonts w:ascii="Times New Roman" w:hAnsi="Times New Roman" w:cs="Times New Roman"/>
+              </w:rPr>
+            </w:pPr>
+            <w:r>
+              <w:rPr>
+                <w:rFonts w:ascii="Times New Roman" w:hAnsi="Times New Roman" w:cs="Times New Roman"/>
+              </w:rPr>
+              <w:t>Time slot 10ms</w:t>
+            </w:r>
+          </w:p>
+        </w:tc>
+        <w:tc>
+          <w:tcPr>
+            <w:tcW w:w="4268" w:type="dxa"/>
+            <w:vAlign w:val="center"/>
+          </w:tcPr>
+          <w:p>
+            <w:pPr>
+              <w:spacing w:line="360" w:lineRule="auto"/>
+              <w:rPr>
+                <w:rFonts w:ascii="Times New Roman" w:hAnsi="Times New Roman" w:cs="Times New Roman"/>
+              </w:rPr>
+            </w:pPr>
+            <w:r>
+              <w:rPr>
+                <w:rFonts w:ascii="Times New Roman" w:hAnsi="Times New Roman" w:cs="Times New Roman"/>
+                <w:noProof/>
+              </w:rPr>
+              <w:drawing>
+                <wp:anchor distT="0" distB="0" distL="114300" distR="114300" simplePos="0" relativeHeight="251660288" behindDoc="0" locked="0" layoutInCell="1" allowOverlap="1">
+                  <wp:simplePos x="0" y="0"/>
+                  <wp:positionH relativeFrom="column">
+                    <wp:posOffset>1270</wp:posOffset>
+                  </wp:positionH>
+                  <wp:positionV relativeFrom="paragraph">
+                    <wp:posOffset>-1054735</wp:posOffset>
+                  </wp:positionV>
+                  <wp:extent cx="2000250" cy="1042035"/>
+                  <wp:effectExtent l="0" t="0" r="0" b="5715"/>
+                  <wp:wrapTopAndBottom/>
+                  <wp:docPr id="2" name="Hình ảnh 2" descr="Ảnh có chứa ảnh chụp màn hình&#10;&#10;Mô tả được tạo tự động"/>
+                  <wp:cNvGraphicFramePr>
+                    <a:graphicFrameLocks xmlns:a="http://schemas.openxmlformats.org/drawingml/2006/main" noChangeAspect="1"/>
+                  </wp:cNvGraphicFramePr>
+                  <a:graphic xmlns:a="http://schemas.openxmlformats.org/drawingml/2006/main">
+                    <a:graphicData uri="http://schemas.openxmlformats.org/drawingml/2006/picture">
+                      <pic:pic xmlns:pic="http://schemas.openxmlformats.org/drawingml/2006/picture">
+                        <pic:nvPicPr>
+                          <pic:cNvPr id="2" name="67156389_454366005113031_7675961617221156864_n.png"/>
+                          <pic:cNvPicPr/>
+                        </pic:nvPicPr>
+                        <pic:blipFill>
+                          <a:blip r:embed="rId7">
+                            <a:extLst>
+                              <a:ext uri="{28A0092B-C50C-407E-A947-70E740481C1C}">
+                                <a14:useLocalDpi xmlns:a14="http://schemas.microsoft.com/office/drawing/2010/main" val="0"/>
+                              </a:ext>
+                            </a:extLst>
+                          </a:blip>
+                          <a:stretch>
+                            <a:fillRect/>
+                          </a:stretch>
+                        </pic:blipFill>
+                        <pic:spPr>
+                          <a:xfrm>
+                            <a:off x="0" y="0"/>
+                            <a:ext cx="2000250" cy="1042035"/>
+                          </a:xfrm>
+                          <a:prstGeom prst="rect">
+                            <a:avLst/>
+                          </a:prstGeom>
+                        </pic:spPr>
+                      </pic:pic>
+                    </a:graphicData>
+                  </a:graphic>
+                  <wp14:sizeRelH relativeFrom="margin">
+                    <wp14:pctWidth>0</wp14:pctWidth>
+                  </wp14:sizeRelH>
+                  <wp14:sizeRelV relativeFrom="margin">
+                    <wp14:pctHeight>0</wp14:pctHeight>
+                  </wp14:sizeRelV>
+                </wp:anchor>
+              </w:drawing>
+            </w:r>
+          </w:p>
+        </w:tc>
+        <w:tc>
+          <w:tcPr>
+            <w:tcW w:w="1356" w:type="dxa"/>
+            <w:vAlign w:val="center"/>
+          </w:tcPr>
+          <w:p>
+            <w:pPr>
+              <w:spacing w:line="360" w:lineRule="auto"/>
+              <w:jc w:val="center"/>
+              <w:rPr>
+                <w:rFonts w:ascii="Times New Roman" w:hAnsi="Times New Roman" w:cs="Times New Roman"/>
+              </w:rPr>
+            </w:pPr>
+            <w:r>
+              <w:rPr>
+                <w:rFonts w:ascii="Times New Roman" w:hAnsi="Times New Roman" w:cs="Times New Roman"/>
+              </w:rPr>
+              <w:t>Pass</w:t>
+            </w:r>
+          </w:p>
+        </w:tc>
+        <w:tc>
+          <w:tcPr>
+            <w:tcW w:w="1926" w:type="dxa"/>
+            <w:vAlign w:val="center"/>
+          </w:tcPr>
+          <w:p>
+            <w:pPr>
+              <w:spacing w:line="360" w:lineRule="auto"/>
+              <w:jc w:val="center"/>
+              <w:rPr>
+                <w:rFonts w:ascii="Times New Roman" w:hAnsi="Times New Roman" w:cs="Times New Roman"/>
+              </w:rPr>
+            </w:pPr>
+          </w:p>
+        </w:tc>
+      </w:tr>
+      <w:tr>
+        <w:tc>
+          <w:tcPr>
+            <w:tcW w:w="2514" w:type="dxa"/>
+            <w:vAlign w:val="center"/>
+          </w:tcPr>
+          <w:p>
+            <w:pPr>
+              <w:spacing w:line="360" w:lineRule="auto"/>
+              <w:rPr>
+                <w:rFonts w:ascii="Times New Roman" w:hAnsi="Times New Roman" w:cs="Times New Roman"/>
+              </w:rPr>
+            </w:pPr>
+            <w:r>
+              <w:rPr>
+                <w:rFonts w:ascii="Times New Roman" w:hAnsi="Times New Roman" w:cs="Times New Roman"/>
+              </w:rPr>
+              <w:t xml:space="preserve">Time slot </w:t>
+            </w:r>
+            <w:r>
+              <w:rPr>
+                <w:rFonts w:ascii="Times New Roman" w:hAnsi="Times New Roman" w:cs="Times New Roman"/>
+              </w:rPr>
+              <w:t>2</w:t>
+            </w:r>
+            <w:r>
+              <w:rPr>
+                <w:rFonts w:ascii="Times New Roman" w:hAnsi="Times New Roman" w:cs="Times New Roman"/>
+              </w:rPr>
+              <w:t>0ms</w:t>
+            </w:r>
+          </w:p>
+        </w:tc>
+        <w:tc>
+          <w:tcPr>
+            <w:tcW w:w="4268" w:type="dxa"/>
+            <w:vAlign w:val="center"/>
+          </w:tcPr>
+          <w:p>
+            <w:pPr>
+              <w:spacing w:line="360" w:lineRule="auto"/>
+              <w:rPr>
+                <w:rFonts w:ascii="Times New Roman" w:hAnsi="Times New Roman" w:cs="Times New Roman"/>
+                <w:u w:val="single"/>
+              </w:rPr>
+            </w:pPr>
+            <w:r>
+              <w:rPr>
+                <w:rFonts w:ascii="Times New Roman" w:hAnsi="Times New Roman" w:cs="Times New Roman"/>
+                <w:i/>
+                <w:noProof/>
+              </w:rPr>
+              <w:drawing>
+                <wp:anchor distT="0" distB="0" distL="114300" distR="114300" simplePos="0" relativeHeight="251659264" behindDoc="0" locked="0" layoutInCell="1" allowOverlap="1" wp14:anchorId="49ACA39C" wp14:editId="7F0D71A8">
+                  <wp:simplePos x="0" y="0"/>
+                  <wp:positionH relativeFrom="column">
+                    <wp:posOffset>10795</wp:posOffset>
+                  </wp:positionH>
+                  <wp:positionV relativeFrom="paragraph">
+                    <wp:posOffset>-664845</wp:posOffset>
+                  </wp:positionV>
+                  <wp:extent cx="1857375" cy="895985"/>
+                  <wp:effectExtent l="0" t="0" r="9525" b="0"/>
+                  <wp:wrapTopAndBottom/>
+                  <wp:docPr id="1" name="Hình ảnh 1" descr="Ảnh có chứa ảnh chụp màn hình&#10;&#10;Mô tả được tạo tự động"/>
+                  <wp:cNvGraphicFramePr>
+                    <a:graphicFrameLocks xmlns:a="http://schemas.openxmlformats.org/drawingml/2006/main" noChangeAspect="1"/>
+                  </wp:cNvGraphicFramePr>
+                  <a:graphic xmlns:a="http://schemas.openxmlformats.org/drawingml/2006/main">
+                    <a:graphicData uri="http://schemas.openxmlformats.org/drawingml/2006/picture">
+                      <pic:pic xmlns:pic="http://schemas.openxmlformats.org/drawingml/2006/picture">
+                        <pic:nvPicPr>
+                          <pic:cNvPr id="1" name="66848381_483019022449527_408462737153196032_n.png"/>
+                          <pic:cNvPicPr/>
+                        </pic:nvPicPr>
+                        <pic:blipFill>
+                          <a:blip r:embed="rId8">
+                            <a:extLst>
+                              <a:ext uri="{28A0092B-C50C-407E-A947-70E740481C1C}">
+                                <a14:useLocalDpi xmlns:a14="http://schemas.microsoft.com/office/drawing/2010/main" val="0"/>
+                              </a:ext>
+                            </a:extLst>
+                          </a:blip>
+                          <a:stretch>
+                            <a:fillRect/>
+                          </a:stretch>
+                        </pic:blipFill>
+                        <pic:spPr>
+                          <a:xfrm>
+                            <a:off x="0" y="0"/>
+                            <a:ext cx="1857375" cy="895985"/>
+                          </a:xfrm>
+                          <a:prstGeom prst="rect">
+                            <a:avLst/>
+                          </a:prstGeom>
+                        </pic:spPr>
+                      </pic:pic>
+                    </a:graphicData>
+                  </a:graphic>
+                  <wp14:sizeRelH relativeFrom="margin">
+                    <wp14:pctWidth>0</wp14:pctWidth>
+                  </wp14:sizeRelH>
+                  <wp14:sizeRelV relativeFrom="margin">
+                    <wp14:pctHeight>0</wp14:pctHeight>
+                  </wp14:sizeRelV>
+                </wp:anchor>
+              </w:drawing>
+            </w:r>
+          </w:p>
+        </w:tc>
+        <w:tc>
+          <w:tcPr>
+            <w:tcW w:w="1356" w:type="dxa"/>
+            <w:vAlign w:val="center"/>
+          </w:tcPr>
+          <w:p>
+            <w:pPr>
+              <w:spacing w:line="360" w:lineRule="auto"/>
+              <w:jc w:val="center"/>
+              <w:rPr>
+                <w:rFonts w:ascii="Times New Roman" w:hAnsi="Times New Roman" w:cs="Times New Roman"/>
+              </w:rPr>
+            </w:pPr>
+            <w:r>
+              <w:rPr>
+                <w:rFonts w:ascii="Times New Roman" w:hAnsi="Times New Roman" w:cs="Times New Roman"/>
+              </w:rPr>
+              <w:t>Not very good</w:t>
+            </w:r>
+          </w:p>
+        </w:tc>
+        <w:tc>
+          <w:tcPr>
+            <w:tcW w:w="1926" w:type="dxa"/>
+            <w:vAlign w:val="center"/>
+          </w:tcPr>
+          <w:p>
+            <w:pPr>
+              <w:spacing w:line="360" w:lineRule="auto"/>
+              <w:jc w:val="center"/>
+              <w:rPr>
+                <w:rFonts w:ascii="Times New Roman" w:hAnsi="Times New Roman" w:cs="Times New Roman"/>
+              </w:rPr>
+            </w:pPr>
+          </w:p>
+        </w:tc>
+      </w:tr>
+    </w:tbl>
+    <w:p>
+      <w:pPr>
+        <w:spacing w:line="360" w:lineRule="auto"/>
+        <w:ind w:left="360"/>
+        <w:rPr>
+          <w:rFonts w:ascii="Times New Roman" w:hAnsi="Times New Roman" w:cs="Times New Roman"/>
+          <w:b/>
+          <w:bCs/>
+        </w:rPr>
+      </w:pPr>
+    </w:p>
+    <w:p>
+      <w:pPr>
+        <w:spacing w:line="360" w:lineRule="auto"/>
+        <w:ind w:left="360"/>
+        <w:rPr>
+          <w:rFonts w:ascii="Times New Roman" w:hAnsi="Times New Roman" w:cs="Times New Roman"/>
+          <w:b/>
+          <w:bCs/>
+        </w:rPr>
+      </w:pPr>
+      <w:r>
+        <w:rPr>
+          <w:rFonts w:ascii="Times New Roman" w:hAnsi="Times New Roman" w:cs="Times New Roman"/>
+          <w:b/>
+          <w:bCs/>
+        </w:rPr>
+        <w:t>LCD_</w:t>
+      </w:r>
+      <w:proofErr w:type="gramStart"/>
+      <w:r>
+        <w:rPr>
+          <w:rFonts w:ascii="Times New Roman" w:hAnsi="Times New Roman" w:cs="Times New Roman"/>
+          <w:b/>
+          <w:bCs/>
+        </w:rPr>
+        <w:t>printf(</w:t>
+      </w:r>
+      <w:proofErr w:type="gramEnd"/>
+      <w:r>
+        <w:rPr>
+          <w:rFonts w:ascii="Times New Roman" w:hAnsi="Times New Roman" w:cs="Times New Roman"/>
+          <w:b/>
+          <w:bCs/>
+        </w:rPr>
+        <w:t>char *,...)</w:t>
+      </w:r>
+    </w:p>
+    <w:p>
+      <w:pPr>
+        <w:spacing w:line="360" w:lineRule="auto"/>
+        <w:ind w:left="360"/>
+        <w:rPr>
+          <w:rFonts w:ascii="Times New Roman" w:hAnsi="Times New Roman" w:cs="Times New Roman"/>
+        </w:rPr>
+      </w:pPr>
+      <w:r>
+        <w:rPr>
+          <w:rFonts w:ascii="Times New Roman" w:hAnsi="Times New Roman" w:cs="Times New Roman"/>
+        </w:rPr>
+        <w:t>This function is re-</w:t>
+      </w:r>
+      <w:proofErr w:type="gramStart"/>
+      <w:r>
+        <w:rPr>
+          <w:rFonts w:ascii="Times New Roman" w:hAnsi="Times New Roman" w:cs="Times New Roman"/>
+        </w:rPr>
+        <w:t>define</w:t>
+      </w:r>
+      <w:proofErr w:type="gramEnd"/>
+      <w:r>
+        <w:rPr>
+          <w:rFonts w:ascii="Times New Roman" w:hAnsi="Times New Roman" w:cs="Times New Roman"/>
+        </w:rPr>
+        <w:t xml:space="preserve"> printf function in &lt;stdio.h&gt;, it will display debug status on LCD screen.</w:t>
+      </w:r>
+    </w:p>
+    <w:tbl>
+      <w:tblPr>
+        <w:tblStyle w:val="LiBang"/>
+        <w:tblW w:w="10064" w:type="dxa"/>
+        <w:tblLook w:val="04A0" w:firstRow="1" w:lastRow="0" w:firstColumn="1" w:lastColumn="0" w:noHBand="0" w:noVBand="1"/>
+      </w:tblPr>
+      <w:tblGrid>
+        <w:gridCol w:w="2514"/>
+        <w:gridCol w:w="4268"/>
+        <w:gridCol w:w="1356"/>
+        <w:gridCol w:w="1926"/>
+      </w:tblGrid>
+      <w:tr>
+        <w:tc>
+          <w:tcPr>
+            <w:tcW w:w="2514" w:type="dxa"/>
+            <w:tcBorders>
+              <w:right w:val="nil"/>
+            </w:tcBorders>
+          </w:tcPr>
+          <w:p>
+            <w:pPr>
+              <w:spacing w:line="360" w:lineRule="auto"/>
+              <w:jc w:val="right"/>
+              <w:rPr>
+                <w:rFonts w:ascii="Times New Roman" w:hAnsi="Times New Roman" w:cs="Times New Roman"/>
+                <w:b/>
+              </w:rPr>
+            </w:pPr>
+            <w:r>
+              <w:rPr>
+                <w:rFonts w:ascii="Times New Roman" w:hAnsi="Times New Roman" w:cs="Times New Roman"/>
+                <w:b/>
+              </w:rPr>
+              <w:lastRenderedPageBreak/>
+              <w:t>Function/Requirements:</w:t>
+            </w:r>
+            <w:r>
+              <w:rPr>
+                <w:rFonts w:ascii="Times New Roman" w:hAnsi="Times New Roman" w:cs="Times New Roman"/>
+                <w:b/>
+              </w:rPr>
+              <w:br/>
+              <w:t>Implementer:</w:t>
+            </w:r>
+            <w:r>
+              <w:rPr>
+                <w:rFonts w:ascii="Times New Roman" w:hAnsi="Times New Roman" w:cs="Times New Roman"/>
+                <w:b/>
+              </w:rPr>
+              <w:br/>
+              <w:t>Implementation date:</w:t>
+            </w:r>
+          </w:p>
+          <w:p>
+            <w:pPr>
+              <w:spacing w:line="360" w:lineRule="auto"/>
+              <w:jc w:val="right"/>
+              <w:rPr>
+                <w:rFonts w:ascii="Times New Roman" w:hAnsi="Times New Roman" w:cs="Times New Roman"/>
+              </w:rPr>
+            </w:pPr>
+            <w:r>
+              <w:rPr>
+                <w:rFonts w:ascii="Times New Roman" w:hAnsi="Times New Roman" w:cs="Times New Roman"/>
+                <w:b/>
+              </w:rPr>
+              <w:t>Version:</w:t>
+            </w:r>
+          </w:p>
+        </w:tc>
+        <w:tc>
+          <w:tcPr>
+            <w:tcW w:w="4268" w:type="dxa"/>
+            <w:tcBorders>
+              <w:left w:val="nil"/>
+              <w:right w:val="nil"/>
+            </w:tcBorders>
+          </w:tcPr>
+          <w:p>
+            <w:pPr>
+              <w:spacing w:line="360" w:lineRule="auto"/>
+              <w:ind w:left="360"/>
+              <w:rPr>
+                <w:rFonts w:ascii="Times New Roman" w:hAnsi="Times New Roman" w:cs="Times New Roman"/>
+                <w:b/>
+                <w:bCs/>
+              </w:rPr>
+            </w:pPr>
+            <w:r>
+              <w:rPr>
+                <w:rFonts w:ascii="Times New Roman" w:hAnsi="Times New Roman" w:cs="Times New Roman"/>
+                <w:b/>
+                <w:bCs/>
+              </w:rPr>
+              <w:t>LCD_</w:t>
+            </w:r>
+            <w:proofErr w:type="gramStart"/>
+            <w:r>
+              <w:rPr>
+                <w:rFonts w:ascii="Times New Roman" w:hAnsi="Times New Roman" w:cs="Times New Roman"/>
+                <w:b/>
+                <w:bCs/>
+              </w:rPr>
+              <w:t>printf(</w:t>
+            </w:r>
+            <w:proofErr w:type="gramEnd"/>
+            <w:r>
+              <w:rPr>
+                <w:rFonts w:ascii="Times New Roman" w:hAnsi="Times New Roman" w:cs="Times New Roman"/>
+                <w:b/>
+                <w:bCs/>
+              </w:rPr>
+              <w:t>char *,...)</w:t>
+            </w:r>
+            <w:r>
+              <w:rPr>
+                <w:rFonts w:ascii="Times New Roman" w:hAnsi="Times New Roman" w:cs="Times New Roman"/>
+                <w:i/>
+              </w:rPr>
+              <w:br/>
+            </w:r>
+            <w:r>
+              <w:rPr>
+                <w:rFonts w:ascii="Times New Roman" w:hAnsi="Times New Roman" w:cs="Times New Roman"/>
+                <w:i/>
+              </w:rPr>
+              <w:t>PhucLH15</w:t>
+            </w:r>
+            <w:r>
+              <w:rPr>
+                <w:rFonts w:ascii="Times New Roman" w:hAnsi="Times New Roman" w:cs="Times New Roman"/>
+                <w:i/>
+              </w:rPr>
+              <w:br/>
+              <w:t>23 Jul</w:t>
+            </w:r>
+            <w:r>
+              <w:rPr>
+                <w:rFonts w:ascii="Times New Roman" w:hAnsi="Times New Roman" w:cs="Times New Roman"/>
+                <w:i/>
+              </w:rPr>
+              <w:t xml:space="preserve"> 2019</w:t>
+            </w:r>
+            <w:r>
+              <w:rPr>
+                <w:rFonts w:ascii="Times New Roman" w:hAnsi="Times New Roman" w:cs="Times New Roman"/>
+                <w:i/>
+              </w:rPr>
+              <w:br/>
+              <w:t>1.0.0</w:t>
+            </w:r>
+          </w:p>
+        </w:tc>
+        <w:tc>
+          <w:tcPr>
+            <w:tcW w:w="1356" w:type="dxa"/>
+            <w:tcBorders>
+              <w:left w:val="nil"/>
+              <w:right w:val="nil"/>
+            </w:tcBorders>
+          </w:tcPr>
+          <w:p>
+            <w:pPr>
+              <w:spacing w:line="360" w:lineRule="auto"/>
+              <w:rPr>
+                <w:rFonts w:ascii="Times New Roman" w:hAnsi="Times New Roman" w:cs="Times New Roman"/>
+                <w:i/>
+              </w:rPr>
+            </w:pPr>
+          </w:p>
+        </w:tc>
+        <w:tc>
+          <w:tcPr>
+            <w:tcW w:w="1926" w:type="dxa"/>
+            <w:tcBorders>
+              <w:left w:val="nil"/>
+            </w:tcBorders>
+          </w:tcPr>
+          <w:p>
+            <w:pPr>
+              <w:spacing w:line="360" w:lineRule="auto"/>
+              <w:rPr>
+                <w:rFonts w:ascii="Times New Roman" w:hAnsi="Times New Roman" w:cs="Times New Roman"/>
+              </w:rPr>
+            </w:pPr>
+          </w:p>
+        </w:tc>
+      </w:tr>
+      <w:tr>
+        <w:tc>
+          <w:tcPr>
+            <w:tcW w:w="2514" w:type="dxa"/>
+          </w:tcPr>
+          <w:p>
+            <w:pPr>
+              <w:spacing w:line="360" w:lineRule="auto"/>
+              <w:jc w:val="center"/>
+              <w:rPr>
+                <w:rFonts w:ascii="Times New Roman" w:hAnsi="Times New Roman" w:cs="Times New Roman"/>
+                <w:b/>
+              </w:rPr>
+            </w:pPr>
+            <w:r>
+              <w:rPr>
+                <w:rFonts w:ascii="Times New Roman" w:hAnsi="Times New Roman" w:cs="Times New Roman"/>
+                <w:b/>
+              </w:rPr>
+              <w:t>Test case</w:t>
+            </w:r>
+          </w:p>
+        </w:tc>
+        <w:tc>
+          <w:tcPr>
+            <w:tcW w:w="4268" w:type="dxa"/>
+          </w:tcPr>
+          <w:p>
+            <w:pPr>
+              <w:spacing w:line="360" w:lineRule="auto"/>
+              <w:jc w:val="center"/>
+              <w:rPr>
+                <w:rFonts w:ascii="Times New Roman" w:hAnsi="Times New Roman" w:cs="Times New Roman"/>
+                <w:b/>
+              </w:rPr>
+            </w:pPr>
+            <w:r>
+              <w:rPr>
+                <w:rFonts w:ascii="Times New Roman" w:hAnsi="Times New Roman" w:cs="Times New Roman"/>
+                <w:b/>
+              </w:rPr>
+              <w:t>Desired results</w:t>
+            </w:r>
+          </w:p>
+        </w:tc>
+        <w:tc>
+          <w:tcPr>
+            <w:tcW w:w="1356" w:type="dxa"/>
+          </w:tcPr>
+          <w:p>
+            <w:pPr>
+              <w:spacing w:line="360" w:lineRule="auto"/>
+              <w:jc w:val="center"/>
+              <w:rPr>
+                <w:rFonts w:ascii="Times New Roman" w:hAnsi="Times New Roman" w:cs="Times New Roman"/>
+                <w:b/>
+              </w:rPr>
+            </w:pPr>
+            <w:r>
+              <w:rPr>
+                <w:rFonts w:ascii="Times New Roman" w:hAnsi="Times New Roman" w:cs="Times New Roman"/>
+                <w:b/>
+              </w:rPr>
+              <w:t>Test results</w:t>
+            </w:r>
+          </w:p>
+        </w:tc>
+        <w:tc>
+          <w:tcPr>
+            <w:tcW w:w="1926" w:type="dxa"/>
+          </w:tcPr>
+          <w:p>
+            <w:pPr>
+              <w:spacing w:line="360" w:lineRule="auto"/>
+              <w:jc w:val="center"/>
+              <w:rPr>
+                <w:rFonts w:ascii="Times New Roman" w:hAnsi="Times New Roman" w:cs="Times New Roman"/>
+                <w:b/>
+              </w:rPr>
+            </w:pPr>
+            <w:r>
+              <w:rPr>
+                <w:rFonts w:ascii="Times New Roman" w:hAnsi="Times New Roman" w:cs="Times New Roman"/>
+                <w:b/>
+              </w:rPr>
+              <w:t>Problems</w:t>
+            </w:r>
+          </w:p>
+        </w:tc>
+      </w:tr>
+      <w:tr>
+        <w:tc>
+          <w:tcPr>
+            <w:tcW w:w="2514" w:type="dxa"/>
+            <w:vAlign w:val="center"/>
+          </w:tcPr>
+          <w:p>
+            <w:pPr>
+              <w:spacing w:line="360" w:lineRule="auto"/>
+              <w:rPr>
+                <w:rFonts w:ascii="Times New Roman" w:hAnsi="Times New Roman" w:cs="Times New Roman"/>
+              </w:rPr>
+            </w:pPr>
+            <w:r>
+              <w:rPr>
+                <w:rFonts w:ascii="Times New Roman" w:hAnsi="Times New Roman" w:cs="Times New Roman"/>
+              </w:rPr>
+              <w:t>TIME 1</w:t>
+            </w:r>
+          </w:p>
+        </w:tc>
+        <w:tc>
+          <w:tcPr>
+            <w:tcW w:w="4268" w:type="dxa"/>
+            <w:vAlign w:val="center"/>
+          </w:tcPr>
+          <w:p>
+            <w:pPr>
+              <w:spacing w:line="360" w:lineRule="auto"/>
+              <w:rPr>
+                <w:rFonts w:ascii="Times New Roman" w:hAnsi="Times New Roman" w:cs="Times New Roman"/>
+              </w:rPr>
+            </w:pPr>
+          </w:p>
+        </w:tc>
+        <w:tc>
+          <w:tcPr>
+            <w:tcW w:w="1356" w:type="dxa"/>
+            <w:vAlign w:val="center"/>
+          </w:tcPr>
+          <w:p>
+            <w:pPr>
+              <w:spacing w:line="360" w:lineRule="auto"/>
+              <w:jc w:val="center"/>
+              <w:rPr>
+                <w:rFonts w:ascii="Times New Roman" w:hAnsi="Times New Roman" w:cs="Times New Roman"/>
+              </w:rPr>
+            </w:pPr>
+            <w:r>
+              <w:rPr>
+                <w:rFonts w:ascii="Times New Roman" w:hAnsi="Times New Roman" w:cs="Times New Roman"/>
+              </w:rPr>
+              <w:t>Pass</w:t>
+            </w:r>
+          </w:p>
+        </w:tc>
+        <w:tc>
+          <w:tcPr>
+            <w:tcW w:w="1926" w:type="dxa"/>
+            <w:vAlign w:val="center"/>
+          </w:tcPr>
+          <w:p>
+            <w:pPr>
+              <w:spacing w:line="360" w:lineRule="auto"/>
+              <w:jc w:val="center"/>
+              <w:rPr>
+                <w:rFonts w:ascii="Times New Roman" w:hAnsi="Times New Roman" w:cs="Times New Roman"/>
+              </w:rPr>
+            </w:pPr>
+            <w:r>
+              <w:rPr>
+                <w:rFonts w:ascii="Times New Roman" w:hAnsi="Times New Roman" w:cs="Times New Roman"/>
+              </w:rPr>
+              <w:t>Forgot take real picture</w:t>
+            </w:r>
+          </w:p>
+        </w:tc>
+      </w:tr>
+      <w:tr>
+        <w:tc>
+          <w:tcPr>
+            <w:tcW w:w="2514" w:type="dxa"/>
+            <w:vAlign w:val="center"/>
+          </w:tcPr>
+          <w:p>
+            <w:pPr>
+              <w:spacing w:line="360" w:lineRule="auto"/>
+              <w:rPr>
+                <w:rFonts w:ascii="Times New Roman" w:hAnsi="Times New Roman" w:cs="Times New Roman"/>
+              </w:rPr>
+            </w:pPr>
+            <w:r>
+              <w:rPr>
+                <w:rFonts w:ascii="Times New Roman" w:hAnsi="Times New Roman" w:cs="Times New Roman"/>
+              </w:rPr>
+              <w:t xml:space="preserve">TIME </w:t>
+            </w:r>
+            <w:r>
+              <w:rPr>
+                <w:rFonts w:ascii="Times New Roman" w:hAnsi="Times New Roman" w:cs="Times New Roman"/>
+              </w:rPr>
+              <w:t>2</w:t>
+            </w:r>
+          </w:p>
+        </w:tc>
+        <w:tc>
+          <w:tcPr>
+            <w:tcW w:w="4268" w:type="dxa"/>
+            <w:vAlign w:val="center"/>
+          </w:tcPr>
+          <w:p>
+            <w:pPr>
+              <w:spacing w:line="360" w:lineRule="auto"/>
+              <w:rPr>
+                <w:rFonts w:ascii="Times New Roman" w:hAnsi="Times New Roman" w:cs="Times New Roman"/>
+                <w:u w:val="single"/>
+              </w:rPr>
+            </w:pPr>
+          </w:p>
+        </w:tc>
+        <w:tc>
+          <w:tcPr>
+            <w:tcW w:w="1356" w:type="dxa"/>
+            <w:vAlign w:val="center"/>
+          </w:tcPr>
+          <w:p>
+            <w:pPr>
+              <w:spacing w:line="360" w:lineRule="auto"/>
+              <w:jc w:val="center"/>
+              <w:rPr>
+                <w:rFonts w:ascii="Times New Roman" w:hAnsi="Times New Roman" w:cs="Times New Roman"/>
+              </w:rPr>
+            </w:pPr>
+            <w:r>
+              <w:rPr>
+                <w:rFonts w:ascii="Times New Roman" w:hAnsi="Times New Roman" w:cs="Times New Roman"/>
+              </w:rPr>
+              <w:t>Pass</w:t>
+            </w:r>
+          </w:p>
+        </w:tc>
+        <w:tc>
+          <w:tcPr>
+            <w:tcW w:w="1926" w:type="dxa"/>
+            <w:vAlign w:val="center"/>
+          </w:tcPr>
+          <w:p>
+            <w:pPr>
+              <w:spacing w:line="360" w:lineRule="auto"/>
+              <w:jc w:val="center"/>
+              <w:rPr>
+                <w:rFonts w:ascii="Times New Roman" w:hAnsi="Times New Roman" w:cs="Times New Roman"/>
+              </w:rPr>
+            </w:pPr>
+            <w:r>
+              <w:rPr>
+                <w:rFonts w:ascii="Times New Roman" w:hAnsi="Times New Roman" w:cs="Times New Roman"/>
+              </w:rPr>
+              <w:t>Forgot take real picture</w:t>
+            </w:r>
+          </w:p>
+        </w:tc>
+      </w:tr>
+      <w:tr>
+        <w:tc>
+          <w:tcPr>
+            <w:tcW w:w="2514" w:type="dxa"/>
+            <w:vAlign w:val="center"/>
+          </w:tcPr>
+          <w:p>
+            <w:pPr>
+              <w:spacing w:line="360" w:lineRule="auto"/>
+              <w:rPr>
+                <w:rFonts w:ascii="Times New Roman" w:hAnsi="Times New Roman" w:cs="Times New Roman"/>
+              </w:rPr>
+            </w:pPr>
+            <w:r>
+              <w:rPr>
+                <w:rFonts w:ascii="Times New Roman" w:hAnsi="Times New Roman" w:cs="Times New Roman"/>
+              </w:rPr>
+              <w:t xml:space="preserve">TIME </w:t>
+            </w:r>
+            <w:r>
+              <w:rPr>
+                <w:rFonts w:ascii="Times New Roman" w:hAnsi="Times New Roman" w:cs="Times New Roman"/>
+              </w:rPr>
+              <w:t>3</w:t>
+            </w:r>
+          </w:p>
+        </w:tc>
+        <w:tc>
+          <w:tcPr>
+            <w:tcW w:w="4268" w:type="dxa"/>
+            <w:vAlign w:val="center"/>
+          </w:tcPr>
+          <w:p>
+            <w:pPr>
+              <w:spacing w:line="360" w:lineRule="auto"/>
+              <w:rPr>
+                <w:rFonts w:ascii="Times New Roman" w:hAnsi="Times New Roman" w:cs="Times New Roman"/>
+                <w:u w:val="single"/>
+              </w:rPr>
+            </w:pPr>
+          </w:p>
+        </w:tc>
+        <w:tc>
+          <w:tcPr>
+            <w:tcW w:w="1356" w:type="dxa"/>
+            <w:vAlign w:val="center"/>
+          </w:tcPr>
+          <w:p>
+            <w:pPr>
+              <w:spacing w:line="360" w:lineRule="auto"/>
+              <w:jc w:val="center"/>
+              <w:rPr>
+                <w:rFonts w:ascii="Times New Roman" w:hAnsi="Times New Roman" w:cs="Times New Roman"/>
+              </w:rPr>
+            </w:pPr>
+            <w:r>
+              <w:rPr>
+                <w:rFonts w:ascii="Times New Roman" w:hAnsi="Times New Roman" w:cs="Times New Roman"/>
+              </w:rPr>
+              <w:t xml:space="preserve">Pass </w:t>
+            </w:r>
+          </w:p>
+        </w:tc>
+        <w:tc>
+          <w:tcPr>
+            <w:tcW w:w="1926" w:type="dxa"/>
+            <w:vAlign w:val="center"/>
+          </w:tcPr>
+          <w:p>
+            <w:pPr>
+              <w:spacing w:line="360" w:lineRule="auto"/>
+              <w:jc w:val="center"/>
+              <w:rPr>
+                <w:rFonts w:ascii="Times New Roman" w:hAnsi="Times New Roman" w:cs="Times New Roman"/>
+              </w:rPr>
+            </w:pPr>
+            <w:r>
+              <w:rPr>
+                <w:rFonts w:ascii="Times New Roman" w:hAnsi="Times New Roman" w:cs="Times New Roman"/>
+              </w:rPr>
+              <w:t>Forgot take real picture</w:t>
+            </w:r>
+          </w:p>
+        </w:tc>
+      </w:tr>
+    </w:tbl>
+    <w:p>
+      <w:pPr>
+        <w:spacing w:line="360" w:lineRule="auto"/>
+        <w:ind w:left="360"/>
+        <w:rPr>
+          <w:rFonts w:ascii="Times New Roman" w:hAnsi="Times New Roman" w:cs="Times New Roman"/>
+          <w:b/>
+          <w:bCs/>
+        </w:rPr>
+      </w:pPr>
     </w:p>
     <w:sectPr>
       <w:pgSz w:w="12240" w:h="15840"/>
@@ -4233,8 +7328,8 @@
 </file>
 
 <file path=word/numbering.xml><?xml version="1.0" encoding="utf-8"?>
-<w:numbering xmlns:wpc="http://schemas.microsoft.com/office/word/2010/wordprocessingCanvas" xmlns:mc="http://schemas.openxmlformats.org/markup-compatibility/2006" xmlns:o="urn:schemas-microsoft-com:office:office" xmlns:r="http://schemas.openxmlformats.org/officeDocument/2006/relationships" xmlns:m="http://schemas.openxmlformats.org/officeDocument/2006/math" xmlns:v="urn:schemas-microsoft-com:vml" xmlns:wp14="http://schemas.microsoft.com/office/word/2010/wordprocessingDrawing" xmlns:wp="http://schemas.openxmlformats.org/drawingml/2006/wordprocessingDrawing" xmlns:w10="urn:schemas-microsoft-com:office:word" xmlns:w="http://schemas.openxmlformats.org/wordprocessingml/2006/main" xmlns:w14="http://schemas.microsoft.com/office/word/2010/wordml" xmlns:w15="http://schemas.microsoft.com/office/word/2012/wordml" xmlns:wpg="http://schemas.microsoft.com/office/word/2010/wordprocessingGroup" xmlns:wpi="http://schemas.microsoft.com/office/word/2010/wordprocessingInk" xmlns:wne="http://schemas.microsoft.com/office/word/2006/wordml" xmlns:wps="http://schemas.microsoft.com/office/word/2010/wordprocessingShape" mc:Ignorable="w14 w15 wp14">
-  <w:abstractNum w:abstractNumId="0">
+<w:numbering xmlns:wpc="http://schemas.microsoft.com/office/word/2010/wordprocessingCanvas" xmlns:cx="http://schemas.microsoft.com/office/drawing/2014/chartex" xmlns:cx1="http://schemas.microsoft.com/office/drawing/2015/9/8/chartex" xmlns:cx2="http://schemas.microsoft.com/office/drawing/2015/10/21/chartex" xmlns:cx3="http://schemas.microsoft.com/office/drawing/2016/5/9/chartex" xmlns:cx4="http://schemas.microsoft.com/office/drawing/2016/5/10/chartex" xmlns:cx5="http://schemas.microsoft.com/office/drawing/2016/5/11/chartex" xmlns:cx6="http://schemas.microsoft.com/office/drawing/2016/5/12/chartex" xmlns:cx7="http://schemas.microsoft.com/office/drawing/2016/5/13/chartex" xmlns:cx8="http://schemas.microsoft.com/office/drawing/2016/5/14/chartex" xmlns:mc="http://schemas.openxmlformats.org/markup-compatibility/2006" xmlns:aink="http://schemas.microsoft.com/office/drawing/2016/ink" xmlns:am3d="http://schemas.microsoft.com/office/drawing/2017/model3d" xmlns:o="urn:schemas-microsoft-com:office:office" xmlns:r="http://schemas.openxmlformats.org/officeDocument/2006/relationships" xmlns:m="http://schemas.openxmlformats.org/officeDocument/2006/math" xmlns:v="urn:schemas-microsoft-com:vml" xmlns:wp14="http://schemas.microsoft.com/office/word/2010/wordprocessingDrawing" xmlns:wp="http://schemas.openxmlformats.org/drawingml/2006/wordprocessingDrawing" xmlns:w10="urn:schemas-microsoft-com:office:word" xmlns:w="http://schemas.openxmlformats.org/wordprocessingml/2006/main" xmlns:w14="http://schemas.microsoft.com/office/word/2010/wordml" xmlns:w15="http://schemas.microsoft.com/office/word/2012/wordml" xmlns:w16cid="http://schemas.microsoft.com/office/word/2016/wordml/cid" xmlns:w16se="http://schemas.microsoft.com/office/word/2015/wordml/symex" xmlns:wpg="http://schemas.microsoft.com/office/word/2010/wordprocessingGroup" xmlns:wpi="http://schemas.microsoft.com/office/word/2010/wordprocessingInk" xmlns:wne="http://schemas.microsoft.com/office/word/2006/wordml" xmlns:wps="http://schemas.microsoft.com/office/word/2010/wordprocessingShape" mc:Ignorable="w14 w15 w16se w16cid wp14">
+  <w:abstractNum w:abstractNumId="0" w15:restartNumberingAfterBreak="0">
     <w:nsid w:val="065F2C23"/>
     <w:multiLevelType w:val="hybridMultilevel"/>
     <w:tmpl w:val="E2BA893A"/>
@@ -4320,7 +7415,7 @@
       </w:pPr>
     </w:lvl>
   </w:abstractNum>
-  <w:abstractNum w:abstractNumId="1">
+  <w:abstractNum w:abstractNumId="1" w15:restartNumberingAfterBreak="0">
     <w:nsid w:val="15E649BB"/>
     <w:multiLevelType w:val="hybridMultilevel"/>
     <w:tmpl w:val="F15E5F70"/>
@@ -4409,7 +7504,7 @@
       </w:pPr>
     </w:lvl>
   </w:abstractNum>
-  <w:abstractNum w:abstractNumId="2">
+  <w:abstractNum w:abstractNumId="2" w15:restartNumberingAfterBreak="0">
     <w:nsid w:val="34055A71"/>
     <w:multiLevelType w:val="hybridMultilevel"/>
     <w:tmpl w:val="E3C49664"/>
@@ -4511,7 +7606,7 @@
 </file>
 
 <file path=word/styles.xml><?xml version="1.0" encoding="utf-8"?>
-<w:styles xmlns:mc="http://schemas.openxmlformats.org/markup-compatibility/2006" xmlns:r="http://schemas.openxmlformats.org/officeDocument/2006/relationships" xmlns:w="http://schemas.openxmlformats.org/wordprocessingml/2006/main" xmlns:w14="http://schemas.microsoft.com/office/word/2010/wordml" xmlns:w15="http://schemas.microsoft.com/office/word/2012/wordml" mc:Ignorable="w14 w15">
+<w:styles xmlns:mc="http://schemas.openxmlformats.org/markup-compatibility/2006" xmlns:r="http://schemas.openxmlformats.org/officeDocument/2006/relationships" xmlns:w="http://schemas.openxmlformats.org/wordprocessingml/2006/main" xmlns:w14="http://schemas.microsoft.com/office/word/2010/wordml" xmlns:w15="http://schemas.microsoft.com/office/word/2012/wordml" xmlns:w16cid="http://schemas.microsoft.com/office/word/2016/wordml/cid" xmlns:w16se="http://schemas.microsoft.com/office/word/2015/wordml/symex" mc:Ignorable="w14 w15 w16se w16cid">
   <w:docDefaults>
     <w:rPrDefault>
       <w:rPr>
@@ -4527,7 +7622,7 @@
       </w:pPr>
     </w:pPrDefault>
   </w:docDefaults>
-  <w:latentStyles w:defLockedState="0" w:defUIPriority="99" w:defSemiHidden="0" w:defUnhideWhenUsed="0" w:defQFormat="0" w:count="371">
+  <w:latentStyles w:defLockedState="0" w:defUIPriority="99" w:defSemiHidden="0" w:defUnhideWhenUsed="0" w:defQFormat="0" w:count="376">
     <w:lsdException w:name="Normal" w:uiPriority="0" w:qFormat="1"/>
     <w:lsdException w:name="heading 1" w:uiPriority="9" w:qFormat="1"/>
     <w:lsdException w:name="heading 2" w:semiHidden="1" w:uiPriority="9" w:unhideWhenUsed="1" w:qFormat="1"/>
@@ -4633,7 +7728,6 @@
     <w:lsdException w:name="HTML Sample" w:semiHidden="1" w:unhideWhenUsed="1"/>
     <w:lsdException w:name="HTML Typewriter" w:semiHidden="1" w:unhideWhenUsed="1"/>
     <w:lsdException w:name="HTML Variable" w:semiHidden="1" w:unhideWhenUsed="1"/>
-    <w:lsdException w:name="Normal Table" w:semiHidden="1" w:unhideWhenUsed="1"/>
     <w:lsdException w:name="annotation subject" w:semiHidden="1" w:unhideWhenUsed="1"/>
     <w:lsdException w:name="No List" w:semiHidden="1" w:unhideWhenUsed="1"/>
     <w:lsdException w:name="Outline List 1" w:semiHidden="1" w:unhideWhenUsed="1"/>
@@ -4676,11 +7770,8 @@
     <w:lsdException w:name="Table Contemporary" w:semiHidden="1" w:unhideWhenUsed="1"/>
     <w:lsdException w:name="Table Elegant" w:semiHidden="1" w:unhideWhenUsed="1"/>
     <w:lsdException w:name="Table Professional" w:semiHidden="1" w:unhideWhenUsed="1"/>
-    <w:lsdException w:name="Table Subtle 1" w:semiHidden="1" w:unhideWhenUsed="1"/>
     <w:lsdException w:name="Table Subtle 2" w:semiHidden="1" w:unhideWhenUsed="1"/>
     <w:lsdException w:name="Table Web 1" w:semiHidden="1" w:unhideWhenUsed="1"/>
-    <w:lsdException w:name="Table Web 2" w:semiHidden="1" w:unhideWhenUsed="1"/>
-    <w:lsdException w:name="Table Web 3" w:semiHidden="1" w:unhideWhenUsed="1"/>
     <w:lsdException w:name="Balloon Text" w:semiHidden="1" w:unhideWhenUsed="1"/>
     <w:lsdException w:name="Table Grid" w:uiPriority="39"/>
     <w:lsdException w:name="Table Theme" w:semiHidden="1" w:unhideWhenUsed="1"/>
@@ -4899,18 +7990,23 @@
     <w:lsdException w:name="List Table 5 Dark Accent 6" w:uiPriority="50"/>
     <w:lsdException w:name="List Table 6 Colorful Accent 6" w:uiPriority="51"/>
     <w:lsdException w:name="List Table 7 Colorful Accent 6" w:uiPriority="52"/>
+    <w:lsdException w:name="Mention" w:semiHidden="1" w:unhideWhenUsed="1"/>
+    <w:lsdException w:name="Smart Hyperlink" w:semiHidden="1" w:unhideWhenUsed="1"/>
+    <w:lsdException w:name="Hashtag" w:semiHidden="1" w:unhideWhenUsed="1"/>
+    <w:lsdException w:name="Unresolved Mention" w:semiHidden="1" w:unhideWhenUsed="1"/>
+    <w:lsdException w:name="Smart Link" w:semiHidden="1" w:unhideWhenUsed="1"/>
   </w:latentStyles>
-  <w:style w:type="paragraph" w:default="1" w:styleId="Normal">
+  <w:style w:type="paragraph" w:default="1" w:styleId="Binhthng">
     <w:name w:val="Normal"/>
     <w:qFormat/>
   </w:style>
-  <w:style w:type="character" w:default="1" w:styleId="DefaultParagraphFont">
+  <w:style w:type="character" w:default="1" w:styleId="Phngmcinhcuaoanvn">
     <w:name w:val="Default Paragraph Font"/>
     <w:uiPriority w:val="1"/>
     <w:semiHidden/>
     <w:unhideWhenUsed/>
   </w:style>
-  <w:style w:type="table" w:default="1" w:styleId="TableNormal">
+  <w:style w:type="table" w:default="1" w:styleId="BangThngthng">
     <w:name w:val="Normal Table"/>
     <w:uiPriority w:val="99"/>
     <w:semiHidden/>
@@ -4925,15 +8021,15 @@
       </w:tblCellMar>
     </w:tblPr>
   </w:style>
-  <w:style w:type="numbering" w:default="1" w:styleId="NoList">
+  <w:style w:type="numbering" w:default="1" w:styleId="Khngco">
     <w:name w:val="No List"/>
     <w:uiPriority w:val="99"/>
     <w:semiHidden/>
     <w:unhideWhenUsed/>
   </w:style>
-  <w:style w:type="paragraph" w:styleId="ListParagraph">
+  <w:style w:type="paragraph" w:styleId="oancuaDanhsach">
     <w:name w:val="List Paragraph"/>
-    <w:basedOn w:val="Normal"/>
+    <w:basedOn w:val="Binhthng"/>
     <w:uiPriority w:val="34"/>
     <w:qFormat/>
     <w:rsid w:val="00617D7A"/>
@@ -4942,9 +8038,9 @@
       <w:contextualSpacing/>
     </w:pPr>
   </w:style>
-  <w:style w:type="character" w:styleId="Hyperlink">
+  <w:style w:type="character" w:styleId="Siuktni">
     <w:name w:val="Hyperlink"/>
-    <w:basedOn w:val="DefaultParagraphFont"/>
+    <w:basedOn w:val="Phngmcinhcuaoanvn"/>
     <w:uiPriority w:val="99"/>
     <w:semiHidden/>
     <w:unhideWhenUsed/>
@@ -4954,16 +8050,15 @@
       <w:u w:val="single"/>
     </w:rPr>
   </w:style>
-  <w:style w:type="table" w:styleId="TableGrid">
+  <w:style w:type="table" w:styleId="LiBang">
     <w:name w:val="Table Grid"/>
-    <w:basedOn w:val="TableNormal"/>
+    <w:basedOn w:val="BangThngthng"/>
     <w:uiPriority w:val="39"/>
     <w:rsid w:val="00041488"/>
     <w:pPr>
       <w:spacing w:after="0" w:line="240" w:lineRule="auto"/>
     </w:pPr>
     <w:tblPr>
-      <w:tblInd w:w="0" w:type="dxa"/>
       <w:tblBorders>
         <w:top w:val="single" w:sz="4" w:space="0" w:color="auto"/>
         <w:left w:val="single" w:sz="4" w:space="0" w:color="auto"/>
@@ -4972,12 +8067,6 @@
         <w:insideH w:val="single" w:sz="4" w:space="0" w:color="auto"/>
         <w:insideV w:val="single" w:sz="4" w:space="0" w:color="auto"/>
       </w:tblBorders>
-      <w:tblCellMar>
-        <w:top w:w="0" w:type="dxa"/>
-        <w:left w:w="108" w:type="dxa"/>
-        <w:bottom w:w="0" w:type="dxa"/>
-        <w:right w:w="108" w:type="dxa"/>
-      </w:tblCellMar>
     </w:tblPr>
   </w:style>
 </w:styles>
